--- a/Уч_Пр_1Сем/2_ПР/Задание_2/Практическая работа № 3 часть 3.docx
+++ b/Уч_Пр_1Сем/2_ПР/Задание_2/Практическая работа № 3 часть 3.docx
@@ -1,6 +1,6 @@
 
 <file path=word/document.xml><?xml version="1.0" encoding="utf-8"?>
-<w:document xmlns:ve="http://schemas.openxmlformats.org/markup-compatibility/2006" xmlns:o="urn:schemas-microsoft-com:office:office" xmlns:r="http://schemas.openxmlformats.org/officeDocument/2006/relationships" xmlns:m="http://schemas.openxmlformats.org/officeDocument/2006/math" xmlns:v="urn:schemas-microsoft-com:vml" xmlns:wp="http://schemas.openxmlformats.org/drawingml/2006/wordprocessingDrawing" xmlns:w10="urn:schemas-microsoft-com:office:word" xmlns:w="http://schemas.openxmlformats.org/wordprocessingml/2006/main" xmlns:wne="http://schemas.microsoft.com/office/word/2006/wordml">
+<w:document xmlns:wpc="http://schemas.microsoft.com/office/word/2010/wordprocessingCanvas" xmlns:cx="http://schemas.microsoft.com/office/drawing/2014/chartex" xmlns:mc="http://schemas.openxmlformats.org/markup-compatibility/2006" xmlns:o="urn:schemas-microsoft-com:office:office" xmlns:r="http://schemas.openxmlformats.org/officeDocument/2006/relationships" xmlns:m="http://schemas.openxmlformats.org/officeDocument/2006/math" xmlns:v="urn:schemas-microsoft-com:vml" xmlns:wp14="http://schemas.microsoft.com/office/word/2010/wordprocessingDrawing" xmlns:wp="http://schemas.openxmlformats.org/drawingml/2006/wordprocessingDrawing" xmlns:w10="urn:schemas-microsoft-com:office:word" xmlns:w="http://schemas.openxmlformats.org/wordprocessingml/2006/main" xmlns:w14="http://schemas.microsoft.com/office/word/2010/wordml" xmlns:w15="http://schemas.microsoft.com/office/word/2012/wordml" xmlns:w16se="http://schemas.microsoft.com/office/word/2015/wordml/symex" xmlns:wpg="http://schemas.microsoft.com/office/word/2010/wordprocessingGroup" xmlns:wpi="http://schemas.microsoft.com/office/word/2010/wordprocessingInk" xmlns:wne="http://schemas.microsoft.com/office/word/2006/wordml" xmlns:wps="http://schemas.microsoft.com/office/word/2010/wordprocessingShape" mc:Ignorable="w14 w15 w16se wp14">
   <w:body>
     <w:p>
       <w:pPr>
@@ -45,7 +45,6 @@
         </w:rPr>
         <w:t xml:space="preserve"> помощью </w:t>
       </w:r>
-      <w:proofErr w:type="spellStart"/>
       <w:r>
         <w:rPr>
           <w:rFonts w:ascii="Times New Roman" w:hAnsi="Times New Roman" w:cs="Times New Roman"/>
@@ -55,21 +54,30 @@
         </w:rPr>
         <w:t>flexbox</w:t>
       </w:r>
-      <w:proofErr w:type="spellEnd"/>
-    </w:p>
-    <w:p>
-      <w:pPr>
-        <w:spacing w:after="0" w:line="240" w:lineRule="auto"/>
-        <w:ind w:firstLine="709"/>
-        <w:rPr>
-          <w:rFonts w:ascii="Times New Roman" w:hAnsi="Times New Roman" w:cs="Times New Roman"/>
-          <w:sz w:val="24"/>
-          <w:szCs w:val="24"/>
-        </w:rPr>
-      </w:pPr>
-      <w:r>
-        <w:rPr>
-          <w:rFonts w:ascii="Times New Roman" w:hAnsi="Times New Roman" w:cs="Times New Roman"/>
+    </w:p>
+    <w:p>
+      <w:pPr>
+        <w:pStyle w:val="ae"/>
+        <w:numPr>
+          <w:ilvl w:val="0"/>
+          <w:numId w:val="4"/>
+        </w:numPr>
+        <w:spacing w:after="0" w:line="240" w:lineRule="auto"/>
+        <w:rPr>
+          <w:rFonts w:ascii="Times New Roman" w:hAnsi="Times New Roman" w:cs="Times New Roman"/>
+          <w:b/>
+          <w:color w:val="FF0000"/>
+          <w:sz w:val="24"/>
+          <w:szCs w:val="24"/>
+        </w:rPr>
+      </w:pPr>
+      <w:bookmarkStart w:id="0" w:name="_GoBack"/>
+      <w:bookmarkEnd w:id="0"/>
+      <w:r>
+        <w:rPr>
+          <w:rFonts w:ascii="Times New Roman" w:hAnsi="Times New Roman" w:cs="Times New Roman"/>
+          <w:b/>
+          <w:color w:val="FF0000"/>
           <w:sz w:val="24"/>
           <w:szCs w:val="24"/>
         </w:rPr>
@@ -82,49 +90,33 @@
         <w:ind w:firstLine="709"/>
         <w:rPr>
           <w:rFonts w:ascii="Times New Roman" w:hAnsi="Times New Roman" w:cs="Times New Roman"/>
-          <w:sz w:val="24"/>
-          <w:szCs w:val="24"/>
-        </w:rPr>
-      </w:pPr>
-      <w:r>
-        <w:rPr>
-          <w:rFonts w:ascii="Times New Roman" w:hAnsi="Times New Roman" w:cs="Times New Roman"/>
-          <w:sz w:val="24"/>
-          <w:szCs w:val="24"/>
-        </w:rPr>
-        <w:t xml:space="preserve">Создать следующий макет страницы </w:t>
-      </w:r>
-      <w:proofErr w:type="spellStart"/>
-      <w:proofErr w:type="gramStart"/>
-      <w:r>
-        <w:rPr>
-          <w:rFonts w:ascii="Times New Roman" w:hAnsi="Times New Roman" w:cs="Times New Roman"/>
-          <w:sz w:val="24"/>
-          <w:szCs w:val="24"/>
-        </w:rPr>
-        <w:t>страницы</w:t>
-      </w:r>
-      <w:proofErr w:type="spellEnd"/>
-      <w:proofErr w:type="gramEnd"/>
-      <w:r>
-        <w:rPr>
-          <w:rFonts w:ascii="Times New Roman" w:hAnsi="Times New Roman" w:cs="Times New Roman"/>
-          <w:sz w:val="24"/>
-          <w:szCs w:val="24"/>
-        </w:rPr>
-        <w:t xml:space="preserve"> с помощью </w:t>
-      </w:r>
-      <w:proofErr w:type="spellStart"/>
-      <w:r>
-        <w:rPr>
-          <w:rFonts w:ascii="Times New Roman" w:hAnsi="Times New Roman" w:cs="Times New Roman"/>
+          <w:b/>
+          <w:color w:val="FF0000"/>
+          <w:sz w:val="24"/>
+          <w:szCs w:val="24"/>
+        </w:rPr>
+      </w:pPr>
+      <w:r>
+        <w:rPr>
+          <w:rFonts w:ascii="Times New Roman" w:hAnsi="Times New Roman" w:cs="Times New Roman"/>
+          <w:b/>
+          <w:color w:val="FF0000"/>
+          <w:sz w:val="24"/>
+          <w:szCs w:val="24"/>
+        </w:rPr>
+        <w:t xml:space="preserve">Создать следующий макет страницы страницы с помощью </w:t>
+      </w:r>
+      <w:r>
+        <w:rPr>
+          <w:rFonts w:ascii="Times New Roman" w:hAnsi="Times New Roman" w:cs="Times New Roman"/>
+          <w:b/>
+          <w:color w:val="FF0000"/>
           <w:sz w:val="24"/>
           <w:szCs w:val="24"/>
           <w:lang w:val="en-US"/>
         </w:rPr>
         <w:t>flexbox</w:t>
       </w:r>
-      <w:proofErr w:type="spellEnd"/>
     </w:p>
     <w:p>
       <w:pPr>
@@ -163,7 +155,7 @@
             <v:path o:extrusionok="f" gradientshapeok="t" o:connecttype="rect"/>
             <o:lock v:ext="edit" aspectratio="t"/>
           </v:shapetype>
-          <v:shape id="_x0000_i1025" type="#_x0000_t75" alt="" style="width:23.45pt;height:23.45pt"/>
+          <v:shape id="_x0000_i1025" type="#_x0000_t75" alt="" style="width:23.25pt;height:23.25pt"/>
         </w:pict>
       </w:r>
       <w:r>
@@ -176,8 +168,8 @@
         </w:rPr>
         <w:drawing>
           <wp:inline distT="0" distB="0" distL="0" distR="0">
-            <wp:extent cx="5940425" cy="5332436"/>
-            <wp:effectExtent l="19050" t="0" r="3175" b="0"/>
+            <wp:extent cx="4114800" cy="3377419"/>
+            <wp:effectExtent l="0" t="0" r="0" b="0"/>
             <wp:docPr id="51" name="Рисунок 51"/>
             <wp:cNvGraphicFramePr>
               <a:graphicFrameLocks xmlns:a="http://schemas.openxmlformats.org/drawingml/2006/main" noChangeAspect="1"/>
@@ -191,28 +183,28 @@
                       <a:picLocks noChangeAspect="1" noChangeArrowheads="1"/>
                     </pic:cNvPicPr>
                   </pic:nvPicPr>
-                  <pic:blipFill>
-                    <a:blip r:embed="rId7" cstate="print"/>
-                    <a:srcRect/>
-                    <a:stretch>
-                      <a:fillRect/>
-                    </a:stretch>
+                  <pic:blipFill rotWithShape="1">
+                    <a:blip r:embed="rId8" cstate="print"/>
+                    <a:srcRect l="1924" t="2680" b="7641"/>
+                    <a:stretch/>
                   </pic:blipFill>
                   <pic:spPr bwMode="auto">
                     <a:xfrm>
                       <a:off x="0" y="0"/>
-                      <a:ext cx="5940425" cy="5332436"/>
+                      <a:ext cx="4121943" cy="3383282"/>
                     </a:xfrm>
                     <a:prstGeom prst="rect">
                       <a:avLst/>
                     </a:prstGeom>
                     <a:noFill/>
-                    <a:ln w="9525">
+                    <a:ln>
                       <a:noFill/>
-                      <a:miter lim="800000"/>
-                      <a:headEnd/>
-                      <a:tailEnd/>
                     </a:ln>
+                    <a:extLst>
+                      <a:ext uri="{53640926-AAD7-44D8-BBD7-CCE9431645EC}">
+                        <a14:shadowObscured xmlns:a14="http://schemas.microsoft.com/office/drawing/2010/main"/>
+                      </a:ext>
+                    </a:extLst>
                   </pic:spPr>
                 </pic:pic>
               </a:graphicData>
@@ -256,7 +248,6 @@
         </w:rPr>
         <w:t>НТ</w:t>
       </w:r>
-      <w:proofErr w:type="gramStart"/>
       <w:r>
         <w:rPr>
           <w:rFonts w:ascii="Times New Roman" w:hAnsi="Times New Roman" w:cs="Times New Roman"/>
@@ -266,19 +257,7 @@
           <w:shd w:val="clear" w:color="auto" w:fill="FFFFFF"/>
           <w:lang w:val="en-US"/>
         </w:rPr>
-        <w:t>ML</w:t>
-      </w:r>
-      <w:proofErr w:type="gramEnd"/>
-      <w:r>
-        <w:rPr>
-          <w:rFonts w:ascii="Times New Roman" w:hAnsi="Times New Roman" w:cs="Times New Roman"/>
-          <w:spacing w:val="-1"/>
-          <w:sz w:val="24"/>
-          <w:szCs w:val="24"/>
-          <w:shd w:val="clear" w:color="auto" w:fill="FFFFFF"/>
-          <w:lang w:val="en-US"/>
-        </w:rPr>
-        <w:t xml:space="preserve">- </w:t>
+        <w:t xml:space="preserve">ML- </w:t>
       </w:r>
       <w:r>
         <w:rPr>
@@ -332,7 +311,7 @@
                     </pic:cNvPicPr>
                   </pic:nvPicPr>
                   <pic:blipFill>
-                    <a:blip r:embed="rId8" cstate="print"/>
+                    <a:blip r:embed="rId9" cstate="print"/>
                     <a:srcRect/>
                     <a:stretch>
                       <a:fillRect/>
@@ -381,31 +360,8 @@
           <w:szCs w:val="24"/>
           <w:shd w:val="clear" w:color="auto" w:fill="FFFFFF"/>
         </w:rPr>
-        <w:t xml:space="preserve">С первого взгляда это кажется довольно простым, взять и создать плиточную раскладку на </w:t>
-      </w:r>
-      <w:proofErr w:type="spellStart"/>
-      <w:r>
-        <w:rPr>
-          <w:rFonts w:ascii="Times New Roman" w:hAnsi="Times New Roman" w:cs="Times New Roman"/>
-          <w:spacing w:val="-1"/>
-          <w:sz w:val="24"/>
-          <w:szCs w:val="24"/>
-          <w:shd w:val="clear" w:color="auto" w:fill="FFFFFF"/>
-        </w:rPr>
-        <w:t>флексах</w:t>
-      </w:r>
-      <w:proofErr w:type="spellEnd"/>
-      <w:r>
-        <w:rPr>
-          <w:rFonts w:ascii="Times New Roman" w:hAnsi="Times New Roman" w:cs="Times New Roman"/>
-          <w:spacing w:val="-1"/>
-          <w:sz w:val="24"/>
-          <w:szCs w:val="24"/>
-          <w:shd w:val="clear" w:color="auto" w:fill="FFFFFF"/>
-        </w:rPr>
-        <w:t>. Всё, что нужно, это всего лишь выставить </w:t>
-      </w:r>
-      <w:proofErr w:type="spellStart"/>
+        <w:t>С первого взгляда это кажется довольно простым, взять и создать плиточную раскладку на флексах. Всё, что нужно, это всего лишь выставить </w:t>
+      </w:r>
       <w:r>
         <w:rPr>
           <w:rStyle w:val="HTML"/>
@@ -416,7 +372,6 @@
         </w:rPr>
         <w:t>flex-flow</w:t>
       </w:r>
-      <w:proofErr w:type="spellEnd"/>
       <w:r>
         <w:rPr>
           <w:rFonts w:ascii="Times New Roman" w:hAnsi="Times New Roman" w:cs="Times New Roman"/>
@@ -427,7 +382,6 @@
         </w:rPr>
         <w:t> на </w:t>
       </w:r>
-      <w:proofErr w:type="spellStart"/>
       <w:r>
         <w:rPr>
           <w:rStyle w:val="HTML"/>
@@ -436,31 +390,8 @@
           <w:sz w:val="24"/>
           <w:szCs w:val="24"/>
         </w:rPr>
-        <w:t>column</w:t>
-      </w:r>
-      <w:proofErr w:type="spellEnd"/>
-      <w:r>
-        <w:rPr>
-          <w:rStyle w:val="HTML"/>
-          <w:rFonts w:ascii="Times New Roman" w:eastAsiaTheme="minorHAnsi" w:hAnsi="Times New Roman" w:cs="Times New Roman"/>
-          <w:spacing w:val="-1"/>
-          <w:sz w:val="24"/>
-          <w:szCs w:val="24"/>
-        </w:rPr>
-        <w:t xml:space="preserve"> </w:t>
-      </w:r>
-      <w:proofErr w:type="spellStart"/>
-      <w:r>
-        <w:rPr>
-          <w:rStyle w:val="HTML"/>
-          <w:rFonts w:ascii="Times New Roman" w:eastAsiaTheme="minorHAnsi" w:hAnsi="Times New Roman" w:cs="Times New Roman"/>
-          <w:spacing w:val="-1"/>
-          <w:sz w:val="24"/>
-          <w:szCs w:val="24"/>
-        </w:rPr>
-        <w:t>wrap</w:t>
-      </w:r>
-      <w:proofErr w:type="spellEnd"/>
+        <w:t>column wrap</w:t>
+      </w:r>
       <w:r>
         <w:rPr>
           <w:rFonts w:ascii="Times New Roman" w:hAnsi="Times New Roman" w:cs="Times New Roman"/>
@@ -535,7 +466,7 @@
                     </pic:cNvPicPr>
                   </pic:nvPicPr>
                   <pic:blipFill>
-                    <a:blip r:embed="rId9" cstate="print"/>
+                    <a:blip r:embed="rId10" cstate="print"/>
                     <a:srcRect/>
                     <a:stretch>
                       <a:fillRect/>
@@ -603,7 +534,7 @@
                     </pic:cNvPicPr>
                   </pic:nvPicPr>
                   <pic:blipFill>
-                    <a:blip r:embed="rId10" cstate="print"/>
+                    <a:blip r:embed="rId11" cstate="print"/>
                     <a:srcRect/>
                     <a:stretch>
                       <a:fillRect/>
@@ -666,29 +597,7 @@
           <w:szCs w:val="24"/>
           <w:shd w:val="clear" w:color="auto" w:fill="FFFFFF"/>
         </w:rPr>
-        <w:t>Проблема состоит в том, что нужно получить  </w:t>
-      </w:r>
-      <w:proofErr w:type="gramStart"/>
-      <w:r>
-        <w:rPr>
-          <w:rFonts w:ascii="Times New Roman" w:hAnsi="Times New Roman" w:cs="Times New Roman"/>
-          <w:spacing w:val="-1"/>
-          <w:sz w:val="24"/>
-          <w:szCs w:val="24"/>
-          <w:shd w:val="clear" w:color="auto" w:fill="FFFFFF"/>
-        </w:rPr>
-        <w:t>получить</w:t>
-      </w:r>
-      <w:proofErr w:type="gramEnd"/>
-      <w:r>
-        <w:rPr>
-          <w:rFonts w:ascii="Times New Roman" w:hAnsi="Times New Roman" w:cs="Times New Roman"/>
-          <w:spacing w:val="-1"/>
-          <w:sz w:val="24"/>
-          <w:szCs w:val="24"/>
-          <w:shd w:val="clear" w:color="auto" w:fill="FFFFFF"/>
-        </w:rPr>
-        <w:t xml:space="preserve"> элементы как колонки, но имеющие строчный порядок.</w:t>
+        <w:t>Проблема состоит в том, что нужно получить  элементы как колонки, но имеющие строчный порядок.</w:t>
       </w:r>
     </w:p>
     <w:p>
@@ -719,261 +628,51 @@
           <w:szCs w:val="24"/>
           <w:lang w:eastAsia="ru-RU"/>
         </w:rPr>
-        <w:t xml:space="preserve">Меняем порядок элементов с помощью </w:t>
-      </w:r>
-      <w:proofErr w:type="spellStart"/>
-      <w:r>
-        <w:rPr>
-          <w:rFonts w:ascii="Times New Roman" w:eastAsia="Times New Roman" w:hAnsi="Times New Roman" w:cs="Times New Roman"/>
-          <w:b/>
-          <w:bCs/>
-          <w:spacing w:val="-5"/>
-          <w:kern w:val="36"/>
+        <w:t>Меняем порядок элементов с помощью order и nth-child()</w:t>
+      </w:r>
+    </w:p>
+    <w:p>
+      <w:pPr>
+        <w:shd w:val="clear" w:color="auto" w:fill="FFFFFF"/>
+        <w:spacing w:after="0" w:line="240" w:lineRule="auto"/>
+        <w:ind w:firstLine="709"/>
+        <w:rPr>
+          <w:rFonts w:ascii="Times New Roman" w:eastAsia="Times New Roman" w:hAnsi="Times New Roman" w:cs="Times New Roman"/>
+          <w:spacing w:val="-1"/>
           <w:sz w:val="24"/>
           <w:szCs w:val="24"/>
           <w:lang w:eastAsia="ru-RU"/>
         </w:rPr>
-        <w:t>order</w:t>
-      </w:r>
-      <w:proofErr w:type="spellEnd"/>
-      <w:r>
-        <w:rPr>
-          <w:rFonts w:ascii="Times New Roman" w:eastAsia="Times New Roman" w:hAnsi="Times New Roman" w:cs="Times New Roman"/>
-          <w:b/>
-          <w:bCs/>
-          <w:spacing w:val="-5"/>
-          <w:kern w:val="36"/>
+      </w:pPr>
+      <w:r>
+        <w:rPr>
+          <w:rFonts w:ascii="Times New Roman" w:eastAsia="Times New Roman" w:hAnsi="Times New Roman" w:cs="Times New Roman"/>
+          <w:spacing w:val="-1"/>
           <w:sz w:val="24"/>
           <w:szCs w:val="24"/>
           <w:lang w:eastAsia="ru-RU"/>
         </w:rPr>
-        <w:t xml:space="preserve"> и </w:t>
-      </w:r>
-      <w:proofErr w:type="spellStart"/>
-      <w:r>
-        <w:rPr>
-          <w:rFonts w:ascii="Times New Roman" w:eastAsia="Times New Roman" w:hAnsi="Times New Roman" w:cs="Times New Roman"/>
-          <w:b/>
-          <w:bCs/>
-          <w:spacing w:val="-5"/>
-          <w:kern w:val="36"/>
+        <w:t xml:space="preserve">Свойство order влияет на порядок элементов в CSS Flexbox или гриде, и мы можем смело использовать его для смены порядка элементов в нашей плиточной раскладке. Свойство order довольно простое в использовании: если у вас два элемента и у одного стоит order: 1, а у другого order: 2, то элемент с order: 1 будет </w:t>
+      </w:r>
+      <w:r>
+        <w:rPr>
+          <w:rFonts w:ascii="Times New Roman" w:eastAsia="Times New Roman" w:hAnsi="Times New Roman" w:cs="Times New Roman"/>
+          <w:spacing w:val="-1"/>
           <w:sz w:val="24"/>
           <w:szCs w:val="24"/>
           <w:lang w:eastAsia="ru-RU"/>
         </w:rPr>
-        <w:t>nth-child</w:t>
-      </w:r>
-      <w:proofErr w:type="spellEnd"/>
-      <w:r>
-        <w:rPr>
-          <w:rFonts w:ascii="Times New Roman" w:eastAsia="Times New Roman" w:hAnsi="Times New Roman" w:cs="Times New Roman"/>
-          <w:b/>
-          <w:bCs/>
-          <w:spacing w:val="-5"/>
-          <w:kern w:val="36"/>
+        <w:t>показан</w:t>
+      </w:r>
+      <w:r>
+        <w:rPr>
+          <w:rFonts w:ascii="Times New Roman" w:eastAsia="Times New Roman" w:hAnsi="Times New Roman" w:cs="Times New Roman"/>
+          <w:spacing w:val="-1"/>
           <w:sz w:val="24"/>
           <w:szCs w:val="24"/>
           <w:lang w:eastAsia="ru-RU"/>
         </w:rPr>
-        <w:t>()</w:t>
-      </w:r>
-    </w:p>
-    <w:p>
-      <w:pPr>
-        <w:shd w:val="clear" w:color="auto" w:fill="FFFFFF"/>
-        <w:spacing w:after="0" w:line="240" w:lineRule="auto"/>
-        <w:ind w:firstLine="709"/>
-        <w:rPr>
-          <w:rFonts w:ascii="Times New Roman" w:eastAsia="Times New Roman" w:hAnsi="Times New Roman" w:cs="Times New Roman"/>
-          <w:spacing w:val="-1"/>
-          <w:sz w:val="24"/>
-          <w:szCs w:val="24"/>
-          <w:lang w:eastAsia="ru-RU"/>
-        </w:rPr>
-      </w:pPr>
-      <w:r>
-        <w:rPr>
-          <w:rFonts w:ascii="Times New Roman" w:eastAsia="Times New Roman" w:hAnsi="Times New Roman" w:cs="Times New Roman"/>
-          <w:spacing w:val="-1"/>
-          <w:sz w:val="24"/>
-          <w:szCs w:val="24"/>
-          <w:lang w:eastAsia="ru-RU"/>
-        </w:rPr>
-        <w:t>Свойство </w:t>
-      </w:r>
-      <w:proofErr w:type="spellStart"/>
-      <w:r>
-        <w:rPr>
-          <w:rFonts w:ascii="Times New Roman" w:eastAsia="Times New Roman" w:hAnsi="Times New Roman" w:cs="Times New Roman"/>
-          <w:spacing w:val="-1"/>
-          <w:sz w:val="24"/>
-          <w:szCs w:val="24"/>
-          <w:lang w:eastAsia="ru-RU"/>
-        </w:rPr>
-        <w:t>order</w:t>
-      </w:r>
-      <w:proofErr w:type="spellEnd"/>
-      <w:r>
-        <w:rPr>
-          <w:rFonts w:ascii="Times New Roman" w:eastAsia="Times New Roman" w:hAnsi="Times New Roman" w:cs="Times New Roman"/>
-          <w:spacing w:val="-1"/>
-          <w:sz w:val="24"/>
-          <w:szCs w:val="24"/>
-          <w:lang w:eastAsia="ru-RU"/>
-        </w:rPr>
-        <w:t xml:space="preserve"> влияет на порядок элементов в CSS </w:t>
-      </w:r>
-      <w:proofErr w:type="spellStart"/>
-      <w:r>
-        <w:rPr>
-          <w:rFonts w:ascii="Times New Roman" w:eastAsia="Times New Roman" w:hAnsi="Times New Roman" w:cs="Times New Roman"/>
-          <w:spacing w:val="-1"/>
-          <w:sz w:val="24"/>
-          <w:szCs w:val="24"/>
-          <w:lang w:eastAsia="ru-RU"/>
-        </w:rPr>
-        <w:t>Flexbox</w:t>
-      </w:r>
-      <w:proofErr w:type="spellEnd"/>
-      <w:r>
-        <w:rPr>
-          <w:rFonts w:ascii="Times New Roman" w:eastAsia="Times New Roman" w:hAnsi="Times New Roman" w:cs="Times New Roman"/>
-          <w:spacing w:val="-1"/>
-          <w:sz w:val="24"/>
-          <w:szCs w:val="24"/>
-          <w:lang w:eastAsia="ru-RU"/>
-        </w:rPr>
-        <w:t xml:space="preserve"> или гриде, и мы можем смело использовать его для смены порядка элементов в нашей плиточной раскладке. Свойство </w:t>
-      </w:r>
-      <w:proofErr w:type="spellStart"/>
-      <w:r>
-        <w:rPr>
-          <w:rFonts w:ascii="Times New Roman" w:eastAsia="Times New Roman" w:hAnsi="Times New Roman" w:cs="Times New Roman"/>
-          <w:spacing w:val="-1"/>
-          <w:sz w:val="24"/>
-          <w:szCs w:val="24"/>
-          <w:lang w:eastAsia="ru-RU"/>
-        </w:rPr>
-        <w:t>order</w:t>
-      </w:r>
-      <w:proofErr w:type="spellEnd"/>
-      <w:r>
-        <w:rPr>
-          <w:rFonts w:ascii="Times New Roman" w:eastAsia="Times New Roman" w:hAnsi="Times New Roman" w:cs="Times New Roman"/>
-          <w:spacing w:val="-1"/>
-          <w:sz w:val="24"/>
-          <w:szCs w:val="24"/>
-          <w:lang w:eastAsia="ru-RU"/>
-        </w:rPr>
-        <w:t> довольно простое в использовании: если у вас два элемента и у одного стоит </w:t>
-      </w:r>
-      <w:proofErr w:type="spellStart"/>
-      <w:r>
-        <w:rPr>
-          <w:rFonts w:ascii="Times New Roman" w:eastAsia="Times New Roman" w:hAnsi="Times New Roman" w:cs="Times New Roman"/>
-          <w:spacing w:val="-1"/>
-          <w:sz w:val="24"/>
-          <w:szCs w:val="24"/>
-          <w:lang w:eastAsia="ru-RU"/>
-        </w:rPr>
-        <w:t>order</w:t>
-      </w:r>
-      <w:proofErr w:type="spellEnd"/>
-      <w:r>
-        <w:rPr>
-          <w:rFonts w:ascii="Times New Roman" w:eastAsia="Times New Roman" w:hAnsi="Times New Roman" w:cs="Times New Roman"/>
-          <w:spacing w:val="-1"/>
-          <w:sz w:val="24"/>
-          <w:szCs w:val="24"/>
-          <w:lang w:eastAsia="ru-RU"/>
-        </w:rPr>
-        <w:t>: 1, а у другого </w:t>
-      </w:r>
-      <w:proofErr w:type="spellStart"/>
-      <w:r>
-        <w:rPr>
-          <w:rFonts w:ascii="Times New Roman" w:eastAsia="Times New Roman" w:hAnsi="Times New Roman" w:cs="Times New Roman"/>
-          <w:spacing w:val="-1"/>
-          <w:sz w:val="24"/>
-          <w:szCs w:val="24"/>
-          <w:lang w:eastAsia="ru-RU"/>
-        </w:rPr>
-        <w:t>order</w:t>
-      </w:r>
-      <w:proofErr w:type="spellEnd"/>
-      <w:r>
-        <w:rPr>
-          <w:rFonts w:ascii="Times New Roman" w:eastAsia="Times New Roman" w:hAnsi="Times New Roman" w:cs="Times New Roman"/>
-          <w:spacing w:val="-1"/>
-          <w:sz w:val="24"/>
-          <w:szCs w:val="24"/>
-          <w:lang w:eastAsia="ru-RU"/>
-        </w:rPr>
-        <w:t>: 2, то элемент с </w:t>
-      </w:r>
-      <w:proofErr w:type="spellStart"/>
-      <w:r>
-        <w:rPr>
-          <w:rFonts w:ascii="Times New Roman" w:eastAsia="Times New Roman" w:hAnsi="Times New Roman" w:cs="Times New Roman"/>
-          <w:spacing w:val="-1"/>
-          <w:sz w:val="24"/>
-          <w:szCs w:val="24"/>
-          <w:lang w:eastAsia="ru-RU"/>
-        </w:rPr>
-        <w:t>order</w:t>
-      </w:r>
-      <w:proofErr w:type="spellEnd"/>
-      <w:r>
-        <w:rPr>
-          <w:rFonts w:ascii="Times New Roman" w:eastAsia="Times New Roman" w:hAnsi="Times New Roman" w:cs="Times New Roman"/>
-          <w:spacing w:val="-1"/>
-          <w:sz w:val="24"/>
-          <w:szCs w:val="24"/>
-          <w:lang w:eastAsia="ru-RU"/>
-        </w:rPr>
-        <w:t xml:space="preserve">: 1 будет </w:t>
-      </w:r>
-      <w:r>
-        <w:rPr>
-          <w:rFonts w:ascii="Times New Roman" w:eastAsia="Times New Roman" w:hAnsi="Times New Roman" w:cs="Times New Roman"/>
-          <w:spacing w:val="-1"/>
-          <w:sz w:val="24"/>
-          <w:szCs w:val="24"/>
-          <w:lang w:eastAsia="ru-RU"/>
-        </w:rPr>
-        <w:t>показан</w:t>
-      </w:r>
-      <w:r>
-        <w:rPr>
-          <w:rFonts w:ascii="Times New Roman" w:eastAsia="Times New Roman" w:hAnsi="Times New Roman" w:cs="Times New Roman"/>
-          <w:spacing w:val="-1"/>
-          <w:sz w:val="24"/>
-          <w:szCs w:val="24"/>
-          <w:lang w:eastAsia="ru-RU"/>
-        </w:rPr>
-        <w:t xml:space="preserve"> перед другим элементом, вне зависимости от их порядка в HTML </w:t>
-      </w:r>
-      <w:proofErr w:type="spellStart"/>
-      <w:r>
-        <w:rPr>
-          <w:rFonts w:ascii="Times New Roman" w:eastAsia="Times New Roman" w:hAnsi="Times New Roman" w:cs="Times New Roman"/>
-          <w:spacing w:val="-1"/>
-          <w:sz w:val="24"/>
-          <w:szCs w:val="24"/>
-          <w:lang w:eastAsia="ru-RU"/>
-        </w:rPr>
-        <w:t>исходнике</w:t>
-      </w:r>
-      <w:proofErr w:type="spellEnd"/>
-      <w:r>
-        <w:rPr>
-          <w:rFonts w:ascii="Times New Roman" w:eastAsia="Times New Roman" w:hAnsi="Times New Roman" w:cs="Times New Roman"/>
-          <w:spacing w:val="-1"/>
-          <w:sz w:val="24"/>
-          <w:szCs w:val="24"/>
-          <w:lang w:eastAsia="ru-RU"/>
-        </w:rPr>
-        <w:t>.</w:t>
+        <w:t xml:space="preserve"> перед другим элементом, вне зависимости от их порядка в HTML исходнике.</w:t>
       </w:r>
     </w:p>
     <w:p>
@@ -992,7 +691,6 @@
         </w:rPr>
         <w:t>В нашем случае, решение зависит от тонкостей спецификации </w:t>
       </w:r>
-      <w:proofErr w:type="spellStart"/>
       <w:r>
         <w:rPr>
           <w:rStyle w:val="HTML"/>
@@ -1003,28 +701,12 @@
         </w:rPr>
         <w:t>order</w:t>
       </w:r>
-      <w:proofErr w:type="spellEnd"/>
-      <w:r>
-        <w:rPr>
-          <w:spacing w:val="-1"/>
-        </w:rPr>
-        <w:t xml:space="preserve">: что случится, если два или более элементов будут с </w:t>
-      </w:r>
-      <w:proofErr w:type="gramStart"/>
-      <w:r>
-        <w:rPr>
-          <w:spacing w:val="-1"/>
-        </w:rPr>
-        <w:t>одинаковым</w:t>
-      </w:r>
-      <w:proofErr w:type="gramEnd"/>
-      <w:r>
-        <w:rPr>
-          <w:spacing w:val="-1"/>
-        </w:rPr>
-        <w:t> </w:t>
-      </w:r>
-      <w:proofErr w:type="spellStart"/>
+      <w:r>
+        <w:rPr>
+          <w:spacing w:val="-1"/>
+        </w:rPr>
+        <w:t>: что случится, если два или более элементов будут с одинаковым </w:t>
+      </w:r>
       <w:r>
         <w:rPr>
           <w:rStyle w:val="HTML"/>
@@ -1035,7 +717,6 @@
         </w:rPr>
         <w:t>order</w:t>
       </w:r>
-      <w:proofErr w:type="spellEnd"/>
       <w:r>
         <w:rPr>
           <w:spacing w:val="-1"/>
@@ -1047,21 +728,7 @@
           <w:spacing w:val="-1"/>
         </w:rPr>
         <w:lastRenderedPageBreak/>
-        <w:t xml:space="preserve">этом случае, </w:t>
-      </w:r>
-      <w:proofErr w:type="spellStart"/>
-      <w:r>
-        <w:rPr>
-          <w:spacing w:val="-1"/>
-        </w:rPr>
-        <w:t>flexbox</w:t>
-      </w:r>
-      <w:proofErr w:type="spellEnd"/>
-      <w:r>
-        <w:rPr>
-          <w:spacing w:val="-1"/>
-        </w:rPr>
-        <w:t xml:space="preserve"> опирается на исходный код: тот элемент, который идет первым в исходном HTML коде, будет </w:t>
+        <w:t xml:space="preserve">этом случае, flexbox опирается на исходный код: тот элемент, который идет первым в исходном HTML коде, будет </w:t>
       </w:r>
       <w:r>
         <w:rPr>
@@ -1075,7 +742,6 @@
         </w:rPr>
         <w:t xml:space="preserve"> перед другим элементом с таким же значением </w:t>
       </w:r>
-      <w:proofErr w:type="spellStart"/>
       <w:r>
         <w:rPr>
           <w:rStyle w:val="HTML"/>
@@ -1086,26 +752,11 @@
         </w:rPr>
         <w:t>order</w:t>
       </w:r>
-      <w:proofErr w:type="spellEnd"/>
-      <w:r>
-        <w:rPr>
-          <w:spacing w:val="-1"/>
-        </w:rPr>
-        <w:t xml:space="preserve">. Это даёт нам возможность легко перегруппировать элементы в сетке таким образом, что мы сможем сменить порядок расстановки элементов с </w:t>
-      </w:r>
-      <w:proofErr w:type="gramStart"/>
-      <w:r>
-        <w:rPr>
-          <w:spacing w:val="-1"/>
-        </w:rPr>
-        <w:t>колоночного</w:t>
-      </w:r>
-      <w:proofErr w:type="gramEnd"/>
-      <w:r>
-        <w:rPr>
-          <w:spacing w:val="-1"/>
-        </w:rPr>
-        <w:t xml:space="preserve"> на строчный, всё ещё </w:t>
+      <w:r>
+        <w:rPr>
+          <w:spacing w:val="-1"/>
+        </w:rPr>
+        <w:t xml:space="preserve">. Это даёт нам возможность легко перегруппировать элементы в сетке таким образом, что мы сможем сменить порядок расстановки элементов с колоночного на строчный, всё ещё </w:t>
       </w:r>
       <w:r>
         <w:rPr>
@@ -1125,7 +776,6 @@
         </w:rPr>
         <w:br/>
       </w:r>
-      <w:proofErr w:type="spellStart"/>
       <w:r>
         <w:rPr>
           <w:rStyle w:val="HTML"/>
@@ -1134,18 +784,7 @@
           <w:sz w:val="24"/>
           <w:szCs w:val="24"/>
         </w:rPr>
-        <w:t>nth-child</w:t>
-      </w:r>
-      <w:proofErr w:type="spellEnd"/>
-      <w:r>
-        <w:rPr>
-          <w:rStyle w:val="HTML"/>
-          <w:rFonts w:ascii="Times New Roman" w:hAnsi="Times New Roman" w:cs="Times New Roman"/>
-          <w:spacing w:val="-1"/>
-          <w:sz w:val="24"/>
-          <w:szCs w:val="24"/>
-        </w:rPr>
-        <w:t>()</w:t>
+        <w:t>nth-child()</w:t>
       </w:r>
       <w:r>
         <w:rPr>
@@ -1170,7 +809,6 @@
         </w:rPr>
         <w:t>Посмотрите на табличку ниже. Чтобы получить рациональный порядок с использованием </w:t>
       </w:r>
-      <w:proofErr w:type="spellStart"/>
       <w:r>
         <w:rPr>
           <w:rStyle w:val="HTML"/>
@@ -1179,9 +817,26 @@
           <w:sz w:val="24"/>
           <w:szCs w:val="24"/>
         </w:rPr>
-        <w:t>flex-direction</w:t>
-      </w:r>
-      <w:proofErr w:type="spellEnd"/>
+        <w:t>flex-direction: row</w:t>
+      </w:r>
+      <w:r>
+        <w:rPr>
+          <w:spacing w:val="-1"/>
+        </w:rPr>
+        <w:t xml:space="preserve">, нам просто надо </w:t>
+      </w:r>
+      <w:r>
+        <w:rPr>
+          <w:spacing w:val="-1"/>
+        </w:rPr>
+        <w:t>показывать</w:t>
+      </w:r>
+      <w:r>
+        <w:rPr>
+          <w:spacing w:val="-1"/>
+        </w:rPr>
+        <w:t xml:space="preserve"> элементы в стандартном порядке: </w:t>
+      </w:r>
       <w:r>
         <w:rPr>
           <w:rStyle w:val="HTML"/>
@@ -1190,46 +845,6 @@
           <w:sz w:val="24"/>
           <w:szCs w:val="24"/>
         </w:rPr>
-        <w:t xml:space="preserve">: </w:t>
-      </w:r>
-      <w:proofErr w:type="spellStart"/>
-      <w:r>
-        <w:rPr>
-          <w:rStyle w:val="HTML"/>
-          <w:rFonts w:ascii="Times New Roman" w:hAnsi="Times New Roman" w:cs="Times New Roman"/>
-          <w:spacing w:val="-1"/>
-          <w:sz w:val="24"/>
-          <w:szCs w:val="24"/>
-        </w:rPr>
-        <w:t>row</w:t>
-      </w:r>
-      <w:proofErr w:type="spellEnd"/>
-      <w:r>
-        <w:rPr>
-          <w:spacing w:val="-1"/>
-        </w:rPr>
-        <w:t xml:space="preserve">, нам просто надо </w:t>
-      </w:r>
-      <w:r>
-        <w:rPr>
-          <w:spacing w:val="-1"/>
-        </w:rPr>
-        <w:t>показывать</w:t>
-      </w:r>
-      <w:r>
-        <w:rPr>
-          <w:spacing w:val="-1"/>
-        </w:rPr>
-        <w:t xml:space="preserve"> элементы в стандартном порядке: </w:t>
-      </w:r>
-      <w:r>
-        <w:rPr>
-          <w:rStyle w:val="HTML"/>
-          <w:rFonts w:ascii="Times New Roman" w:hAnsi="Times New Roman" w:cs="Times New Roman"/>
-          <w:spacing w:val="-1"/>
-          <w:sz w:val="24"/>
-          <w:szCs w:val="24"/>
-        </w:rPr>
         <w:t>1, 2, 3, 4, 5, 6, и т.д</w:t>
       </w:r>
       <w:r>
@@ -1257,7 +872,7 @@
           <w:szCs w:val="24"/>
         </w:rPr>
         <w:pict>
-          <v:shape id="_x0000_i1026" type="#_x0000_t75" alt="" style="width:23.45pt;height:23.45pt"/>
+          <v:shape id="_x0000_i1026" type="#_x0000_t75" alt="" style="width:23.25pt;height:23.25pt"/>
         </w:pict>
       </w:r>
       <w:r>
@@ -1286,7 +901,7 @@
                     </pic:cNvPicPr>
                   </pic:nvPicPr>
                   <pic:blipFill>
-                    <a:blip r:embed="rId11" cstate="print"/>
+                    <a:blip r:embed="rId12" cstate="print"/>
                     <a:srcRect/>
                     <a:stretch>
                       <a:fillRect/>
@@ -1338,7 +953,6 @@
         </w:rPr>
         <w:t>Но если нам надо получить тот же порядок с использованием </w:t>
       </w:r>
-      <w:proofErr w:type="spellStart"/>
       <w:r>
         <w:rPr>
           <w:rStyle w:val="HTML"/>
@@ -1347,31 +961,8 @@
           <w:sz w:val="24"/>
           <w:szCs w:val="24"/>
         </w:rPr>
-        <w:t>flex-direction</w:t>
-      </w:r>
-      <w:proofErr w:type="spellEnd"/>
-      <w:r>
-        <w:rPr>
-          <w:rStyle w:val="HTML"/>
-          <w:rFonts w:ascii="Times New Roman" w:eastAsiaTheme="minorHAnsi" w:hAnsi="Times New Roman" w:cs="Times New Roman"/>
-          <w:spacing w:val="-1"/>
-          <w:sz w:val="24"/>
-          <w:szCs w:val="24"/>
-        </w:rPr>
-        <w:t xml:space="preserve">: </w:t>
-      </w:r>
-      <w:proofErr w:type="spellStart"/>
-      <w:r>
-        <w:rPr>
-          <w:rStyle w:val="HTML"/>
-          <w:rFonts w:ascii="Times New Roman" w:eastAsiaTheme="minorHAnsi" w:hAnsi="Times New Roman" w:cs="Times New Roman"/>
-          <w:spacing w:val="-1"/>
-          <w:sz w:val="24"/>
-          <w:szCs w:val="24"/>
-        </w:rPr>
-        <w:t>column</w:t>
-      </w:r>
-      <w:proofErr w:type="spellEnd"/>
+        <w:t>flex-direction: column</w:t>
+      </w:r>
       <w:r>
         <w:rPr>
           <w:rFonts w:ascii="Times New Roman" w:hAnsi="Times New Roman" w:cs="Times New Roman"/>
@@ -1423,7 +1014,7 @@
                     </pic:cNvPicPr>
                   </pic:nvPicPr>
                   <pic:blipFill>
-                    <a:blip r:embed="rId12" cstate="print"/>
+                    <a:blip r:embed="rId13" cstate="print"/>
                     <a:srcRect/>
                     <a:stretch>
                       <a:fillRect/>
@@ -1473,10 +1064,14 @@
           <w:szCs w:val="24"/>
           <w:lang w:eastAsia="ru-RU"/>
         </w:rPr>
-        <w:t xml:space="preserve">То есть первыми элементами в нашей </w:t>
-      </w:r>
-      <w:proofErr w:type="spellStart"/>
-      <w:r>
+        <w:t xml:space="preserve">То есть первыми элементами в нашей флексбокс раскладке должны 1, 4, 7, 10. Эти элементы заполнят первую колонку, далее 2, 5, 8, 11 для второй колонки и 3, 6, 9, 12 для третьей и последней колонки. </w:t>
+      </w:r>
+    </w:p>
+    <w:p>
+      <w:pPr>
+        <w:shd w:val="clear" w:color="auto" w:fill="FFFFFF"/>
+        <w:spacing w:after="0" w:line="240" w:lineRule="auto"/>
+        <w:ind w:firstLine="709"/>
         <w:rPr>
           <w:rFonts w:ascii="Times New Roman" w:eastAsia="Times New Roman" w:hAnsi="Times New Roman" w:cs="Times New Roman"/>
           <w:spacing w:val="-1"/>
@@ -1484,9 +1079,7 @@
           <w:szCs w:val="24"/>
           <w:lang w:eastAsia="ru-RU"/>
         </w:rPr>
-        <w:t>флексбокс</w:t>
-      </w:r>
-      <w:proofErr w:type="spellEnd"/>
+      </w:pPr>
       <w:r>
         <w:rPr>
           <w:rFonts w:ascii="Times New Roman" w:eastAsia="Times New Roman" w:hAnsi="Times New Roman" w:cs="Times New Roman"/>
@@ -1495,97 +1088,7 @@
           <w:szCs w:val="24"/>
           <w:lang w:eastAsia="ru-RU"/>
         </w:rPr>
-        <w:t xml:space="preserve"> раскладке </w:t>
-      </w:r>
-      <w:proofErr w:type="gramStart"/>
-      <w:r>
-        <w:rPr>
-          <w:rFonts w:ascii="Times New Roman" w:eastAsia="Times New Roman" w:hAnsi="Times New Roman" w:cs="Times New Roman"/>
-          <w:spacing w:val="-1"/>
-          <w:sz w:val="24"/>
-          <w:szCs w:val="24"/>
-          <w:lang w:eastAsia="ru-RU"/>
-        </w:rPr>
-        <w:t>должны</w:t>
-      </w:r>
-      <w:proofErr w:type="gramEnd"/>
-      <w:r>
-        <w:rPr>
-          <w:rFonts w:ascii="Times New Roman" w:eastAsia="Times New Roman" w:hAnsi="Times New Roman" w:cs="Times New Roman"/>
-          <w:spacing w:val="-1"/>
-          <w:sz w:val="24"/>
-          <w:szCs w:val="24"/>
-          <w:lang w:eastAsia="ru-RU"/>
-        </w:rPr>
-        <w:t xml:space="preserve"> 1, 4, 7, 10. Эти элементы заполнят первую колонку, далее 2, 5, 8, 11 для второй колонки и 3, 6, 9, 12 для третьей и последней колонки. </w:t>
-      </w:r>
-    </w:p>
-    <w:p>
-      <w:pPr>
-        <w:shd w:val="clear" w:color="auto" w:fill="FFFFFF"/>
-        <w:spacing w:after="0" w:line="240" w:lineRule="auto"/>
-        <w:ind w:firstLine="709"/>
-        <w:rPr>
-          <w:rFonts w:ascii="Times New Roman" w:eastAsia="Times New Roman" w:hAnsi="Times New Roman" w:cs="Times New Roman"/>
-          <w:spacing w:val="-1"/>
-          <w:sz w:val="24"/>
-          <w:szCs w:val="24"/>
-          <w:lang w:eastAsia="ru-RU"/>
-        </w:rPr>
-      </w:pPr>
-      <w:r>
-        <w:rPr>
-          <w:rFonts w:ascii="Times New Roman" w:eastAsia="Times New Roman" w:hAnsi="Times New Roman" w:cs="Times New Roman"/>
-          <w:spacing w:val="-1"/>
-          <w:sz w:val="24"/>
-          <w:szCs w:val="24"/>
-          <w:lang w:eastAsia="ru-RU"/>
-        </w:rPr>
-        <w:t>Тут нам на помощь приходит селектор </w:t>
-      </w:r>
-      <w:proofErr w:type="spellStart"/>
-      <w:r>
-        <w:rPr>
-          <w:rFonts w:ascii="Times New Roman" w:eastAsia="Times New Roman" w:hAnsi="Times New Roman" w:cs="Times New Roman"/>
-          <w:spacing w:val="-1"/>
-          <w:sz w:val="24"/>
-          <w:szCs w:val="24"/>
-          <w:lang w:eastAsia="ru-RU"/>
-        </w:rPr>
-        <w:t>nth-child</w:t>
-      </w:r>
-      <w:proofErr w:type="spellEnd"/>
-      <w:r>
-        <w:rPr>
-          <w:rFonts w:ascii="Times New Roman" w:eastAsia="Times New Roman" w:hAnsi="Times New Roman" w:cs="Times New Roman"/>
-          <w:spacing w:val="-1"/>
-          <w:sz w:val="24"/>
-          <w:szCs w:val="24"/>
-          <w:lang w:eastAsia="ru-RU"/>
-        </w:rPr>
-        <w:t>(). Мы можем его использовать для того, чтобы выделить каждый третий элемент (3n), начиная с первого элемента (3n + 1) и выставить всем этим элементам одинаковое значение </w:t>
-      </w:r>
-      <w:proofErr w:type="spellStart"/>
-      <w:r>
-        <w:rPr>
-          <w:rFonts w:ascii="Times New Roman" w:eastAsia="Times New Roman" w:hAnsi="Times New Roman" w:cs="Times New Roman"/>
-          <w:spacing w:val="-1"/>
-          <w:sz w:val="24"/>
-          <w:szCs w:val="24"/>
-          <w:lang w:eastAsia="ru-RU"/>
-        </w:rPr>
-        <w:t>order</w:t>
-      </w:r>
-      <w:proofErr w:type="spellEnd"/>
-      <w:r>
-        <w:rPr>
-          <w:rFonts w:ascii="Times New Roman" w:eastAsia="Times New Roman" w:hAnsi="Times New Roman" w:cs="Times New Roman"/>
-          <w:spacing w:val="-1"/>
-          <w:sz w:val="24"/>
-          <w:szCs w:val="24"/>
-          <w:lang w:eastAsia="ru-RU"/>
-        </w:rPr>
-        <w:t>:</w:t>
+        <w:t>Тут нам на помощь приходит селектор nth-child(). Мы можем его использовать для того, чтобы выделить каждый третий элемент (3n), начиная с первого элемента (3n + 1) и выставить всем этим элементам одинаковое значение order:</w:t>
       </w:r>
     </w:p>
     <w:p>
@@ -1625,41 +1128,7 @@
           <w:szCs w:val="24"/>
           <w:lang w:val="en-US" w:eastAsia="ru-RU"/>
         </w:rPr>
-        <w:t>.</w:t>
-      </w:r>
-      <w:proofErr w:type="spellStart"/>
-      <w:r>
-        <w:rPr>
-          <w:rFonts w:ascii="Times New Roman" w:eastAsia="Times New Roman" w:hAnsi="Times New Roman" w:cs="Times New Roman"/>
-          <w:spacing w:val="-5"/>
-          <w:sz w:val="24"/>
-          <w:szCs w:val="24"/>
-          <w:lang w:val="en-US" w:eastAsia="ru-RU"/>
-        </w:rPr>
-        <w:t>item</w:t>
-      </w:r>
-      <w:proofErr w:type="gramStart"/>
-      <w:r>
-        <w:rPr>
-          <w:rFonts w:ascii="Times New Roman" w:eastAsia="Times New Roman" w:hAnsi="Times New Roman" w:cs="Times New Roman"/>
-          <w:spacing w:val="-5"/>
-          <w:sz w:val="24"/>
-          <w:szCs w:val="24"/>
-          <w:lang w:val="en-US" w:eastAsia="ru-RU"/>
-        </w:rPr>
-        <w:t>:nth</w:t>
-      </w:r>
-      <w:proofErr w:type="spellEnd"/>
-      <w:proofErr w:type="gramEnd"/>
-      <w:r>
-        <w:rPr>
-          <w:rFonts w:ascii="Times New Roman" w:eastAsia="Times New Roman" w:hAnsi="Times New Roman" w:cs="Times New Roman"/>
-          <w:spacing w:val="-5"/>
-          <w:sz w:val="24"/>
-          <w:szCs w:val="24"/>
-          <w:lang w:val="en-US" w:eastAsia="ru-RU"/>
-        </w:rPr>
-        <w:t>-child(3n+1) { order: 1; }</w:t>
+        <w:t>.item:nth-child(3n+1) { order: 1; }</w:t>
       </w:r>
     </w:p>
     <w:p>
@@ -1683,73 +1152,7 @@
           <w:szCs w:val="24"/>
           <w:lang w:eastAsia="ru-RU"/>
         </w:rPr>
-        <w:t>Этот селектор выставит </w:t>
-      </w:r>
-      <w:proofErr w:type="spellStart"/>
-      <w:r>
-        <w:rPr>
-          <w:rFonts w:ascii="Times New Roman" w:eastAsia="Times New Roman" w:hAnsi="Times New Roman" w:cs="Times New Roman"/>
-          <w:spacing w:val="-1"/>
-          <w:sz w:val="24"/>
-          <w:szCs w:val="24"/>
-          <w:lang w:eastAsia="ru-RU"/>
-        </w:rPr>
-        <w:t>order</w:t>
-      </w:r>
-      <w:proofErr w:type="spellEnd"/>
-      <w:r>
-        <w:rPr>
-          <w:rFonts w:ascii="Times New Roman" w:eastAsia="Times New Roman" w:hAnsi="Times New Roman" w:cs="Times New Roman"/>
-          <w:spacing w:val="-1"/>
-          <w:sz w:val="24"/>
-          <w:szCs w:val="24"/>
-          <w:lang w:eastAsia="ru-RU"/>
-        </w:rPr>
-        <w:t>: 1 для элементов 1, 4, 7, 10, то есть всем первым колонкам. Другими словами, мы используем комбинацию </w:t>
-      </w:r>
-      <w:proofErr w:type="spellStart"/>
-      <w:r>
-        <w:rPr>
-          <w:rFonts w:ascii="Times New Roman" w:eastAsia="Times New Roman" w:hAnsi="Times New Roman" w:cs="Times New Roman"/>
-          <w:spacing w:val="-1"/>
-          <w:sz w:val="24"/>
-          <w:szCs w:val="24"/>
-          <w:lang w:eastAsia="ru-RU"/>
-        </w:rPr>
-        <w:t>nth-child</w:t>
-      </w:r>
-      <w:proofErr w:type="spellEnd"/>
-      <w:r>
-        <w:rPr>
-          <w:rFonts w:ascii="Times New Roman" w:eastAsia="Times New Roman" w:hAnsi="Times New Roman" w:cs="Times New Roman"/>
-          <w:spacing w:val="-1"/>
-          <w:sz w:val="24"/>
-          <w:szCs w:val="24"/>
-          <w:lang w:eastAsia="ru-RU"/>
-        </w:rPr>
-        <w:t>() и </w:t>
-      </w:r>
-      <w:proofErr w:type="spellStart"/>
-      <w:r>
-        <w:rPr>
-          <w:rFonts w:ascii="Times New Roman" w:eastAsia="Times New Roman" w:hAnsi="Times New Roman" w:cs="Times New Roman"/>
-          <w:spacing w:val="-1"/>
-          <w:sz w:val="24"/>
-          <w:szCs w:val="24"/>
-          <w:lang w:eastAsia="ru-RU"/>
-        </w:rPr>
-        <w:t>order</w:t>
-      </w:r>
-      <w:proofErr w:type="spellEnd"/>
-      <w:r>
-        <w:rPr>
-          <w:rFonts w:ascii="Times New Roman" w:eastAsia="Times New Roman" w:hAnsi="Times New Roman" w:cs="Times New Roman"/>
-          <w:spacing w:val="-1"/>
-          <w:sz w:val="24"/>
-          <w:szCs w:val="24"/>
-          <w:lang w:eastAsia="ru-RU"/>
-        </w:rPr>
-        <w:t>, чтобы изменить порядок элементов на их изначальном положении. Чтобы создать 2 и 3 колонки, мы изменим порядок у других элементов:</w:t>
+        <w:t>Этот селектор выставит order: 1 для элементов 1, 4, 7, 10, то есть всем первым колонкам. Другими словами, мы используем комбинацию nth-child() и order, чтобы изменить порядок элементов на их изначальном положении. Чтобы создать 2 и 3 колонки, мы изменим порядок у других элементов:</w:t>
       </w:r>
     </w:p>
     <w:p>
@@ -1791,9 +1194,18 @@
           <w:szCs w:val="24"/>
           <w:lang w:val="en-US" w:eastAsia="ru-RU"/>
         </w:rPr>
-        <w:t>.</w:t>
-      </w:r>
-      <w:proofErr w:type="spellStart"/>
+        <w:t>.item:nth-child(</w:t>
+      </w:r>
+      <w:r>
+        <w:rPr>
+          <w:rFonts w:ascii="Times New Roman" w:eastAsia="Times New Roman" w:hAnsi="Times New Roman" w:cs="Times New Roman"/>
+          <w:spacing w:val="-5"/>
+          <w:sz w:val="24"/>
+          <w:szCs w:val="24"/>
+          <w:lang w:val="en-US" w:eastAsia="ru-RU"/>
+        </w:rPr>
+        <w:t>3n</w:t>
+      </w:r>
       <w:r>
         <w:rPr>
           <w:rFonts w:ascii="Times New Roman" w:eastAsia="Times New Roman" w:hAnsi="Times New Roman" w:cs="Times New Roman"/>
@@ -1804,9 +1216,18 @@
           <w:szCs w:val="24"/>
           <w:lang w:val="en-US" w:eastAsia="ru-RU"/>
         </w:rPr>
-        <w:t>item:nth</w:t>
-      </w:r>
-      <w:proofErr w:type="spellEnd"/>
+        <w:t>+</w:t>
+      </w:r>
+      <w:r>
+        <w:rPr>
+          <w:rFonts w:ascii="Times New Roman" w:eastAsia="Times New Roman" w:hAnsi="Times New Roman" w:cs="Times New Roman"/>
+          <w:spacing w:val="-5"/>
+          <w:sz w:val="24"/>
+          <w:szCs w:val="24"/>
+          <w:lang w:val="en-US" w:eastAsia="ru-RU"/>
+        </w:rPr>
+        <w:t>1</w:t>
+      </w:r>
       <w:r>
         <w:rPr>
           <w:rFonts w:ascii="Times New Roman" w:eastAsia="Times New Roman" w:hAnsi="Times New Roman" w:cs="Times New Roman"/>
@@ -1817,17 +1238,17 @@
           <w:szCs w:val="24"/>
           <w:lang w:val="en-US" w:eastAsia="ru-RU"/>
         </w:rPr>
-        <w:t>-child(</w:t>
-      </w:r>
-      <w:r>
-        <w:rPr>
-          <w:rFonts w:ascii="Times New Roman" w:eastAsia="Times New Roman" w:hAnsi="Times New Roman" w:cs="Times New Roman"/>
-          <w:spacing w:val="-5"/>
-          <w:sz w:val="24"/>
-          <w:szCs w:val="24"/>
-          <w:lang w:val="en-US" w:eastAsia="ru-RU"/>
-        </w:rPr>
-        <w:t>3n</w:t>
+        <w:t>)</w:t>
+      </w:r>
+      <w:r>
+        <w:rPr>
+          <w:rFonts w:ascii="Times New Roman" w:eastAsia="Times New Roman" w:hAnsi="Times New Roman" w:cs="Times New Roman"/>
+          <w:spacing w:val="-5"/>
+          <w:sz w:val="24"/>
+          <w:szCs w:val="24"/>
+          <w:lang w:val="en-US" w:eastAsia="ru-RU"/>
+        </w:rPr>
+        <w:t xml:space="preserve"> { </w:t>
       </w:r>
       <w:r>
         <w:rPr>
@@ -1839,17 +1260,27 @@
           <w:szCs w:val="24"/>
           <w:lang w:val="en-US" w:eastAsia="ru-RU"/>
         </w:rPr>
-        <w:t>+</w:t>
-      </w:r>
-      <w:r>
-        <w:rPr>
-          <w:rFonts w:ascii="Times New Roman" w:eastAsia="Times New Roman" w:hAnsi="Times New Roman" w:cs="Times New Roman"/>
-          <w:spacing w:val="-5"/>
-          <w:sz w:val="24"/>
-          <w:szCs w:val="24"/>
-          <w:lang w:val="en-US" w:eastAsia="ru-RU"/>
-        </w:rPr>
-        <w:t>1</w:t>
+        <w:t>order</w:t>
+      </w:r>
+      <w:r>
+        <w:rPr>
+          <w:rFonts w:ascii="Times New Roman" w:eastAsia="Times New Roman" w:hAnsi="Times New Roman" w:cs="Times New Roman"/>
+          <w:spacing w:val="-5"/>
+          <w:sz w:val="24"/>
+          <w:szCs w:val="24"/>
+          <w:lang w:val="en-US" w:eastAsia="ru-RU"/>
+        </w:rPr>
+        <w:t>: 1; }</w:t>
+      </w:r>
+      <w:r>
+        <w:rPr>
+          <w:rFonts w:ascii="Times New Roman" w:eastAsia="Times New Roman" w:hAnsi="Times New Roman" w:cs="Times New Roman"/>
+          <w:spacing w:val="-5"/>
+          <w:sz w:val="24"/>
+          <w:szCs w:val="24"/>
+          <w:lang w:val="en-US" w:eastAsia="ru-RU"/>
+        </w:rPr>
+        <w:br/>
       </w:r>
       <w:r>
         <w:rPr>
@@ -1861,17 +1292,17 @@
           <w:szCs w:val="24"/>
           <w:lang w:val="en-US" w:eastAsia="ru-RU"/>
         </w:rPr>
-        <w:t>)</w:t>
-      </w:r>
-      <w:r>
-        <w:rPr>
-          <w:rFonts w:ascii="Times New Roman" w:eastAsia="Times New Roman" w:hAnsi="Times New Roman" w:cs="Times New Roman"/>
-          <w:spacing w:val="-5"/>
-          <w:sz w:val="24"/>
-          <w:szCs w:val="24"/>
-          <w:lang w:val="en-US" w:eastAsia="ru-RU"/>
-        </w:rPr>
-        <w:t xml:space="preserve"> { </w:t>
+        <w:t>.item:nth-child(</w:t>
+      </w:r>
+      <w:r>
+        <w:rPr>
+          <w:rFonts w:ascii="Times New Roman" w:eastAsia="Times New Roman" w:hAnsi="Times New Roman" w:cs="Times New Roman"/>
+          <w:spacing w:val="-5"/>
+          <w:sz w:val="24"/>
+          <w:szCs w:val="24"/>
+          <w:lang w:val="en-US" w:eastAsia="ru-RU"/>
+        </w:rPr>
+        <w:t>3n</w:t>
       </w:r>
       <w:r>
         <w:rPr>
@@ -1883,27 +1314,17 @@
           <w:szCs w:val="24"/>
           <w:lang w:val="en-US" w:eastAsia="ru-RU"/>
         </w:rPr>
-        <w:t>order</w:t>
-      </w:r>
-      <w:r>
-        <w:rPr>
-          <w:rFonts w:ascii="Times New Roman" w:eastAsia="Times New Roman" w:hAnsi="Times New Roman" w:cs="Times New Roman"/>
-          <w:spacing w:val="-5"/>
-          <w:sz w:val="24"/>
-          <w:szCs w:val="24"/>
-          <w:lang w:val="en-US" w:eastAsia="ru-RU"/>
-        </w:rPr>
-        <w:t>: 1; }</w:t>
-      </w:r>
-      <w:r>
-        <w:rPr>
-          <w:rFonts w:ascii="Times New Roman" w:eastAsia="Times New Roman" w:hAnsi="Times New Roman" w:cs="Times New Roman"/>
-          <w:spacing w:val="-5"/>
-          <w:sz w:val="24"/>
-          <w:szCs w:val="24"/>
-          <w:lang w:val="en-US" w:eastAsia="ru-RU"/>
-        </w:rPr>
-        <w:br/>
+        <w:t>+</w:t>
+      </w:r>
+      <w:r>
+        <w:rPr>
+          <w:rFonts w:ascii="Times New Roman" w:eastAsia="Times New Roman" w:hAnsi="Times New Roman" w:cs="Times New Roman"/>
+          <w:spacing w:val="-5"/>
+          <w:sz w:val="24"/>
+          <w:szCs w:val="24"/>
+          <w:lang w:val="en-US" w:eastAsia="ru-RU"/>
+        </w:rPr>
+        <w:t>2</w:t>
       </w:r>
       <w:r>
         <w:rPr>
@@ -1915,9 +1336,18 @@
           <w:szCs w:val="24"/>
           <w:lang w:val="en-US" w:eastAsia="ru-RU"/>
         </w:rPr>
-        <w:t>.</w:t>
-      </w:r>
-      <w:proofErr w:type="spellStart"/>
+        <w:t>)</w:t>
+      </w:r>
+      <w:r>
+        <w:rPr>
+          <w:rFonts w:ascii="Times New Roman" w:eastAsia="Times New Roman" w:hAnsi="Times New Roman" w:cs="Times New Roman"/>
+          <w:spacing w:val="-5"/>
+          <w:sz w:val="24"/>
+          <w:szCs w:val="24"/>
+          <w:lang w:val="en-US" w:eastAsia="ru-RU"/>
+        </w:rPr>
+        <w:t xml:space="preserve"> { </w:t>
+      </w:r>
       <w:r>
         <w:rPr>
           <w:rFonts w:ascii="Times New Roman" w:eastAsia="Times New Roman" w:hAnsi="Times New Roman" w:cs="Times New Roman"/>
@@ -1928,9 +1358,28 @@
           <w:szCs w:val="24"/>
           <w:lang w:val="en-US" w:eastAsia="ru-RU"/>
         </w:rPr>
-        <w:t>item:nth</w:t>
-      </w:r>
-      <w:proofErr w:type="spellEnd"/>
+        <w:t>order</w:t>
+      </w:r>
+      <w:r>
+        <w:rPr>
+          <w:rFonts w:ascii="Times New Roman" w:eastAsia="Times New Roman" w:hAnsi="Times New Roman" w:cs="Times New Roman"/>
+          <w:spacing w:val="-5"/>
+          <w:sz w:val="24"/>
+          <w:szCs w:val="24"/>
+          <w:lang w:val="en-US" w:eastAsia="ru-RU"/>
+        </w:rPr>
+        <w:t>: 2; }</w:t>
+      </w:r>
+      <w:r>
+        <w:rPr>
+          <w:rFonts w:ascii="Times New Roman" w:eastAsia="Times New Roman" w:hAnsi="Times New Roman" w:cs="Times New Roman"/>
+          <w:spacing w:val="-5"/>
+          <w:sz w:val="24"/>
+          <w:szCs w:val="24"/>
+          <w:lang w:val="en-US" w:eastAsia="ru-RU"/>
+        </w:rPr>
+        <w:br/>
+      </w:r>
       <w:r>
         <w:rPr>
           <w:rFonts w:ascii="Times New Roman" w:eastAsia="Times New Roman" w:hAnsi="Times New Roman" w:cs="Times New Roman"/>
@@ -1941,7 +1390,7 @@
           <w:szCs w:val="24"/>
           <w:lang w:val="en-US" w:eastAsia="ru-RU"/>
         </w:rPr>
-        <w:t>-child(</w:t>
+        <w:t>.item:nth-child(</w:t>
       </w:r>
       <w:r>
         <w:rPr>
@@ -1963,17 +1412,17 @@
           <w:szCs w:val="24"/>
           <w:lang w:val="en-US" w:eastAsia="ru-RU"/>
         </w:rPr>
-        <w:t>+</w:t>
-      </w:r>
-      <w:r>
-        <w:rPr>
-          <w:rFonts w:ascii="Times New Roman" w:eastAsia="Times New Roman" w:hAnsi="Times New Roman" w:cs="Times New Roman"/>
-          <w:spacing w:val="-5"/>
-          <w:sz w:val="24"/>
-          <w:szCs w:val="24"/>
-          <w:lang w:val="en-US" w:eastAsia="ru-RU"/>
-        </w:rPr>
-        <w:t>2</w:t>
+        <w:t>)</w:t>
+      </w:r>
+      <w:r>
+        <w:rPr>
+          <w:rFonts w:ascii="Times New Roman" w:eastAsia="Times New Roman" w:hAnsi="Times New Roman" w:cs="Times New Roman"/>
+          <w:spacing w:val="-5"/>
+          <w:sz w:val="24"/>
+          <w:szCs w:val="24"/>
+          <w:lang w:val="en-US" w:eastAsia="ru-RU"/>
+        </w:rPr>
+        <w:t xml:space="preserve">   { </w:t>
       </w:r>
       <w:r>
         <w:rPr>
@@ -1985,28 +1434,6 @@
           <w:szCs w:val="24"/>
           <w:lang w:val="en-US" w:eastAsia="ru-RU"/>
         </w:rPr>
-        <w:t>)</w:t>
-      </w:r>
-      <w:r>
-        <w:rPr>
-          <w:rFonts w:ascii="Times New Roman" w:eastAsia="Times New Roman" w:hAnsi="Times New Roman" w:cs="Times New Roman"/>
-          <w:spacing w:val="-5"/>
-          <w:sz w:val="24"/>
-          <w:szCs w:val="24"/>
-          <w:lang w:val="en-US" w:eastAsia="ru-RU"/>
-        </w:rPr>
-        <w:t xml:space="preserve"> { </w:t>
-      </w:r>
-      <w:r>
-        <w:rPr>
-          <w:rFonts w:ascii="Times New Roman" w:eastAsia="Times New Roman" w:hAnsi="Times New Roman" w:cs="Times New Roman"/>
-          <w:b/>
-          <w:bCs/>
-          <w:spacing w:val="-5"/>
-          <w:sz w:val="24"/>
-          <w:szCs w:val="24"/>
-          <w:lang w:val="en-US" w:eastAsia="ru-RU"/>
-        </w:rPr>
         <w:t>order</w:t>
       </w:r>
       <w:r>
@@ -2017,108 +1444,6 @@
           <w:szCs w:val="24"/>
           <w:lang w:val="en-US" w:eastAsia="ru-RU"/>
         </w:rPr>
-        <w:t>: 2; }</w:t>
-      </w:r>
-      <w:r>
-        <w:rPr>
-          <w:rFonts w:ascii="Times New Roman" w:eastAsia="Times New Roman" w:hAnsi="Times New Roman" w:cs="Times New Roman"/>
-          <w:spacing w:val="-5"/>
-          <w:sz w:val="24"/>
-          <w:szCs w:val="24"/>
-          <w:lang w:val="en-US" w:eastAsia="ru-RU"/>
-        </w:rPr>
-        <w:br/>
-      </w:r>
-      <w:r>
-        <w:rPr>
-          <w:rFonts w:ascii="Times New Roman" w:eastAsia="Times New Roman" w:hAnsi="Times New Roman" w:cs="Times New Roman"/>
-          <w:b/>
-          <w:bCs/>
-          <w:spacing w:val="-5"/>
-          <w:sz w:val="24"/>
-          <w:szCs w:val="24"/>
-          <w:lang w:val="en-US" w:eastAsia="ru-RU"/>
-        </w:rPr>
-        <w:t>.</w:t>
-      </w:r>
-      <w:proofErr w:type="spellStart"/>
-      <w:r>
-        <w:rPr>
-          <w:rFonts w:ascii="Times New Roman" w:eastAsia="Times New Roman" w:hAnsi="Times New Roman" w:cs="Times New Roman"/>
-          <w:b/>
-          <w:bCs/>
-          <w:spacing w:val="-5"/>
-          <w:sz w:val="24"/>
-          <w:szCs w:val="24"/>
-          <w:lang w:val="en-US" w:eastAsia="ru-RU"/>
-        </w:rPr>
-        <w:t>item:nth</w:t>
-      </w:r>
-      <w:proofErr w:type="spellEnd"/>
-      <w:r>
-        <w:rPr>
-          <w:rFonts w:ascii="Times New Roman" w:eastAsia="Times New Roman" w:hAnsi="Times New Roman" w:cs="Times New Roman"/>
-          <w:b/>
-          <w:bCs/>
-          <w:spacing w:val="-5"/>
-          <w:sz w:val="24"/>
-          <w:szCs w:val="24"/>
-          <w:lang w:val="en-US" w:eastAsia="ru-RU"/>
-        </w:rPr>
-        <w:t>-child(</w:t>
-      </w:r>
-      <w:r>
-        <w:rPr>
-          <w:rFonts w:ascii="Times New Roman" w:eastAsia="Times New Roman" w:hAnsi="Times New Roman" w:cs="Times New Roman"/>
-          <w:spacing w:val="-5"/>
-          <w:sz w:val="24"/>
-          <w:szCs w:val="24"/>
-          <w:lang w:val="en-US" w:eastAsia="ru-RU"/>
-        </w:rPr>
-        <w:t>3n</w:t>
-      </w:r>
-      <w:r>
-        <w:rPr>
-          <w:rFonts w:ascii="Times New Roman" w:eastAsia="Times New Roman" w:hAnsi="Times New Roman" w:cs="Times New Roman"/>
-          <w:b/>
-          <w:bCs/>
-          <w:spacing w:val="-5"/>
-          <w:sz w:val="24"/>
-          <w:szCs w:val="24"/>
-          <w:lang w:val="en-US" w:eastAsia="ru-RU"/>
-        </w:rPr>
-        <w:t>)</w:t>
-      </w:r>
-      <w:r>
-        <w:rPr>
-          <w:rFonts w:ascii="Times New Roman" w:eastAsia="Times New Roman" w:hAnsi="Times New Roman" w:cs="Times New Roman"/>
-          <w:spacing w:val="-5"/>
-          <w:sz w:val="24"/>
-          <w:szCs w:val="24"/>
-          <w:lang w:val="en-US" w:eastAsia="ru-RU"/>
-        </w:rPr>
-        <w:t xml:space="preserve">   { </w:t>
-      </w:r>
-      <w:r>
-        <w:rPr>
-          <w:rFonts w:ascii="Times New Roman" w:eastAsia="Times New Roman" w:hAnsi="Times New Roman" w:cs="Times New Roman"/>
-          <w:b/>
-          <w:bCs/>
-          <w:spacing w:val="-5"/>
-          <w:sz w:val="24"/>
-          <w:szCs w:val="24"/>
-          <w:lang w:val="en-US" w:eastAsia="ru-RU"/>
-        </w:rPr>
-        <w:t>order</w:t>
-      </w:r>
-      <w:r>
-        <w:rPr>
-          <w:rFonts w:ascii="Times New Roman" w:eastAsia="Times New Roman" w:hAnsi="Times New Roman" w:cs="Times New Roman"/>
-          <w:spacing w:val="-5"/>
-          <w:sz w:val="24"/>
-          <w:szCs w:val="24"/>
-          <w:lang w:val="en-US" w:eastAsia="ru-RU"/>
-        </w:rPr>
         <w:t>: 3; }</w:t>
       </w:r>
     </w:p>
@@ -2143,10 +1468,14 @@
           <w:szCs w:val="24"/>
           <w:lang w:eastAsia="ru-RU"/>
         </w:rPr>
-        <w:t>Тут мы делаем три группы элементов: 1, 4, 7, 10 (3n+1) </w:t>
-      </w:r>
-      <w:proofErr w:type="spellStart"/>
-      <w:r>
+        <w:t>Тут мы делаем три группы элементов: 1, 4, 7, 10 (3n+1) c order: 1, далее 2, 5, 8, 11 (3n+2) с order: 2 и 3, 6, 9, 12 (3). Всё вместе выдаёт нам такой порядок элементов 1, 4, 7, 10, 2, 5, 8, 11, 3, 6, 9, 12.</w:t>
+      </w:r>
+    </w:p>
+    <w:p>
+      <w:pPr>
+        <w:shd w:val="clear" w:color="auto" w:fill="FFFFFF"/>
+        <w:spacing w:after="0" w:line="240" w:lineRule="auto"/>
+        <w:ind w:firstLine="709"/>
         <w:rPr>
           <w:rFonts w:ascii="Times New Roman" w:eastAsia="Times New Roman" w:hAnsi="Times New Roman" w:cs="Times New Roman"/>
           <w:spacing w:val="-1"/>
@@ -2154,9 +1483,7 @@
           <w:szCs w:val="24"/>
           <w:lang w:eastAsia="ru-RU"/>
         </w:rPr>
-        <w:t>c</w:t>
-      </w:r>
-      <w:proofErr w:type="spellEnd"/>
+      </w:pPr>
       <w:r>
         <w:rPr>
           <w:rFonts w:ascii="Times New Roman" w:eastAsia="Times New Roman" w:hAnsi="Times New Roman" w:cs="Times New Roman"/>
@@ -2165,97 +1492,7 @@
           <w:szCs w:val="24"/>
           <w:lang w:eastAsia="ru-RU"/>
         </w:rPr>
-        <w:t> </w:t>
-      </w:r>
-      <w:proofErr w:type="spellStart"/>
-      <w:r>
-        <w:rPr>
-          <w:rFonts w:ascii="Times New Roman" w:eastAsia="Times New Roman" w:hAnsi="Times New Roman" w:cs="Times New Roman"/>
-          <w:spacing w:val="-1"/>
-          <w:sz w:val="24"/>
-          <w:szCs w:val="24"/>
-          <w:lang w:eastAsia="ru-RU"/>
-        </w:rPr>
-        <w:t>order</w:t>
-      </w:r>
-      <w:proofErr w:type="spellEnd"/>
-      <w:r>
-        <w:rPr>
-          <w:rFonts w:ascii="Times New Roman" w:eastAsia="Times New Roman" w:hAnsi="Times New Roman" w:cs="Times New Roman"/>
-          <w:spacing w:val="-1"/>
-          <w:sz w:val="24"/>
-          <w:szCs w:val="24"/>
-          <w:lang w:eastAsia="ru-RU"/>
-        </w:rPr>
-        <w:t>: 1, далее 2, 5, 8, 11 (3n+2) с </w:t>
-      </w:r>
-      <w:proofErr w:type="spellStart"/>
-      <w:r>
-        <w:rPr>
-          <w:rFonts w:ascii="Times New Roman" w:eastAsia="Times New Roman" w:hAnsi="Times New Roman" w:cs="Times New Roman"/>
-          <w:spacing w:val="-1"/>
-          <w:sz w:val="24"/>
-          <w:szCs w:val="24"/>
-          <w:lang w:eastAsia="ru-RU"/>
-        </w:rPr>
-        <w:t>order</w:t>
-      </w:r>
-      <w:proofErr w:type="spellEnd"/>
-      <w:r>
-        <w:rPr>
-          <w:rFonts w:ascii="Times New Roman" w:eastAsia="Times New Roman" w:hAnsi="Times New Roman" w:cs="Times New Roman"/>
-          <w:spacing w:val="-1"/>
-          <w:sz w:val="24"/>
-          <w:szCs w:val="24"/>
-          <w:lang w:eastAsia="ru-RU"/>
-        </w:rPr>
-        <w:t>: 2 и 3, 6, 9, 12 (3). Всё вместе выдаёт нам такой порядок элементов 1, 4, 7, 10, 2, 5, 8, 11, 3, 6, 9, 12.</w:t>
-      </w:r>
-    </w:p>
-    <w:p>
-      <w:pPr>
-        <w:shd w:val="clear" w:color="auto" w:fill="FFFFFF"/>
-        <w:spacing w:after="0" w:line="240" w:lineRule="auto"/>
-        <w:ind w:firstLine="709"/>
-        <w:rPr>
-          <w:rFonts w:ascii="Times New Roman" w:eastAsia="Times New Roman" w:hAnsi="Times New Roman" w:cs="Times New Roman"/>
-          <w:spacing w:val="-1"/>
-          <w:sz w:val="24"/>
-          <w:szCs w:val="24"/>
-          <w:lang w:eastAsia="ru-RU"/>
-        </w:rPr>
-      </w:pPr>
-      <w:r>
-        <w:rPr>
-          <w:rFonts w:ascii="Times New Roman" w:eastAsia="Times New Roman" w:hAnsi="Times New Roman" w:cs="Times New Roman"/>
-          <w:spacing w:val="-1"/>
-          <w:sz w:val="24"/>
-          <w:szCs w:val="24"/>
-          <w:lang w:eastAsia="ru-RU"/>
-        </w:rPr>
-        <w:t xml:space="preserve">Такой подход создаст иллюзию того, что элементы вернулись к своему изначальному порядку, как если бы вы рассматривали их в порядке слева направо. Если бы мы визуально оценивали эту сетку по строкам, то первая строка включала бы по первому элементу с каждой группы (1, 2, 3), вторая строка содержала бы каждый второй элемент из каждой группы (4, 5, 6) и так далее и т.п. </w:t>
-      </w:r>
-      <w:proofErr w:type="gramStart"/>
-      <w:r>
-        <w:rPr>
-          <w:rFonts w:ascii="Times New Roman" w:eastAsia="Times New Roman" w:hAnsi="Times New Roman" w:cs="Times New Roman"/>
-          <w:spacing w:val="-1"/>
-          <w:sz w:val="24"/>
-          <w:szCs w:val="24"/>
-          <w:lang w:eastAsia="ru-RU"/>
-        </w:rPr>
-        <w:t>Используя эту технику мы можем</w:t>
-      </w:r>
-      <w:proofErr w:type="gramEnd"/>
-      <w:r>
-        <w:rPr>
-          <w:rFonts w:ascii="Times New Roman" w:eastAsia="Times New Roman" w:hAnsi="Times New Roman" w:cs="Times New Roman"/>
-          <w:spacing w:val="-1"/>
-          <w:sz w:val="24"/>
-          <w:szCs w:val="24"/>
-          <w:lang w:eastAsia="ru-RU"/>
-        </w:rPr>
-        <w:t xml:space="preserve"> создать </w:t>
+        <w:t xml:space="preserve">Такой подход создаст иллюзию того, что элементы вернулись к своему изначальному порядку, как если бы вы рассматривали их в порядке слева направо. Если бы мы визуально оценивали эту сетку по строкам, то первая строка включала бы по первому элементу с каждой группы (1, 2, 3), вторая строка содержала бы каждый второй элемент из каждой группы (4, 5, 6) и так далее и т.п. Используя эту технику мы можем создать </w:t>
       </w:r>
       <w:r>
         <w:rPr>
@@ -2310,73 +1547,7 @@
           <w:szCs w:val="24"/>
           <w:lang w:eastAsia="ru-RU"/>
         </w:rPr>
-        <w:t>Этот селектор выставит </w:t>
-      </w:r>
-      <w:proofErr w:type="spellStart"/>
-      <w:r>
-        <w:rPr>
-          <w:rFonts w:ascii="Times New Roman" w:eastAsia="Times New Roman" w:hAnsi="Times New Roman" w:cs="Times New Roman"/>
-          <w:spacing w:val="-1"/>
-          <w:sz w:val="24"/>
-          <w:szCs w:val="24"/>
-          <w:lang w:eastAsia="ru-RU"/>
-        </w:rPr>
-        <w:t>order</w:t>
-      </w:r>
-      <w:proofErr w:type="spellEnd"/>
-      <w:r>
-        <w:rPr>
-          <w:rFonts w:ascii="Times New Roman" w:eastAsia="Times New Roman" w:hAnsi="Times New Roman" w:cs="Times New Roman"/>
-          <w:spacing w:val="-1"/>
-          <w:sz w:val="24"/>
-          <w:szCs w:val="24"/>
-          <w:lang w:eastAsia="ru-RU"/>
-        </w:rPr>
-        <w:t>: 1 для элементов 1, 4, 7, 10, то есть всем первым колонкам. Другими словами, мы используем комбинацию </w:t>
-      </w:r>
-      <w:proofErr w:type="spellStart"/>
-      <w:r>
-        <w:rPr>
-          <w:rFonts w:ascii="Times New Roman" w:eastAsia="Times New Roman" w:hAnsi="Times New Roman" w:cs="Times New Roman"/>
-          <w:spacing w:val="-1"/>
-          <w:sz w:val="24"/>
-          <w:szCs w:val="24"/>
-          <w:lang w:eastAsia="ru-RU"/>
-        </w:rPr>
-        <w:t>nth-child</w:t>
-      </w:r>
-      <w:proofErr w:type="spellEnd"/>
-      <w:r>
-        <w:rPr>
-          <w:rFonts w:ascii="Times New Roman" w:eastAsia="Times New Roman" w:hAnsi="Times New Roman" w:cs="Times New Roman"/>
-          <w:spacing w:val="-1"/>
-          <w:sz w:val="24"/>
-          <w:szCs w:val="24"/>
-          <w:lang w:eastAsia="ru-RU"/>
-        </w:rPr>
-        <w:t>() и </w:t>
-      </w:r>
-      <w:proofErr w:type="spellStart"/>
-      <w:r>
-        <w:rPr>
-          <w:rFonts w:ascii="Times New Roman" w:eastAsia="Times New Roman" w:hAnsi="Times New Roman" w:cs="Times New Roman"/>
-          <w:spacing w:val="-1"/>
-          <w:sz w:val="24"/>
-          <w:szCs w:val="24"/>
-          <w:lang w:eastAsia="ru-RU"/>
-        </w:rPr>
-        <w:t>order</w:t>
-      </w:r>
-      <w:proofErr w:type="spellEnd"/>
-      <w:r>
-        <w:rPr>
-          <w:rFonts w:ascii="Times New Roman" w:eastAsia="Times New Roman" w:hAnsi="Times New Roman" w:cs="Times New Roman"/>
-          <w:spacing w:val="-1"/>
-          <w:sz w:val="24"/>
-          <w:szCs w:val="24"/>
-          <w:lang w:eastAsia="ru-RU"/>
-        </w:rPr>
-        <w:t>, чтобы изменить порядок элементов на их изначальном положении. Чтобы создать 2 и 3 колонки, мы изменим порядок у других элементов:</w:t>
+        <w:t>Этот селектор выставит order: 1 для элементов 1, 4, 7, 10, то есть всем первым колонкам. Другими словами, мы используем комбинацию nth-child() и order, чтобы изменить порядок элементов на их изначальном положении. Чтобы создать 2 и 3 колонки, мы изменим порядок у других элементов:</w:t>
       </w:r>
     </w:p>
     <w:p>
@@ -2418,9 +1589,18 @@
           <w:szCs w:val="24"/>
           <w:lang w:val="en-US" w:eastAsia="ru-RU"/>
         </w:rPr>
-        <w:t>.</w:t>
-      </w:r>
-      <w:proofErr w:type="spellStart"/>
+        <w:t>.item:nth-child(</w:t>
+      </w:r>
+      <w:r>
+        <w:rPr>
+          <w:rFonts w:ascii="Times New Roman" w:eastAsia="Times New Roman" w:hAnsi="Times New Roman" w:cs="Times New Roman"/>
+          <w:spacing w:val="-5"/>
+          <w:sz w:val="24"/>
+          <w:szCs w:val="24"/>
+          <w:lang w:val="en-US" w:eastAsia="ru-RU"/>
+        </w:rPr>
+        <w:t>3n</w:t>
+      </w:r>
       <w:r>
         <w:rPr>
           <w:rFonts w:ascii="Times New Roman" w:eastAsia="Times New Roman" w:hAnsi="Times New Roman" w:cs="Times New Roman"/>
@@ -2431,9 +1611,18 @@
           <w:szCs w:val="24"/>
           <w:lang w:val="en-US" w:eastAsia="ru-RU"/>
         </w:rPr>
-        <w:t>item:nth</w:t>
-      </w:r>
-      <w:proofErr w:type="spellEnd"/>
+        <w:t>+</w:t>
+      </w:r>
+      <w:r>
+        <w:rPr>
+          <w:rFonts w:ascii="Times New Roman" w:eastAsia="Times New Roman" w:hAnsi="Times New Roman" w:cs="Times New Roman"/>
+          <w:spacing w:val="-5"/>
+          <w:sz w:val="24"/>
+          <w:szCs w:val="24"/>
+          <w:lang w:val="en-US" w:eastAsia="ru-RU"/>
+        </w:rPr>
+        <w:t>1</w:t>
+      </w:r>
       <w:r>
         <w:rPr>
           <w:rFonts w:ascii="Times New Roman" w:eastAsia="Times New Roman" w:hAnsi="Times New Roman" w:cs="Times New Roman"/>
@@ -2444,17 +1633,17 @@
           <w:szCs w:val="24"/>
           <w:lang w:val="en-US" w:eastAsia="ru-RU"/>
         </w:rPr>
-        <w:t>-child(</w:t>
-      </w:r>
-      <w:r>
-        <w:rPr>
-          <w:rFonts w:ascii="Times New Roman" w:eastAsia="Times New Roman" w:hAnsi="Times New Roman" w:cs="Times New Roman"/>
-          <w:spacing w:val="-5"/>
-          <w:sz w:val="24"/>
-          <w:szCs w:val="24"/>
-          <w:lang w:val="en-US" w:eastAsia="ru-RU"/>
-        </w:rPr>
-        <w:t>3n</w:t>
+        <w:t>)</w:t>
+      </w:r>
+      <w:r>
+        <w:rPr>
+          <w:rFonts w:ascii="Times New Roman" w:eastAsia="Times New Roman" w:hAnsi="Times New Roman" w:cs="Times New Roman"/>
+          <w:spacing w:val="-5"/>
+          <w:sz w:val="24"/>
+          <w:szCs w:val="24"/>
+          <w:lang w:val="en-US" w:eastAsia="ru-RU"/>
+        </w:rPr>
+        <w:t xml:space="preserve"> { </w:t>
       </w:r>
       <w:r>
         <w:rPr>
@@ -2466,17 +1655,27 @@
           <w:szCs w:val="24"/>
           <w:lang w:val="en-US" w:eastAsia="ru-RU"/>
         </w:rPr>
-        <w:t>+</w:t>
-      </w:r>
-      <w:r>
-        <w:rPr>
-          <w:rFonts w:ascii="Times New Roman" w:eastAsia="Times New Roman" w:hAnsi="Times New Roman" w:cs="Times New Roman"/>
-          <w:spacing w:val="-5"/>
-          <w:sz w:val="24"/>
-          <w:szCs w:val="24"/>
-          <w:lang w:val="en-US" w:eastAsia="ru-RU"/>
-        </w:rPr>
-        <w:t>1</w:t>
+        <w:t>order</w:t>
+      </w:r>
+      <w:r>
+        <w:rPr>
+          <w:rFonts w:ascii="Times New Roman" w:eastAsia="Times New Roman" w:hAnsi="Times New Roman" w:cs="Times New Roman"/>
+          <w:spacing w:val="-5"/>
+          <w:sz w:val="24"/>
+          <w:szCs w:val="24"/>
+          <w:lang w:val="en-US" w:eastAsia="ru-RU"/>
+        </w:rPr>
+        <w:t>: 1; }</w:t>
+      </w:r>
+      <w:r>
+        <w:rPr>
+          <w:rFonts w:ascii="Times New Roman" w:eastAsia="Times New Roman" w:hAnsi="Times New Roman" w:cs="Times New Roman"/>
+          <w:spacing w:val="-5"/>
+          <w:sz w:val="24"/>
+          <w:szCs w:val="24"/>
+          <w:lang w:val="en-US" w:eastAsia="ru-RU"/>
+        </w:rPr>
+        <w:br/>
       </w:r>
       <w:r>
         <w:rPr>
@@ -2488,17 +1687,17 @@
           <w:szCs w:val="24"/>
           <w:lang w:val="en-US" w:eastAsia="ru-RU"/>
         </w:rPr>
-        <w:t>)</w:t>
-      </w:r>
-      <w:r>
-        <w:rPr>
-          <w:rFonts w:ascii="Times New Roman" w:eastAsia="Times New Roman" w:hAnsi="Times New Roman" w:cs="Times New Roman"/>
-          <w:spacing w:val="-5"/>
-          <w:sz w:val="24"/>
-          <w:szCs w:val="24"/>
-          <w:lang w:val="en-US" w:eastAsia="ru-RU"/>
-        </w:rPr>
-        <w:t xml:space="preserve"> { </w:t>
+        <w:t>.item:nth-child(</w:t>
+      </w:r>
+      <w:r>
+        <w:rPr>
+          <w:rFonts w:ascii="Times New Roman" w:eastAsia="Times New Roman" w:hAnsi="Times New Roman" w:cs="Times New Roman"/>
+          <w:spacing w:val="-5"/>
+          <w:sz w:val="24"/>
+          <w:szCs w:val="24"/>
+          <w:lang w:val="en-US" w:eastAsia="ru-RU"/>
+        </w:rPr>
+        <w:t>3n</w:t>
       </w:r>
       <w:r>
         <w:rPr>
@@ -2510,27 +1709,17 @@
           <w:szCs w:val="24"/>
           <w:lang w:val="en-US" w:eastAsia="ru-RU"/>
         </w:rPr>
-        <w:t>order</w:t>
-      </w:r>
-      <w:r>
-        <w:rPr>
-          <w:rFonts w:ascii="Times New Roman" w:eastAsia="Times New Roman" w:hAnsi="Times New Roman" w:cs="Times New Roman"/>
-          <w:spacing w:val="-5"/>
-          <w:sz w:val="24"/>
-          <w:szCs w:val="24"/>
-          <w:lang w:val="en-US" w:eastAsia="ru-RU"/>
-        </w:rPr>
-        <w:t>: 1; }</w:t>
-      </w:r>
-      <w:r>
-        <w:rPr>
-          <w:rFonts w:ascii="Times New Roman" w:eastAsia="Times New Roman" w:hAnsi="Times New Roman" w:cs="Times New Roman"/>
-          <w:spacing w:val="-5"/>
-          <w:sz w:val="24"/>
-          <w:szCs w:val="24"/>
-          <w:lang w:val="en-US" w:eastAsia="ru-RU"/>
-        </w:rPr>
-        <w:br/>
+        <w:t>+</w:t>
+      </w:r>
+      <w:r>
+        <w:rPr>
+          <w:rFonts w:ascii="Times New Roman" w:eastAsia="Times New Roman" w:hAnsi="Times New Roman" w:cs="Times New Roman"/>
+          <w:spacing w:val="-5"/>
+          <w:sz w:val="24"/>
+          <w:szCs w:val="24"/>
+          <w:lang w:val="en-US" w:eastAsia="ru-RU"/>
+        </w:rPr>
+        <w:t>2</w:t>
       </w:r>
       <w:r>
         <w:rPr>
@@ -2542,9 +1731,18 @@
           <w:szCs w:val="24"/>
           <w:lang w:val="en-US" w:eastAsia="ru-RU"/>
         </w:rPr>
-        <w:t>.</w:t>
-      </w:r>
-      <w:proofErr w:type="spellStart"/>
+        <w:t>)</w:t>
+      </w:r>
+      <w:r>
+        <w:rPr>
+          <w:rFonts w:ascii="Times New Roman" w:eastAsia="Times New Roman" w:hAnsi="Times New Roman" w:cs="Times New Roman"/>
+          <w:spacing w:val="-5"/>
+          <w:sz w:val="24"/>
+          <w:szCs w:val="24"/>
+          <w:lang w:val="en-US" w:eastAsia="ru-RU"/>
+        </w:rPr>
+        <w:t xml:space="preserve"> { </w:t>
+      </w:r>
       <w:r>
         <w:rPr>
           <w:rFonts w:ascii="Times New Roman" w:eastAsia="Times New Roman" w:hAnsi="Times New Roman" w:cs="Times New Roman"/>
@@ -2555,9 +1753,28 @@
           <w:szCs w:val="24"/>
           <w:lang w:val="en-US" w:eastAsia="ru-RU"/>
         </w:rPr>
-        <w:t>item:nth</w:t>
-      </w:r>
-      <w:proofErr w:type="spellEnd"/>
+        <w:t>order</w:t>
+      </w:r>
+      <w:r>
+        <w:rPr>
+          <w:rFonts w:ascii="Times New Roman" w:eastAsia="Times New Roman" w:hAnsi="Times New Roman" w:cs="Times New Roman"/>
+          <w:spacing w:val="-5"/>
+          <w:sz w:val="24"/>
+          <w:szCs w:val="24"/>
+          <w:lang w:val="en-US" w:eastAsia="ru-RU"/>
+        </w:rPr>
+        <w:t>: 2; }</w:t>
+      </w:r>
+      <w:r>
+        <w:rPr>
+          <w:rFonts w:ascii="Times New Roman" w:eastAsia="Times New Roman" w:hAnsi="Times New Roman" w:cs="Times New Roman"/>
+          <w:spacing w:val="-5"/>
+          <w:sz w:val="24"/>
+          <w:szCs w:val="24"/>
+          <w:lang w:val="en-US" w:eastAsia="ru-RU"/>
+        </w:rPr>
+        <w:br/>
+      </w:r>
       <w:r>
         <w:rPr>
           <w:rFonts w:ascii="Times New Roman" w:eastAsia="Times New Roman" w:hAnsi="Times New Roman" w:cs="Times New Roman"/>
@@ -2568,7 +1785,7 @@
           <w:szCs w:val="24"/>
           <w:lang w:val="en-US" w:eastAsia="ru-RU"/>
         </w:rPr>
-        <w:t>-child(</w:t>
+        <w:t>.item:nth-child(</w:t>
       </w:r>
       <w:r>
         <w:rPr>
@@ -2590,17 +1807,17 @@
           <w:szCs w:val="24"/>
           <w:lang w:val="en-US" w:eastAsia="ru-RU"/>
         </w:rPr>
-        <w:t>+</w:t>
-      </w:r>
-      <w:r>
-        <w:rPr>
-          <w:rFonts w:ascii="Times New Roman" w:eastAsia="Times New Roman" w:hAnsi="Times New Roman" w:cs="Times New Roman"/>
-          <w:spacing w:val="-5"/>
-          <w:sz w:val="24"/>
-          <w:szCs w:val="24"/>
-          <w:lang w:val="en-US" w:eastAsia="ru-RU"/>
-        </w:rPr>
-        <w:t>2</w:t>
+        <w:t>)</w:t>
+      </w:r>
+      <w:r>
+        <w:rPr>
+          <w:rFonts w:ascii="Times New Roman" w:eastAsia="Times New Roman" w:hAnsi="Times New Roman" w:cs="Times New Roman"/>
+          <w:spacing w:val="-5"/>
+          <w:sz w:val="24"/>
+          <w:szCs w:val="24"/>
+          <w:lang w:val="en-US" w:eastAsia="ru-RU"/>
+        </w:rPr>
+        <w:t xml:space="preserve">   { </w:t>
       </w:r>
       <w:r>
         <w:rPr>
@@ -2612,28 +1829,6 @@
           <w:szCs w:val="24"/>
           <w:lang w:val="en-US" w:eastAsia="ru-RU"/>
         </w:rPr>
-        <w:t>)</w:t>
-      </w:r>
-      <w:r>
-        <w:rPr>
-          <w:rFonts w:ascii="Times New Roman" w:eastAsia="Times New Roman" w:hAnsi="Times New Roman" w:cs="Times New Roman"/>
-          <w:spacing w:val="-5"/>
-          <w:sz w:val="24"/>
-          <w:szCs w:val="24"/>
-          <w:lang w:val="en-US" w:eastAsia="ru-RU"/>
-        </w:rPr>
-        <w:t xml:space="preserve"> { </w:t>
-      </w:r>
-      <w:r>
-        <w:rPr>
-          <w:rFonts w:ascii="Times New Roman" w:eastAsia="Times New Roman" w:hAnsi="Times New Roman" w:cs="Times New Roman"/>
-          <w:b/>
-          <w:bCs/>
-          <w:spacing w:val="-5"/>
-          <w:sz w:val="24"/>
-          <w:szCs w:val="24"/>
-          <w:lang w:val="en-US" w:eastAsia="ru-RU"/>
-        </w:rPr>
         <w:t>order</w:t>
       </w:r>
       <w:r>
@@ -2644,108 +1839,6 @@
           <w:szCs w:val="24"/>
           <w:lang w:val="en-US" w:eastAsia="ru-RU"/>
         </w:rPr>
-        <w:t>: 2; }</w:t>
-      </w:r>
-      <w:r>
-        <w:rPr>
-          <w:rFonts w:ascii="Times New Roman" w:eastAsia="Times New Roman" w:hAnsi="Times New Roman" w:cs="Times New Roman"/>
-          <w:spacing w:val="-5"/>
-          <w:sz w:val="24"/>
-          <w:szCs w:val="24"/>
-          <w:lang w:val="en-US" w:eastAsia="ru-RU"/>
-        </w:rPr>
-        <w:br/>
-      </w:r>
-      <w:r>
-        <w:rPr>
-          <w:rFonts w:ascii="Times New Roman" w:eastAsia="Times New Roman" w:hAnsi="Times New Roman" w:cs="Times New Roman"/>
-          <w:b/>
-          <w:bCs/>
-          <w:spacing w:val="-5"/>
-          <w:sz w:val="24"/>
-          <w:szCs w:val="24"/>
-          <w:lang w:val="en-US" w:eastAsia="ru-RU"/>
-        </w:rPr>
-        <w:t>.</w:t>
-      </w:r>
-      <w:proofErr w:type="spellStart"/>
-      <w:r>
-        <w:rPr>
-          <w:rFonts w:ascii="Times New Roman" w:eastAsia="Times New Roman" w:hAnsi="Times New Roman" w:cs="Times New Roman"/>
-          <w:b/>
-          <w:bCs/>
-          <w:spacing w:val="-5"/>
-          <w:sz w:val="24"/>
-          <w:szCs w:val="24"/>
-          <w:lang w:val="en-US" w:eastAsia="ru-RU"/>
-        </w:rPr>
-        <w:t>item:nth</w:t>
-      </w:r>
-      <w:proofErr w:type="spellEnd"/>
-      <w:r>
-        <w:rPr>
-          <w:rFonts w:ascii="Times New Roman" w:eastAsia="Times New Roman" w:hAnsi="Times New Roman" w:cs="Times New Roman"/>
-          <w:b/>
-          <w:bCs/>
-          <w:spacing w:val="-5"/>
-          <w:sz w:val="24"/>
-          <w:szCs w:val="24"/>
-          <w:lang w:val="en-US" w:eastAsia="ru-RU"/>
-        </w:rPr>
-        <w:t>-child(</w:t>
-      </w:r>
-      <w:r>
-        <w:rPr>
-          <w:rFonts w:ascii="Times New Roman" w:eastAsia="Times New Roman" w:hAnsi="Times New Roman" w:cs="Times New Roman"/>
-          <w:spacing w:val="-5"/>
-          <w:sz w:val="24"/>
-          <w:szCs w:val="24"/>
-          <w:lang w:val="en-US" w:eastAsia="ru-RU"/>
-        </w:rPr>
-        <w:t>3n</w:t>
-      </w:r>
-      <w:r>
-        <w:rPr>
-          <w:rFonts w:ascii="Times New Roman" w:eastAsia="Times New Roman" w:hAnsi="Times New Roman" w:cs="Times New Roman"/>
-          <w:b/>
-          <w:bCs/>
-          <w:spacing w:val="-5"/>
-          <w:sz w:val="24"/>
-          <w:szCs w:val="24"/>
-          <w:lang w:val="en-US" w:eastAsia="ru-RU"/>
-        </w:rPr>
-        <w:t>)</w:t>
-      </w:r>
-      <w:r>
-        <w:rPr>
-          <w:rFonts w:ascii="Times New Roman" w:eastAsia="Times New Roman" w:hAnsi="Times New Roman" w:cs="Times New Roman"/>
-          <w:spacing w:val="-5"/>
-          <w:sz w:val="24"/>
-          <w:szCs w:val="24"/>
-          <w:lang w:val="en-US" w:eastAsia="ru-RU"/>
-        </w:rPr>
-        <w:t xml:space="preserve">   { </w:t>
-      </w:r>
-      <w:r>
-        <w:rPr>
-          <w:rFonts w:ascii="Times New Roman" w:eastAsia="Times New Roman" w:hAnsi="Times New Roman" w:cs="Times New Roman"/>
-          <w:b/>
-          <w:bCs/>
-          <w:spacing w:val="-5"/>
-          <w:sz w:val="24"/>
-          <w:szCs w:val="24"/>
-          <w:lang w:val="en-US" w:eastAsia="ru-RU"/>
-        </w:rPr>
-        <w:t>order</w:t>
-      </w:r>
-      <w:r>
-        <w:rPr>
-          <w:rFonts w:ascii="Times New Roman" w:eastAsia="Times New Roman" w:hAnsi="Times New Roman" w:cs="Times New Roman"/>
-          <w:spacing w:val="-5"/>
-          <w:sz w:val="24"/>
-          <w:szCs w:val="24"/>
-          <w:lang w:val="en-US" w:eastAsia="ru-RU"/>
-        </w:rPr>
         <w:t>: 3; }</w:t>
       </w:r>
     </w:p>
@@ -2770,10 +1863,14 @@
           <w:szCs w:val="24"/>
           <w:lang w:eastAsia="ru-RU"/>
         </w:rPr>
-        <w:t>Тут мы делаем три группы элементов: 1, 4, 7, 10 (3n+1) </w:t>
-      </w:r>
-      <w:proofErr w:type="spellStart"/>
-      <w:r>
+        <w:t>Тут мы делаем три группы элементов: 1, 4, 7, 10 (3n+1) c order: 1, далее 2, 5, 8, 11 (3n+2) с order: 2 и 3, 6, 9, 12 (3). Всё вместе выдаёт нам такой порядок элементов 1, 4, 7, 10, 2, 5, 8, 11, 3, 6, 9, 12.</w:t>
+      </w:r>
+    </w:p>
+    <w:p>
+      <w:pPr>
+        <w:shd w:val="clear" w:color="auto" w:fill="FFFFFF"/>
+        <w:spacing w:after="0" w:line="240" w:lineRule="auto"/>
+        <w:ind w:firstLine="709"/>
         <w:rPr>
           <w:rFonts w:ascii="Times New Roman" w:eastAsia="Times New Roman" w:hAnsi="Times New Roman" w:cs="Times New Roman"/>
           <w:spacing w:val="-1"/>
@@ -2781,9 +1878,7 @@
           <w:szCs w:val="24"/>
           <w:lang w:eastAsia="ru-RU"/>
         </w:rPr>
-        <w:t>c</w:t>
-      </w:r>
-      <w:proofErr w:type="spellEnd"/>
+      </w:pPr>
       <w:r>
         <w:rPr>
           <w:rFonts w:ascii="Times New Roman" w:eastAsia="Times New Roman" w:hAnsi="Times New Roman" w:cs="Times New Roman"/>
@@ -2792,97 +1887,7 @@
           <w:szCs w:val="24"/>
           <w:lang w:eastAsia="ru-RU"/>
         </w:rPr>
-        <w:t> </w:t>
-      </w:r>
-      <w:proofErr w:type="spellStart"/>
-      <w:r>
-        <w:rPr>
-          <w:rFonts w:ascii="Times New Roman" w:eastAsia="Times New Roman" w:hAnsi="Times New Roman" w:cs="Times New Roman"/>
-          <w:spacing w:val="-1"/>
-          <w:sz w:val="24"/>
-          <w:szCs w:val="24"/>
-          <w:lang w:eastAsia="ru-RU"/>
-        </w:rPr>
-        <w:t>order</w:t>
-      </w:r>
-      <w:proofErr w:type="spellEnd"/>
-      <w:r>
-        <w:rPr>
-          <w:rFonts w:ascii="Times New Roman" w:eastAsia="Times New Roman" w:hAnsi="Times New Roman" w:cs="Times New Roman"/>
-          <w:spacing w:val="-1"/>
-          <w:sz w:val="24"/>
-          <w:szCs w:val="24"/>
-          <w:lang w:eastAsia="ru-RU"/>
-        </w:rPr>
-        <w:t>: 1, далее 2, 5, 8, 11 (3n+2) с </w:t>
-      </w:r>
-      <w:proofErr w:type="spellStart"/>
-      <w:r>
-        <w:rPr>
-          <w:rFonts w:ascii="Times New Roman" w:eastAsia="Times New Roman" w:hAnsi="Times New Roman" w:cs="Times New Roman"/>
-          <w:spacing w:val="-1"/>
-          <w:sz w:val="24"/>
-          <w:szCs w:val="24"/>
-          <w:lang w:eastAsia="ru-RU"/>
-        </w:rPr>
-        <w:t>order</w:t>
-      </w:r>
-      <w:proofErr w:type="spellEnd"/>
-      <w:r>
-        <w:rPr>
-          <w:rFonts w:ascii="Times New Roman" w:eastAsia="Times New Roman" w:hAnsi="Times New Roman" w:cs="Times New Roman"/>
-          <w:spacing w:val="-1"/>
-          <w:sz w:val="24"/>
-          <w:szCs w:val="24"/>
-          <w:lang w:eastAsia="ru-RU"/>
-        </w:rPr>
-        <w:t>: 2 и 3, 6, 9, 12 (3). Всё вместе выдаёт нам такой порядок элементов 1, 4, 7, 10, 2, 5, 8, 11, 3, 6, 9, 12.</w:t>
-      </w:r>
-    </w:p>
-    <w:p>
-      <w:pPr>
-        <w:shd w:val="clear" w:color="auto" w:fill="FFFFFF"/>
-        <w:spacing w:after="0" w:line="240" w:lineRule="auto"/>
-        <w:ind w:firstLine="709"/>
-        <w:rPr>
-          <w:rFonts w:ascii="Times New Roman" w:eastAsia="Times New Roman" w:hAnsi="Times New Roman" w:cs="Times New Roman"/>
-          <w:spacing w:val="-1"/>
-          <w:sz w:val="24"/>
-          <w:szCs w:val="24"/>
-          <w:lang w:eastAsia="ru-RU"/>
-        </w:rPr>
-      </w:pPr>
-      <w:r>
-        <w:rPr>
-          <w:rFonts w:ascii="Times New Roman" w:eastAsia="Times New Roman" w:hAnsi="Times New Roman" w:cs="Times New Roman"/>
-          <w:spacing w:val="-1"/>
-          <w:sz w:val="24"/>
-          <w:szCs w:val="24"/>
-          <w:lang w:eastAsia="ru-RU"/>
-        </w:rPr>
-        <w:t xml:space="preserve">Такой подход создаст иллюзию того, что элементы вернулись к своему изначальному порядку, как если бы вы рассматривали их в порядке слева направо. Если бы мы визуально оценивали эту сетку по строкам, то первая строка включала бы по первому элементу с каждой группы (1, 2, 3), вторая строка содержала бы каждый второй элемент из каждой группы (4, 5, 6) и так далее и т.п. </w:t>
-      </w:r>
-      <w:proofErr w:type="gramStart"/>
-      <w:r>
-        <w:rPr>
-          <w:rFonts w:ascii="Times New Roman" w:eastAsia="Times New Roman" w:hAnsi="Times New Roman" w:cs="Times New Roman"/>
-          <w:spacing w:val="-1"/>
-          <w:sz w:val="24"/>
-          <w:szCs w:val="24"/>
-          <w:lang w:eastAsia="ru-RU"/>
-        </w:rPr>
-        <w:t>Используя эту технику мы можем</w:t>
-      </w:r>
-      <w:proofErr w:type="gramEnd"/>
-      <w:r>
-        <w:rPr>
-          <w:rFonts w:ascii="Times New Roman" w:eastAsia="Times New Roman" w:hAnsi="Times New Roman" w:cs="Times New Roman"/>
-          <w:spacing w:val="-1"/>
-          <w:sz w:val="24"/>
-          <w:szCs w:val="24"/>
-          <w:lang w:eastAsia="ru-RU"/>
-        </w:rPr>
-        <w:t xml:space="preserve"> создать плиточную раскладку с элементами, </w:t>
+        <w:t xml:space="preserve">Такой подход создаст иллюзию того, что элементы вернулись к своему изначальному порядку, как если бы вы рассматривали их в порядке слева направо. Если бы мы визуально оценивали эту сетку по строкам, то первая строка включала бы по первому элементу с каждой группы (1, 2, 3), вторая строка содержала бы каждый второй элемент из каждой группы (4, 5, 6) и так далее и т.п. Используя эту технику мы можем создать плиточную раскладку с элементами, </w:t>
       </w:r>
       <w:r>
         <w:rPr>
@@ -2970,21 +1975,7 @@
         <w:rPr>
           <w:spacing w:val="-1"/>
         </w:rPr>
-        <w:t xml:space="preserve">Вообще, с </w:t>
-      </w:r>
-      <w:proofErr w:type="spellStart"/>
-      <w:r>
-        <w:rPr>
-          <w:spacing w:val="-1"/>
-        </w:rPr>
-        <w:t>флексбоксами</w:t>
-      </w:r>
-      <w:proofErr w:type="spellEnd"/>
-      <w:r>
-        <w:rPr>
-          <w:spacing w:val="-1"/>
-        </w:rPr>
-        <w:t xml:space="preserve"> нет простого способа для указания “</w:t>
+        <w:t>Вообще, с флексбоксами нет простого способа для указания “</w:t>
       </w:r>
       <w:r>
         <w:rPr>
@@ -3030,37 +2021,8 @@
         <w:rPr>
           <w:spacing w:val="-1"/>
         </w:rPr>
-        <w:t xml:space="preserve">. Мы можем использовать </w:t>
-      </w:r>
-      <w:proofErr w:type="spellStart"/>
-      <w:r>
-        <w:rPr>
-          <w:spacing w:val="-1"/>
-        </w:rPr>
-        <w:t>псевдоэлементы</w:t>
-      </w:r>
-      <w:proofErr w:type="spellEnd"/>
-      <w:r>
-        <w:rPr>
-          <w:spacing w:val="-1"/>
-        </w:rPr>
-        <w:t xml:space="preserve"> на контейнере, чтобы добавить такие </w:t>
-      </w:r>
-      <w:proofErr w:type="gramStart"/>
-      <w:r>
-        <w:rPr>
-          <w:spacing w:val="-1"/>
-        </w:rPr>
-        <w:t>переходы</w:t>
-      </w:r>
-      <w:proofErr w:type="gramEnd"/>
-      <w:r>
-        <w:rPr>
-          <w:spacing w:val="-1"/>
-        </w:rPr>
-        <w:t xml:space="preserve"> и мы можем выставить </w:t>
-      </w:r>
-      <w:proofErr w:type="spellStart"/>
+        <w:t>. Мы можем использовать псевдоэлементы на контейнере, чтобы добавить такие переходы и мы можем выставить </w:t>
+      </w:r>
       <w:r>
         <w:rPr>
           <w:rStyle w:val="HTML"/>
@@ -3071,7 +2033,6 @@
         </w:rPr>
         <w:t>order</w:t>
       </w:r>
-      <w:proofErr w:type="spellEnd"/>
       <w:r>
         <w:rPr>
           <w:spacing w:val="-1"/>
@@ -3092,67 +2053,8 @@
         <w:rPr>
           <w:spacing w:val="-1"/>
         </w:rPr>
-        <w:t xml:space="preserve"> обоим. Добавление </w:t>
-      </w:r>
-      <w:proofErr w:type="spellStart"/>
-      <w:r>
-        <w:rPr>
-          <w:spacing w:val="-1"/>
-        </w:rPr>
-        <w:t>псевдоэлемента</w:t>
-      </w:r>
-      <w:proofErr w:type="spellEnd"/>
-      <w:proofErr w:type="gramStart"/>
-      <w:r>
-        <w:rPr>
-          <w:spacing w:val="-1"/>
-        </w:rPr>
-        <w:t xml:space="preserve"> :</w:t>
-      </w:r>
-      <w:proofErr w:type="spellStart"/>
-      <w:proofErr w:type="gramEnd"/>
-      <w:r>
-        <w:rPr>
-          <w:spacing w:val="-1"/>
-        </w:rPr>
-        <w:t>before</w:t>
-      </w:r>
-      <w:proofErr w:type="spellEnd"/>
-      <w:r>
-        <w:rPr>
-          <w:spacing w:val="-1"/>
-        </w:rPr>
-        <w:t xml:space="preserve">, сделает его первым потомком контейнера, а добавление </w:t>
-      </w:r>
-      <w:proofErr w:type="spellStart"/>
-      <w:r>
-        <w:rPr>
-          <w:spacing w:val="-1"/>
-        </w:rPr>
-        <w:t>псевдоэлемента</w:t>
-      </w:r>
-      <w:proofErr w:type="spellEnd"/>
-      <w:r>
-        <w:rPr>
-          <w:spacing w:val="-1"/>
-        </w:rPr>
-        <w:t xml:space="preserve"> :</w:t>
-      </w:r>
-      <w:proofErr w:type="spellStart"/>
-      <w:r>
-        <w:rPr>
-          <w:spacing w:val="-1"/>
-        </w:rPr>
-        <w:t>after</w:t>
-      </w:r>
-      <w:proofErr w:type="spellEnd"/>
-      <w:r>
-        <w:rPr>
-          <w:spacing w:val="-1"/>
-        </w:rPr>
-        <w:t xml:space="preserve"> сделает его последним потомком того же контейнера, так что если мы выставим </w:t>
-      </w:r>
-      <w:proofErr w:type="spellStart"/>
+        <w:t> обоим. Добавление псевдоэлемента :before, сделает его первым потомком контейнера, а добавление псевдоэлемента :after сделает его последним потомком того же контейнера, так что если мы выставим </w:t>
+      </w:r>
       <w:r>
         <w:rPr>
           <w:rStyle w:val="HTML"/>
@@ -3161,9 +2063,27 @@
           <w:sz w:val="24"/>
           <w:szCs w:val="24"/>
         </w:rPr>
-        <w:t>order</w:t>
-      </w:r>
-      <w:proofErr w:type="spellEnd"/>
+        <w:t>order: 2</w:t>
+      </w:r>
+      <w:r>
+        <w:rPr>
+          <w:spacing w:val="-1"/>
+        </w:rPr>
+        <w:t> каждому из них, то они станут первым и последним элементом “</w:t>
+      </w:r>
+      <w:r>
+        <w:rPr>
+          <w:rStyle w:val="a9"/>
+          <w:spacing w:val="-1"/>
+        </w:rPr>
+        <w:t>группы</w:t>
+      </w:r>
+      <w:r>
+        <w:rPr>
+          <w:spacing w:val="-1"/>
+        </w:rPr>
+        <w:t>” с </w:t>
+      </w:r>
       <w:r>
         <w:rPr>
           <w:rStyle w:val="HTML"/>
@@ -3172,28 +2092,14 @@
           <w:sz w:val="24"/>
           <w:szCs w:val="24"/>
         </w:rPr>
-        <w:t>: 2</w:t>
-      </w:r>
-      <w:r>
-        <w:rPr>
-          <w:spacing w:val="-1"/>
-        </w:rPr>
-        <w:t> каждому из них, то они станут первым и последним элементом “</w:t>
-      </w:r>
-      <w:r>
-        <w:rPr>
-          <w:rStyle w:val="a9"/>
-          <w:spacing w:val="-1"/>
-        </w:rPr>
-        <w:t>группы</w:t>
-      </w:r>
-      <w:r>
-        <w:rPr>
-          <w:spacing w:val="-1"/>
-        </w:rPr>
-        <w:t>” с </w:t>
-      </w:r>
-      <w:proofErr w:type="spellStart"/>
+        <w:t>order: 2</w:t>
+      </w:r>
+      <w:r>
+        <w:rPr>
+          <w:spacing w:val="-1"/>
+        </w:rPr>
+        <w:t> (так как они находятся до и после других элементов): </w:t>
+      </w:r>
       <w:r>
         <w:rPr>
           <w:rStyle w:val="HTML"/>
@@ -3202,69 +2108,8 @@
           <w:sz w:val="24"/>
           <w:szCs w:val="24"/>
         </w:rPr>
-        <w:t>order</w:t>
-      </w:r>
-      <w:proofErr w:type="spellEnd"/>
-      <w:r>
-        <w:rPr>
-          <w:rStyle w:val="HTML"/>
-          <w:rFonts w:ascii="Times New Roman" w:hAnsi="Times New Roman" w:cs="Times New Roman"/>
-          <w:spacing w:val="-1"/>
-          <w:sz w:val="24"/>
-          <w:szCs w:val="24"/>
-        </w:rPr>
-        <w:t>: 2</w:t>
-      </w:r>
-      <w:r>
-        <w:rPr>
-          <w:spacing w:val="-1"/>
-        </w:rPr>
-        <w:t> (так как они находятся до и после других элементов): </w:t>
-      </w:r>
-      <w:r>
-        <w:rPr>
-          <w:rStyle w:val="HTML"/>
-          <w:rFonts w:ascii="Times New Roman" w:hAnsi="Times New Roman" w:cs="Times New Roman"/>
-          <w:spacing w:val="-1"/>
-          <w:sz w:val="24"/>
-          <w:szCs w:val="24"/>
-        </w:rPr>
-        <w:t>:</w:t>
-      </w:r>
-      <w:proofErr w:type="spellStart"/>
-      <w:r>
-        <w:rPr>
-          <w:rStyle w:val="HTML"/>
-          <w:rFonts w:ascii="Times New Roman" w:hAnsi="Times New Roman" w:cs="Times New Roman"/>
-          <w:spacing w:val="-1"/>
-          <w:sz w:val="24"/>
-          <w:szCs w:val="24"/>
-        </w:rPr>
-        <w:t>before</w:t>
-      </w:r>
-      <w:proofErr w:type="spellEnd"/>
-      <w:r>
-        <w:rPr>
-          <w:rStyle w:val="HTML"/>
-          <w:rFonts w:ascii="Times New Roman" w:hAnsi="Times New Roman" w:cs="Times New Roman"/>
-          <w:spacing w:val="-1"/>
-          <w:sz w:val="24"/>
-          <w:szCs w:val="24"/>
-        </w:rPr>
-        <w:t>, 2, 5, 8, 11, :</w:t>
-      </w:r>
-      <w:proofErr w:type="spellStart"/>
-      <w:r>
-        <w:rPr>
-          <w:rStyle w:val="HTML"/>
-          <w:rFonts w:ascii="Times New Roman" w:hAnsi="Times New Roman" w:cs="Times New Roman"/>
-          <w:spacing w:val="-1"/>
-          <w:sz w:val="24"/>
-          <w:szCs w:val="24"/>
-        </w:rPr>
-        <w:t>after</w:t>
-      </w:r>
-      <w:proofErr w:type="spellEnd"/>
+        <w:t>:before, 2, 5, 8, 11, :after</w:t>
+      </w:r>
       <w:r>
         <w:rPr>
           <w:spacing w:val="-1"/>
@@ -3307,8 +2152,8 @@
         <w:lastRenderedPageBreak/>
         <w:drawing>
           <wp:inline distT="0" distB="0" distL="0" distR="0">
-            <wp:extent cx="5940425" cy="3459375"/>
-            <wp:effectExtent l="19050" t="0" r="3175" b="0"/>
+            <wp:extent cx="5238750" cy="3050758"/>
+            <wp:effectExtent l="0" t="0" r="0" b="0"/>
             <wp:docPr id="63" name="Рисунок 63"/>
             <wp:cNvGraphicFramePr>
               <a:graphicFrameLocks xmlns:a="http://schemas.openxmlformats.org/drawingml/2006/main" noChangeAspect="1"/>
@@ -3323,7 +2168,7 @@
                     </pic:cNvPicPr>
                   </pic:nvPicPr>
                   <pic:blipFill>
-                    <a:blip r:embed="rId13" cstate="print"/>
+                    <a:blip r:embed="rId14" cstate="print"/>
                     <a:srcRect/>
                     <a:stretch>
                       <a:fillRect/>
@@ -3332,7 +2177,7 @@
                   <pic:spPr bwMode="auto">
                     <a:xfrm>
                       <a:off x="0" y="0"/>
-                      <a:ext cx="5940425" cy="3459375"/>
+                      <a:ext cx="5251424" cy="3058139"/>
                     </a:xfrm>
                     <a:prstGeom prst="rect">
                       <a:avLst/>
@@ -3358,8 +2203,8 @@
         </w:rPr>
         <w:drawing>
           <wp:inline distT="0" distB="0" distL="0" distR="0">
-            <wp:extent cx="5940425" cy="4266289"/>
-            <wp:effectExtent l="19050" t="0" r="3175" b="0"/>
+            <wp:extent cx="4705350" cy="3379284"/>
+            <wp:effectExtent l="0" t="0" r="0" b="0"/>
             <wp:docPr id="66" name="Рисунок 66"/>
             <wp:cNvGraphicFramePr>
               <a:graphicFrameLocks xmlns:a="http://schemas.openxmlformats.org/drawingml/2006/main" noChangeAspect="1"/>
@@ -3374,7 +2219,7 @@
                     </pic:cNvPicPr>
                   </pic:nvPicPr>
                   <pic:blipFill>
-                    <a:blip r:embed="rId14" cstate="print"/>
+                    <a:blip r:embed="rId15" cstate="print"/>
                     <a:srcRect/>
                     <a:stretch>
                       <a:fillRect/>
@@ -3383,7 +2228,7 @@
                   <pic:spPr bwMode="auto">
                     <a:xfrm>
                       <a:off x="0" y="0"/>
-                      <a:ext cx="5940425" cy="4266289"/>
+                      <a:ext cx="4709816" cy="3382491"/>
                     </a:xfrm>
                     <a:prstGeom prst="rect">
                       <a:avLst/>
@@ -3410,8 +2255,8 @@
         <w:lastRenderedPageBreak/>
         <w:drawing>
           <wp:inline distT="0" distB="0" distL="0" distR="0">
-            <wp:extent cx="5029200" cy="4993640"/>
-            <wp:effectExtent l="19050" t="0" r="0" b="0"/>
+            <wp:extent cx="3676611" cy="3650615"/>
+            <wp:effectExtent l="0" t="0" r="0" b="0"/>
             <wp:docPr id="69" name="Рисунок 69"/>
             <wp:cNvGraphicFramePr>
               <a:graphicFrameLocks xmlns:a="http://schemas.openxmlformats.org/drawingml/2006/main" noChangeAspect="1"/>
@@ -3426,7 +2271,7 @@
                     </pic:cNvPicPr>
                   </pic:nvPicPr>
                   <pic:blipFill>
-                    <a:blip r:embed="rId15" cstate="print"/>
+                    <a:blip r:embed="rId16" cstate="print"/>
                     <a:srcRect/>
                     <a:stretch>
                       <a:fillRect/>
@@ -3435,7 +2280,7 @@
                   <pic:spPr bwMode="auto">
                     <a:xfrm>
                       <a:off x="0" y="0"/>
-                      <a:ext cx="5029200" cy="4993640"/>
+                      <a:ext cx="3688249" cy="3662171"/>
                     </a:xfrm>
                     <a:prstGeom prst="rect">
                       <a:avLst/>
@@ -3487,37 +2332,47 @@
     </w:p>
     <w:p>
       <w:pPr>
-        <w:spacing w:after="0" w:line="240" w:lineRule="auto"/>
-        <w:ind w:firstLine="709"/>
-        <w:rPr>
-          <w:rFonts w:ascii="Times New Roman" w:hAnsi="Times New Roman" w:cs="Times New Roman"/>
-          <w:sz w:val="24"/>
-          <w:szCs w:val="24"/>
-        </w:rPr>
-      </w:pPr>
-      <w:r>
-        <w:rPr>
-          <w:rFonts w:ascii="Times New Roman" w:hAnsi="Times New Roman" w:cs="Times New Roman"/>
+        <w:pStyle w:val="ae"/>
+        <w:numPr>
+          <w:ilvl w:val="0"/>
+          <w:numId w:val="3"/>
+        </w:numPr>
+        <w:spacing w:after="0" w:line="240" w:lineRule="auto"/>
+        <w:rPr>
+          <w:rFonts w:ascii="Times New Roman" w:hAnsi="Times New Roman" w:cs="Times New Roman"/>
+          <w:b/>
+          <w:color w:val="FF0000"/>
+          <w:sz w:val="24"/>
+          <w:szCs w:val="24"/>
+        </w:rPr>
+      </w:pPr>
+      <w:r>
+        <w:rPr>
+          <w:rFonts w:ascii="Times New Roman" w:hAnsi="Times New Roman" w:cs="Times New Roman"/>
+          <w:b/>
+          <w:color w:val="FF0000"/>
           <w:sz w:val="24"/>
           <w:szCs w:val="24"/>
         </w:rPr>
         <w:lastRenderedPageBreak/>
         <w:t xml:space="preserve">С помощью </w:t>
       </w:r>
-      <w:proofErr w:type="spellStart"/>
-      <w:r>
-        <w:rPr>
-          <w:rFonts w:ascii="Times New Roman" w:hAnsi="Times New Roman" w:cs="Times New Roman"/>
+      <w:r>
+        <w:rPr>
+          <w:rFonts w:ascii="Times New Roman" w:hAnsi="Times New Roman" w:cs="Times New Roman"/>
+          <w:b/>
+          <w:color w:val="FF0000"/>
           <w:sz w:val="24"/>
           <w:szCs w:val="24"/>
           <w:lang w:val="en-US"/>
         </w:rPr>
         <w:t>flexbox</w:t>
       </w:r>
-      <w:proofErr w:type="spellEnd"/>
-      <w:r>
-        <w:rPr>
-          <w:rFonts w:ascii="Times New Roman" w:hAnsi="Times New Roman" w:cs="Times New Roman"/>
+      <w:r>
+        <w:rPr>
+          <w:rFonts w:ascii="Times New Roman" w:hAnsi="Times New Roman" w:cs="Times New Roman"/>
+          <w:b/>
+          <w:color w:val="FF0000"/>
           <w:sz w:val="24"/>
           <w:szCs w:val="24"/>
         </w:rPr>
@@ -3579,7 +2434,7 @@
                     </pic:cNvPicPr>
                   </pic:nvPicPr>
                   <pic:blipFill>
-                    <a:blip r:embed="rId16" cstate="print"/>
+                    <a:blip r:embed="rId17" cstate="print"/>
                     <a:srcRect/>
                     <a:stretch>
                       <a:fillRect/>
@@ -3671,8 +2526,8 @@
         </w:rPr>
         <w:drawing>
           <wp:inline distT="0" distB="0" distL="0" distR="0">
-            <wp:extent cx="2314451" cy="2151550"/>
-            <wp:effectExtent l="19050" t="0" r="0" b="0"/>
+            <wp:extent cx="2633267" cy="2447925"/>
+            <wp:effectExtent l="0" t="0" r="0" b="0"/>
             <wp:docPr id="7" name="Рисунок 7"/>
             <wp:cNvGraphicFramePr>
               <a:graphicFrameLocks xmlns:a="http://schemas.openxmlformats.org/drawingml/2006/main" noChangeAspect="1"/>
@@ -3687,7 +2542,7 @@
                     </pic:cNvPicPr>
                   </pic:nvPicPr>
                   <pic:blipFill>
-                    <a:blip r:embed="rId17" cstate="print"/>
+                    <a:blip r:embed="rId18" cstate="print"/>
                     <a:srcRect/>
                     <a:stretch>
                       <a:fillRect/>
@@ -3696,7 +2551,7 @@
                   <pic:spPr bwMode="auto">
                     <a:xfrm>
                       <a:off x="0" y="0"/>
-                      <a:ext cx="2314498" cy="2151593"/>
+                      <a:ext cx="2638082" cy="2452401"/>
                     </a:xfrm>
                     <a:prstGeom prst="rect">
                       <a:avLst/>
@@ -3731,7 +2586,6 @@
           <w:rFonts w:ascii="Times New Roman" w:hAnsi="Times New Roman" w:cs="Times New Roman"/>
           <w:sz w:val="24"/>
           <w:szCs w:val="24"/>
-          <w:lang w:val="en-US"/>
         </w:rPr>
         <w:t xml:space="preserve"> </w:t>
       </w:r>
@@ -3764,8 +2618,8 @@
         </w:rPr>
         <w:drawing>
           <wp:inline distT="0" distB="0" distL="0" distR="0">
-            <wp:extent cx="3546258" cy="1177311"/>
-            <wp:effectExtent l="19050" t="0" r="0" b="0"/>
+            <wp:extent cx="4274944" cy="1419225"/>
+            <wp:effectExtent l="0" t="0" r="0" b="0"/>
             <wp:docPr id="10" name="Рисунок 10"/>
             <wp:cNvGraphicFramePr>
               <a:graphicFrameLocks xmlns:a="http://schemas.openxmlformats.org/drawingml/2006/main" noChangeAspect="1"/>
@@ -3780,7 +2634,7 @@
                     </pic:cNvPicPr>
                   </pic:nvPicPr>
                   <pic:blipFill>
-                    <a:blip r:embed="rId18" cstate="print"/>
+                    <a:blip r:embed="rId19" cstate="print"/>
                     <a:srcRect/>
                     <a:stretch>
                       <a:fillRect/>
@@ -3789,7 +2643,7 @@
                   <pic:spPr bwMode="auto">
                     <a:xfrm>
                       <a:off x="0" y="0"/>
-                      <a:ext cx="3547767" cy="1177812"/>
+                      <a:ext cx="4282804" cy="1421834"/>
                     </a:xfrm>
                     <a:prstGeom prst="rect">
                       <a:avLst/>
@@ -3844,7 +2698,7 @@
       </w:pPr>
     </w:p>
     <w:sectPr>
-      <w:footerReference w:type="default" r:id="rId19"/>
+      <w:footerReference w:type="default" r:id="rId20"/>
       <w:pgSz w:w="11906" w:h="16838"/>
       <w:pgMar w:top="1134" w:right="850" w:bottom="1134" w:left="1701" w:header="708" w:footer="708" w:gutter="0"/>
       <w:cols w:space="708"/>
@@ -3855,7 +2709,7 @@
 </file>
 
 <file path=word/endnotes.xml><?xml version="1.0" encoding="utf-8"?>
-<w:endnotes xmlns:ve="http://schemas.openxmlformats.org/markup-compatibility/2006" xmlns:o="urn:schemas-microsoft-com:office:office" xmlns:r="http://schemas.openxmlformats.org/officeDocument/2006/relationships" xmlns:m="http://schemas.openxmlformats.org/officeDocument/2006/math" xmlns:v="urn:schemas-microsoft-com:vml" xmlns:wp="http://schemas.openxmlformats.org/drawingml/2006/wordprocessingDrawing" xmlns:w10="urn:schemas-microsoft-com:office:word" xmlns:w="http://schemas.openxmlformats.org/wordprocessingml/2006/main" xmlns:wne="http://schemas.microsoft.com/office/word/2006/wordml">
+<w:endnotes xmlns:wpc="http://schemas.microsoft.com/office/word/2010/wordprocessingCanvas" xmlns:cx="http://schemas.microsoft.com/office/drawing/2014/chartex" xmlns:mc="http://schemas.openxmlformats.org/markup-compatibility/2006" xmlns:o="urn:schemas-microsoft-com:office:office" xmlns:r="http://schemas.openxmlformats.org/officeDocument/2006/relationships" xmlns:m="http://schemas.openxmlformats.org/officeDocument/2006/math" xmlns:v="urn:schemas-microsoft-com:vml" xmlns:wp14="http://schemas.microsoft.com/office/word/2010/wordprocessingDrawing" xmlns:wp="http://schemas.openxmlformats.org/drawingml/2006/wordprocessingDrawing" xmlns:w10="urn:schemas-microsoft-com:office:word" xmlns:w="http://schemas.openxmlformats.org/wordprocessingml/2006/main" xmlns:w14="http://schemas.microsoft.com/office/word/2010/wordml" xmlns:w15="http://schemas.microsoft.com/office/word/2012/wordml" xmlns:w16se="http://schemas.microsoft.com/office/word/2015/wordml/symex" xmlns:wpg="http://schemas.microsoft.com/office/word/2010/wordprocessingGroup" xmlns:wpi="http://schemas.microsoft.com/office/word/2010/wordprocessingInk" xmlns:wne="http://schemas.microsoft.com/office/word/2006/wordml" xmlns:wps="http://schemas.microsoft.com/office/word/2010/wordprocessingShape" mc:Ignorable="w14 w15 w16se wp14">
   <w:endnote w:type="separator" w:id="-1">
     <w:p>
       <w:pPr>
@@ -3880,7 +2734,7 @@
 </file>
 
 <file path=word/footer1.xml><?xml version="1.0" encoding="utf-8"?>
-<w:ftr xmlns:ve="http://schemas.openxmlformats.org/markup-compatibility/2006" xmlns:o="urn:schemas-microsoft-com:office:office" xmlns:r="http://schemas.openxmlformats.org/officeDocument/2006/relationships" xmlns:m="http://schemas.openxmlformats.org/officeDocument/2006/math" xmlns:v="urn:schemas-microsoft-com:vml" xmlns:wp="http://schemas.openxmlformats.org/drawingml/2006/wordprocessingDrawing" xmlns:w10="urn:schemas-microsoft-com:office:word" xmlns:w="http://schemas.openxmlformats.org/wordprocessingml/2006/main" xmlns:wne="http://schemas.microsoft.com/office/word/2006/wordml">
+<w:ftr xmlns:wpc="http://schemas.microsoft.com/office/word/2010/wordprocessingCanvas" xmlns:cx="http://schemas.microsoft.com/office/drawing/2014/chartex" xmlns:mc="http://schemas.openxmlformats.org/markup-compatibility/2006" xmlns:o="urn:schemas-microsoft-com:office:office" xmlns:r="http://schemas.openxmlformats.org/officeDocument/2006/relationships" xmlns:m="http://schemas.openxmlformats.org/officeDocument/2006/math" xmlns:v="urn:schemas-microsoft-com:vml" xmlns:wp14="http://schemas.microsoft.com/office/word/2010/wordprocessingDrawing" xmlns:wp="http://schemas.openxmlformats.org/drawingml/2006/wordprocessingDrawing" xmlns:w10="urn:schemas-microsoft-com:office:word" xmlns:w="http://schemas.openxmlformats.org/wordprocessingml/2006/main" xmlns:w14="http://schemas.microsoft.com/office/word/2010/wordml" xmlns:w15="http://schemas.microsoft.com/office/word/2012/wordml" xmlns:w16se="http://schemas.microsoft.com/office/word/2015/wordml/symex" xmlns:wpg="http://schemas.microsoft.com/office/word/2010/wordprocessingGroup" xmlns:wpi="http://schemas.microsoft.com/office/word/2010/wordprocessingInk" xmlns:wne="http://schemas.microsoft.com/office/word/2006/wordml" xmlns:wps="http://schemas.microsoft.com/office/word/2010/wordprocessingShape" mc:Ignorable="w14 w15 w16se wp14">
   <w:sdt>
     <w:sdtPr>
       <w:id w:val="30291360"/>
@@ -3889,20 +2743,34 @@
         <w:docPartUnique/>
       </w:docPartObj>
     </w:sdtPr>
+    <w:sdtEndPr/>
     <w:sdtContent>
       <w:p>
         <w:pPr>
           <w:pStyle w:val="ac"/>
           <w:jc w:val="center"/>
         </w:pPr>
-        <w:fldSimple w:instr=" PAGE   \* MERGEFORMAT ">
-          <w:r>
-            <w:rPr>
-              <w:noProof/>
-            </w:rPr>
-            <w:t>4</w:t>
-          </w:r>
-        </w:fldSimple>
+        <w:r>
+          <w:fldChar w:fldCharType="begin"/>
+        </w:r>
+        <w:r>
+          <w:instrText xml:space="preserve"> PAGE   \* MERGEFORMAT </w:instrText>
+        </w:r>
+        <w:r>
+          <w:fldChar w:fldCharType="separate"/>
+        </w:r>
+        <w:r>
+          <w:rPr>
+            <w:noProof/>
+          </w:rPr>
+          <w:t>1</w:t>
+        </w:r>
+        <w:r>
+          <w:rPr>
+            <w:noProof/>
+          </w:rPr>
+          <w:fldChar w:fldCharType="end"/>
+        </w:r>
       </w:p>
     </w:sdtContent>
   </w:sdt>
@@ -3915,7 +2783,7 @@
 </file>
 
 <file path=word/footnotes.xml><?xml version="1.0" encoding="utf-8"?>
-<w:footnotes xmlns:ve="http://schemas.openxmlformats.org/markup-compatibility/2006" xmlns:o="urn:schemas-microsoft-com:office:office" xmlns:r="http://schemas.openxmlformats.org/officeDocument/2006/relationships" xmlns:m="http://schemas.openxmlformats.org/officeDocument/2006/math" xmlns:v="urn:schemas-microsoft-com:vml" xmlns:wp="http://schemas.openxmlformats.org/drawingml/2006/wordprocessingDrawing" xmlns:w10="urn:schemas-microsoft-com:office:word" xmlns:w="http://schemas.openxmlformats.org/wordprocessingml/2006/main" xmlns:wne="http://schemas.microsoft.com/office/word/2006/wordml">
+<w:footnotes xmlns:wpc="http://schemas.microsoft.com/office/word/2010/wordprocessingCanvas" xmlns:cx="http://schemas.microsoft.com/office/drawing/2014/chartex" xmlns:mc="http://schemas.openxmlformats.org/markup-compatibility/2006" xmlns:o="urn:schemas-microsoft-com:office:office" xmlns:r="http://schemas.openxmlformats.org/officeDocument/2006/relationships" xmlns:m="http://schemas.openxmlformats.org/officeDocument/2006/math" xmlns:v="urn:schemas-microsoft-com:vml" xmlns:wp14="http://schemas.microsoft.com/office/word/2010/wordprocessingDrawing" xmlns:wp="http://schemas.openxmlformats.org/drawingml/2006/wordprocessingDrawing" xmlns:w10="urn:schemas-microsoft-com:office:word" xmlns:w="http://schemas.openxmlformats.org/wordprocessingml/2006/main" xmlns:w14="http://schemas.microsoft.com/office/word/2010/wordml" xmlns:w15="http://schemas.microsoft.com/office/word/2012/wordml" xmlns:w16se="http://schemas.microsoft.com/office/word/2015/wordml/symex" xmlns:wpg="http://schemas.microsoft.com/office/word/2010/wordprocessingGroup" xmlns:wpi="http://schemas.microsoft.com/office/word/2010/wordprocessingInk" xmlns:wne="http://schemas.microsoft.com/office/word/2006/wordml" xmlns:wps="http://schemas.microsoft.com/office/word/2010/wordprocessingShape" mc:Ignorable="w14 w15 w16se wp14">
   <w:footnote w:type="separator" w:id="-1">
     <w:p>
       <w:pPr>
@@ -3939,8 +2807,381 @@
 </w:footnotes>
 </file>
 
+<file path=word/numbering.xml><?xml version="1.0" encoding="utf-8"?>
+<w:numbering xmlns:wpc="http://schemas.microsoft.com/office/word/2010/wordprocessingCanvas" xmlns:cx="http://schemas.microsoft.com/office/drawing/2014/chartex" xmlns:mc="http://schemas.openxmlformats.org/markup-compatibility/2006" xmlns:o="urn:schemas-microsoft-com:office:office" xmlns:r="http://schemas.openxmlformats.org/officeDocument/2006/relationships" xmlns:m="http://schemas.openxmlformats.org/officeDocument/2006/math" xmlns:v="urn:schemas-microsoft-com:vml" xmlns:wp14="http://schemas.microsoft.com/office/word/2010/wordprocessingDrawing" xmlns:wp="http://schemas.openxmlformats.org/drawingml/2006/wordprocessingDrawing" xmlns:w10="urn:schemas-microsoft-com:office:word" xmlns:w="http://schemas.openxmlformats.org/wordprocessingml/2006/main" xmlns:w14="http://schemas.microsoft.com/office/word/2010/wordml" xmlns:w15="http://schemas.microsoft.com/office/word/2012/wordml" xmlns:w16se="http://schemas.microsoft.com/office/word/2015/wordml/symex" xmlns:wpg="http://schemas.microsoft.com/office/word/2010/wordprocessingGroup" xmlns:wpi="http://schemas.microsoft.com/office/word/2010/wordprocessingInk" xmlns:wne="http://schemas.microsoft.com/office/word/2006/wordml" xmlns:wps="http://schemas.microsoft.com/office/word/2010/wordprocessingShape" mc:Ignorable="w14 w15 w16se wp14">
+  <w:abstractNum w:abstractNumId="0" w15:restartNumberingAfterBreak="0">
+    <w:nsid w:val="16E57BA1"/>
+    <w:multiLevelType w:val="hybridMultilevel"/>
+    <w:tmpl w:val="EEE45FE2"/>
+    <w:lvl w:ilvl="0" w:tplc="E56633B4">
+      <w:start w:val="5"/>
+      <w:numFmt w:val="decimal"/>
+      <w:lvlText w:val="%1."/>
+      <w:lvlJc w:val="left"/>
+      <w:pPr>
+        <w:ind w:left="1069" w:hanging="360"/>
+      </w:pPr>
+      <w:rPr>
+        <w:rFonts w:hint="default"/>
+      </w:rPr>
+    </w:lvl>
+    <w:lvl w:ilvl="1" w:tplc="04190019" w:tentative="1">
+      <w:start w:val="1"/>
+      <w:numFmt w:val="lowerLetter"/>
+      <w:lvlText w:val="%2."/>
+      <w:lvlJc w:val="left"/>
+      <w:pPr>
+        <w:ind w:left="1789" w:hanging="360"/>
+      </w:pPr>
+    </w:lvl>
+    <w:lvl w:ilvl="2" w:tplc="0419001B" w:tentative="1">
+      <w:start w:val="1"/>
+      <w:numFmt w:val="lowerRoman"/>
+      <w:lvlText w:val="%3."/>
+      <w:lvlJc w:val="right"/>
+      <w:pPr>
+        <w:ind w:left="2509" w:hanging="180"/>
+      </w:pPr>
+    </w:lvl>
+    <w:lvl w:ilvl="3" w:tplc="0419000F" w:tentative="1">
+      <w:start w:val="1"/>
+      <w:numFmt w:val="decimal"/>
+      <w:lvlText w:val="%4."/>
+      <w:lvlJc w:val="left"/>
+      <w:pPr>
+        <w:ind w:left="3229" w:hanging="360"/>
+      </w:pPr>
+    </w:lvl>
+    <w:lvl w:ilvl="4" w:tplc="04190019" w:tentative="1">
+      <w:start w:val="1"/>
+      <w:numFmt w:val="lowerLetter"/>
+      <w:lvlText w:val="%5."/>
+      <w:lvlJc w:val="left"/>
+      <w:pPr>
+        <w:ind w:left="3949" w:hanging="360"/>
+      </w:pPr>
+    </w:lvl>
+    <w:lvl w:ilvl="5" w:tplc="0419001B" w:tentative="1">
+      <w:start w:val="1"/>
+      <w:numFmt w:val="lowerRoman"/>
+      <w:lvlText w:val="%6."/>
+      <w:lvlJc w:val="right"/>
+      <w:pPr>
+        <w:ind w:left="4669" w:hanging="180"/>
+      </w:pPr>
+    </w:lvl>
+    <w:lvl w:ilvl="6" w:tplc="0419000F" w:tentative="1">
+      <w:start w:val="1"/>
+      <w:numFmt w:val="decimal"/>
+      <w:lvlText w:val="%7."/>
+      <w:lvlJc w:val="left"/>
+      <w:pPr>
+        <w:ind w:left="5389" w:hanging="360"/>
+      </w:pPr>
+    </w:lvl>
+    <w:lvl w:ilvl="7" w:tplc="04190019" w:tentative="1">
+      <w:start w:val="1"/>
+      <w:numFmt w:val="lowerLetter"/>
+      <w:lvlText w:val="%8."/>
+      <w:lvlJc w:val="left"/>
+      <w:pPr>
+        <w:ind w:left="6109" w:hanging="360"/>
+      </w:pPr>
+    </w:lvl>
+    <w:lvl w:ilvl="8" w:tplc="0419001B" w:tentative="1">
+      <w:start w:val="1"/>
+      <w:numFmt w:val="lowerRoman"/>
+      <w:lvlText w:val="%9."/>
+      <w:lvlJc w:val="right"/>
+      <w:pPr>
+        <w:ind w:left="6829" w:hanging="180"/>
+      </w:pPr>
+    </w:lvl>
+  </w:abstractNum>
+  <w:abstractNum w:abstractNumId="1" w15:restartNumberingAfterBreak="0">
+    <w:nsid w:val="3A0D366F"/>
+    <w:multiLevelType w:val="hybridMultilevel"/>
+    <w:tmpl w:val="A9C4336E"/>
+    <w:lvl w:ilvl="0" w:tplc="55562C02">
+      <w:start w:val="3"/>
+      <w:numFmt w:val="decimal"/>
+      <w:lvlText w:val="%1."/>
+      <w:lvlJc w:val="left"/>
+      <w:pPr>
+        <w:ind w:left="1069" w:hanging="360"/>
+      </w:pPr>
+      <w:rPr>
+        <w:rFonts w:hint="default"/>
+      </w:rPr>
+    </w:lvl>
+    <w:lvl w:ilvl="1" w:tplc="04190019" w:tentative="1">
+      <w:start w:val="1"/>
+      <w:numFmt w:val="lowerLetter"/>
+      <w:lvlText w:val="%2."/>
+      <w:lvlJc w:val="left"/>
+      <w:pPr>
+        <w:ind w:left="1789" w:hanging="360"/>
+      </w:pPr>
+    </w:lvl>
+    <w:lvl w:ilvl="2" w:tplc="0419001B" w:tentative="1">
+      <w:start w:val="1"/>
+      <w:numFmt w:val="lowerRoman"/>
+      <w:lvlText w:val="%3."/>
+      <w:lvlJc w:val="right"/>
+      <w:pPr>
+        <w:ind w:left="2509" w:hanging="180"/>
+      </w:pPr>
+    </w:lvl>
+    <w:lvl w:ilvl="3" w:tplc="0419000F" w:tentative="1">
+      <w:start w:val="1"/>
+      <w:numFmt w:val="decimal"/>
+      <w:lvlText w:val="%4."/>
+      <w:lvlJc w:val="left"/>
+      <w:pPr>
+        <w:ind w:left="3229" w:hanging="360"/>
+      </w:pPr>
+    </w:lvl>
+    <w:lvl w:ilvl="4" w:tplc="04190019" w:tentative="1">
+      <w:start w:val="1"/>
+      <w:numFmt w:val="lowerLetter"/>
+      <w:lvlText w:val="%5."/>
+      <w:lvlJc w:val="left"/>
+      <w:pPr>
+        <w:ind w:left="3949" w:hanging="360"/>
+      </w:pPr>
+    </w:lvl>
+    <w:lvl w:ilvl="5" w:tplc="0419001B" w:tentative="1">
+      <w:start w:val="1"/>
+      <w:numFmt w:val="lowerRoman"/>
+      <w:lvlText w:val="%6."/>
+      <w:lvlJc w:val="right"/>
+      <w:pPr>
+        <w:ind w:left="4669" w:hanging="180"/>
+      </w:pPr>
+    </w:lvl>
+    <w:lvl w:ilvl="6" w:tplc="0419000F" w:tentative="1">
+      <w:start w:val="1"/>
+      <w:numFmt w:val="decimal"/>
+      <w:lvlText w:val="%7."/>
+      <w:lvlJc w:val="left"/>
+      <w:pPr>
+        <w:ind w:left="5389" w:hanging="360"/>
+      </w:pPr>
+    </w:lvl>
+    <w:lvl w:ilvl="7" w:tplc="04190019" w:tentative="1">
+      <w:start w:val="1"/>
+      <w:numFmt w:val="lowerLetter"/>
+      <w:lvlText w:val="%8."/>
+      <w:lvlJc w:val="left"/>
+      <w:pPr>
+        <w:ind w:left="6109" w:hanging="360"/>
+      </w:pPr>
+    </w:lvl>
+    <w:lvl w:ilvl="8" w:tplc="0419001B" w:tentative="1">
+      <w:start w:val="1"/>
+      <w:numFmt w:val="lowerRoman"/>
+      <w:lvlText w:val="%9."/>
+      <w:lvlJc w:val="right"/>
+      <w:pPr>
+        <w:ind w:left="6829" w:hanging="180"/>
+      </w:pPr>
+    </w:lvl>
+  </w:abstractNum>
+  <w:abstractNum w:abstractNumId="2" w15:restartNumberingAfterBreak="0">
+    <w:nsid w:val="515330BB"/>
+    <w:multiLevelType w:val="hybridMultilevel"/>
+    <w:tmpl w:val="CFD6E36E"/>
+    <w:lvl w:ilvl="0" w:tplc="97BCAF70">
+      <w:start w:val="4"/>
+      <w:numFmt w:val="decimal"/>
+      <w:lvlText w:val="%1."/>
+      <w:lvlJc w:val="left"/>
+      <w:pPr>
+        <w:ind w:left="1069" w:hanging="360"/>
+      </w:pPr>
+      <w:rPr>
+        <w:rFonts w:hint="default"/>
+      </w:rPr>
+    </w:lvl>
+    <w:lvl w:ilvl="1" w:tplc="04190019" w:tentative="1">
+      <w:start w:val="1"/>
+      <w:numFmt w:val="lowerLetter"/>
+      <w:lvlText w:val="%2."/>
+      <w:lvlJc w:val="left"/>
+      <w:pPr>
+        <w:ind w:left="1789" w:hanging="360"/>
+      </w:pPr>
+    </w:lvl>
+    <w:lvl w:ilvl="2" w:tplc="0419001B" w:tentative="1">
+      <w:start w:val="1"/>
+      <w:numFmt w:val="lowerRoman"/>
+      <w:lvlText w:val="%3."/>
+      <w:lvlJc w:val="right"/>
+      <w:pPr>
+        <w:ind w:left="2509" w:hanging="180"/>
+      </w:pPr>
+    </w:lvl>
+    <w:lvl w:ilvl="3" w:tplc="0419000F" w:tentative="1">
+      <w:start w:val="1"/>
+      <w:numFmt w:val="decimal"/>
+      <w:lvlText w:val="%4."/>
+      <w:lvlJc w:val="left"/>
+      <w:pPr>
+        <w:ind w:left="3229" w:hanging="360"/>
+      </w:pPr>
+    </w:lvl>
+    <w:lvl w:ilvl="4" w:tplc="04190019" w:tentative="1">
+      <w:start w:val="1"/>
+      <w:numFmt w:val="lowerLetter"/>
+      <w:lvlText w:val="%5."/>
+      <w:lvlJc w:val="left"/>
+      <w:pPr>
+        <w:ind w:left="3949" w:hanging="360"/>
+      </w:pPr>
+    </w:lvl>
+    <w:lvl w:ilvl="5" w:tplc="0419001B" w:tentative="1">
+      <w:start w:val="1"/>
+      <w:numFmt w:val="lowerRoman"/>
+      <w:lvlText w:val="%6."/>
+      <w:lvlJc w:val="right"/>
+      <w:pPr>
+        <w:ind w:left="4669" w:hanging="180"/>
+      </w:pPr>
+    </w:lvl>
+    <w:lvl w:ilvl="6" w:tplc="0419000F" w:tentative="1">
+      <w:start w:val="1"/>
+      <w:numFmt w:val="decimal"/>
+      <w:lvlText w:val="%7."/>
+      <w:lvlJc w:val="left"/>
+      <w:pPr>
+        <w:ind w:left="5389" w:hanging="360"/>
+      </w:pPr>
+    </w:lvl>
+    <w:lvl w:ilvl="7" w:tplc="04190019" w:tentative="1">
+      <w:start w:val="1"/>
+      <w:numFmt w:val="lowerLetter"/>
+      <w:lvlText w:val="%8."/>
+      <w:lvlJc w:val="left"/>
+      <w:pPr>
+        <w:ind w:left="6109" w:hanging="360"/>
+      </w:pPr>
+    </w:lvl>
+    <w:lvl w:ilvl="8" w:tplc="0419001B" w:tentative="1">
+      <w:start w:val="1"/>
+      <w:numFmt w:val="lowerRoman"/>
+      <w:lvlText w:val="%9."/>
+      <w:lvlJc w:val="right"/>
+      <w:pPr>
+        <w:ind w:left="6829" w:hanging="180"/>
+      </w:pPr>
+    </w:lvl>
+  </w:abstractNum>
+  <w:abstractNum w:abstractNumId="3" w15:restartNumberingAfterBreak="0">
+    <w:nsid w:val="6924480A"/>
+    <w:multiLevelType w:val="hybridMultilevel"/>
+    <w:tmpl w:val="CA20B19C"/>
+    <w:lvl w:ilvl="0" w:tplc="78F85316">
+      <w:start w:val="1"/>
+      <w:numFmt w:val="decimal"/>
+      <w:lvlText w:val="%1."/>
+      <w:lvlJc w:val="left"/>
+      <w:pPr>
+        <w:ind w:left="1069" w:hanging="360"/>
+      </w:pPr>
+      <w:rPr>
+        <w:rFonts w:hint="default"/>
+      </w:rPr>
+    </w:lvl>
+    <w:lvl w:ilvl="1" w:tplc="04190019" w:tentative="1">
+      <w:start w:val="1"/>
+      <w:numFmt w:val="lowerLetter"/>
+      <w:lvlText w:val="%2."/>
+      <w:lvlJc w:val="left"/>
+      <w:pPr>
+        <w:ind w:left="1789" w:hanging="360"/>
+      </w:pPr>
+    </w:lvl>
+    <w:lvl w:ilvl="2" w:tplc="0419001B" w:tentative="1">
+      <w:start w:val="1"/>
+      <w:numFmt w:val="lowerRoman"/>
+      <w:lvlText w:val="%3."/>
+      <w:lvlJc w:val="right"/>
+      <w:pPr>
+        <w:ind w:left="2509" w:hanging="180"/>
+      </w:pPr>
+    </w:lvl>
+    <w:lvl w:ilvl="3" w:tplc="0419000F" w:tentative="1">
+      <w:start w:val="1"/>
+      <w:numFmt w:val="decimal"/>
+      <w:lvlText w:val="%4."/>
+      <w:lvlJc w:val="left"/>
+      <w:pPr>
+        <w:ind w:left="3229" w:hanging="360"/>
+      </w:pPr>
+    </w:lvl>
+    <w:lvl w:ilvl="4" w:tplc="04190019" w:tentative="1">
+      <w:start w:val="1"/>
+      <w:numFmt w:val="lowerLetter"/>
+      <w:lvlText w:val="%5."/>
+      <w:lvlJc w:val="left"/>
+      <w:pPr>
+        <w:ind w:left="3949" w:hanging="360"/>
+      </w:pPr>
+    </w:lvl>
+    <w:lvl w:ilvl="5" w:tplc="0419001B" w:tentative="1">
+      <w:start w:val="1"/>
+      <w:numFmt w:val="lowerRoman"/>
+      <w:lvlText w:val="%6."/>
+      <w:lvlJc w:val="right"/>
+      <w:pPr>
+        <w:ind w:left="4669" w:hanging="180"/>
+      </w:pPr>
+    </w:lvl>
+    <w:lvl w:ilvl="6" w:tplc="0419000F" w:tentative="1">
+      <w:start w:val="1"/>
+      <w:numFmt w:val="decimal"/>
+      <w:lvlText w:val="%7."/>
+      <w:lvlJc w:val="left"/>
+      <w:pPr>
+        <w:ind w:left="5389" w:hanging="360"/>
+      </w:pPr>
+    </w:lvl>
+    <w:lvl w:ilvl="7" w:tplc="04190019" w:tentative="1">
+      <w:start w:val="1"/>
+      <w:numFmt w:val="lowerLetter"/>
+      <w:lvlText w:val="%8."/>
+      <w:lvlJc w:val="left"/>
+      <w:pPr>
+        <w:ind w:left="6109" w:hanging="360"/>
+      </w:pPr>
+    </w:lvl>
+    <w:lvl w:ilvl="8" w:tplc="0419001B" w:tentative="1">
+      <w:start w:val="1"/>
+      <w:numFmt w:val="lowerRoman"/>
+      <w:lvlText w:val="%9."/>
+      <w:lvlJc w:val="right"/>
+      <w:pPr>
+        <w:ind w:left="6829" w:hanging="180"/>
+      </w:pPr>
+    </w:lvl>
+  </w:abstractNum>
+  <w:num w:numId="1">
+    <w:abstractNumId w:val="3"/>
+  </w:num>
+  <w:num w:numId="2">
+    <w:abstractNumId w:val="1"/>
+  </w:num>
+  <w:num w:numId="3">
+    <w:abstractNumId w:val="0"/>
+  </w:num>
+  <w:num w:numId="4">
+    <w:abstractNumId w:val="2"/>
+  </w:num>
+</w:numbering>
+</file>
+
 <file path=word/styles.xml><?xml version="1.0" encoding="utf-8"?>
-<w:styles xmlns:r="http://schemas.openxmlformats.org/officeDocument/2006/relationships" xmlns:w="http://schemas.openxmlformats.org/wordprocessingml/2006/main">
+<w:styles xmlns:mc="http://schemas.openxmlformats.org/markup-compatibility/2006" xmlns:r="http://schemas.openxmlformats.org/officeDocument/2006/relationships" xmlns:w="http://schemas.openxmlformats.org/wordprocessingml/2006/main" xmlns:w14="http://schemas.microsoft.com/office/word/2010/wordml" xmlns:w15="http://schemas.microsoft.com/office/word/2012/wordml" xmlns:w16se="http://schemas.microsoft.com/office/word/2015/wordml/symex" mc:Ignorable="w14 w15 w16se">
   <w:docDefaults>
     <w:rPrDefault>
       <w:rPr>
@@ -3956,144 +3197,378 @@
       </w:pPr>
     </w:pPrDefault>
   </w:docDefaults>
-  <w:latentStyles w:defLockedState="0" w:defUIPriority="99" w:defSemiHidden="1" w:defUnhideWhenUsed="1" w:defQFormat="0" w:count="267">
-    <w:lsdException w:name="Normal" w:semiHidden="0" w:uiPriority="0" w:unhideWhenUsed="0" w:qFormat="1"/>
-    <w:lsdException w:name="heading 1" w:semiHidden="0" w:uiPriority="9" w:unhideWhenUsed="0" w:qFormat="1"/>
-    <w:lsdException w:name="heading 2" w:uiPriority="9" w:qFormat="1"/>
-    <w:lsdException w:name="heading 3" w:uiPriority="9" w:qFormat="1"/>
-    <w:lsdException w:name="heading 4" w:uiPriority="9" w:qFormat="1"/>
-    <w:lsdException w:name="heading 5" w:uiPriority="9" w:qFormat="1"/>
-    <w:lsdException w:name="heading 6" w:uiPriority="9" w:qFormat="1"/>
-    <w:lsdException w:name="heading 7" w:uiPriority="9" w:qFormat="1"/>
-    <w:lsdException w:name="heading 8" w:uiPriority="9" w:qFormat="1"/>
-    <w:lsdException w:name="heading 9" w:uiPriority="9" w:qFormat="1"/>
-    <w:lsdException w:name="toc 1" w:uiPriority="39"/>
-    <w:lsdException w:name="toc 2" w:uiPriority="39"/>
-    <w:lsdException w:name="toc 3" w:uiPriority="39"/>
-    <w:lsdException w:name="toc 4" w:uiPriority="39"/>
-    <w:lsdException w:name="toc 5" w:uiPriority="39"/>
-    <w:lsdException w:name="toc 6" w:uiPriority="39"/>
-    <w:lsdException w:name="toc 7" w:uiPriority="39"/>
-    <w:lsdException w:name="toc 8" w:uiPriority="39"/>
-    <w:lsdException w:name="toc 9" w:uiPriority="39"/>
-    <w:lsdException w:name="caption" w:uiPriority="35" w:qFormat="1"/>
-    <w:lsdException w:name="Title" w:semiHidden="0" w:uiPriority="10" w:unhideWhenUsed="0" w:qFormat="1"/>
-    <w:lsdException w:name="Default Paragraph Font" w:uiPriority="1"/>
-    <w:lsdException w:name="Subtitle" w:semiHidden="0" w:uiPriority="11" w:unhideWhenUsed="0" w:qFormat="1"/>
-    <w:lsdException w:name="Strong" w:semiHidden="0" w:uiPriority="22" w:unhideWhenUsed="0" w:qFormat="1"/>
-    <w:lsdException w:name="Emphasis" w:semiHidden="0" w:uiPriority="20" w:unhideWhenUsed="0" w:qFormat="1"/>
-    <w:lsdException w:name="Table Grid" w:semiHidden="0" w:uiPriority="59" w:unhideWhenUsed="0"/>
-    <w:lsdException w:name="Placeholder Text" w:unhideWhenUsed="0"/>
-    <w:lsdException w:name="No Spacing" w:semiHidden="0" w:uiPriority="1" w:unhideWhenUsed="0" w:qFormat="1"/>
-    <w:lsdException w:name="Light Shading" w:semiHidden="0" w:uiPriority="60" w:unhideWhenUsed="0"/>
-    <w:lsdException w:name="Light List" w:semiHidden="0" w:uiPriority="61" w:unhideWhenUsed="0"/>
-    <w:lsdException w:name="Light Grid" w:semiHidden="0" w:uiPriority="62" w:unhideWhenUsed="0"/>
-    <w:lsdException w:name="Medium Shading 1" w:semiHidden="0" w:uiPriority="63" w:unhideWhenUsed="0"/>
-    <w:lsdException w:name="Medium Shading 2" w:semiHidden="0" w:uiPriority="64" w:unhideWhenUsed="0"/>
-    <w:lsdException w:name="Medium List 1" w:semiHidden="0" w:uiPriority="65" w:unhideWhenUsed="0"/>
-    <w:lsdException w:name="Medium List 2" w:semiHidden="0" w:uiPriority="66" w:unhideWhenUsed="0"/>
-    <w:lsdException w:name="Medium Grid 1" w:semiHidden="0" w:uiPriority="67" w:unhideWhenUsed="0"/>
-    <w:lsdException w:name="Medium Grid 2" w:semiHidden="0" w:uiPriority="68" w:unhideWhenUsed="0"/>
-    <w:lsdException w:name="Medium Grid 3" w:semiHidden="0" w:uiPriority="69" w:unhideWhenUsed="0"/>
-    <w:lsdException w:name="Dark List" w:semiHidden="0" w:uiPriority="70" w:unhideWhenUsed="0"/>
-    <w:lsdException w:name="Colorful Shading" w:semiHidden="0" w:uiPriority="71" w:unhideWhenUsed="0"/>
-    <w:lsdException w:name="Colorful List" w:semiHidden="0" w:uiPriority="72" w:unhideWhenUsed="0"/>
-    <w:lsdException w:name="Colorful Grid" w:semiHidden="0" w:uiPriority="73" w:unhideWhenUsed="0"/>
-    <w:lsdException w:name="Light Shading Accent 1" w:semiHidden="0" w:uiPriority="60" w:unhideWhenUsed="0"/>
-    <w:lsdException w:name="Light List Accent 1" w:semiHidden="0" w:uiPriority="61" w:unhideWhenUsed="0"/>
-    <w:lsdException w:name="Light Grid Accent 1" w:semiHidden="0" w:uiPriority="62" w:unhideWhenUsed="0"/>
-    <w:lsdException w:name="Medium Shading 1 Accent 1" w:semiHidden="0" w:uiPriority="63" w:unhideWhenUsed="0"/>
-    <w:lsdException w:name="Medium Shading 2 Accent 1" w:semiHidden="0" w:uiPriority="64" w:unhideWhenUsed="0"/>
-    <w:lsdException w:name="Medium List 1 Accent 1" w:semiHidden="0" w:uiPriority="65" w:unhideWhenUsed="0"/>
-    <w:lsdException w:name="Revision" w:unhideWhenUsed="0"/>
-    <w:lsdException w:name="List Paragraph" w:semiHidden="0" w:uiPriority="34" w:unhideWhenUsed="0" w:qFormat="1"/>
-    <w:lsdException w:name="Quote" w:semiHidden="0" w:uiPriority="29" w:unhideWhenUsed="0" w:qFormat="1"/>
-    <w:lsdException w:name="Intense Quote" w:semiHidden="0" w:uiPriority="30" w:unhideWhenUsed="0" w:qFormat="1"/>
-    <w:lsdException w:name="Medium List 2 Accent 1" w:semiHidden="0" w:uiPriority="66" w:unhideWhenUsed="0"/>
-    <w:lsdException w:name="Medium Grid 1 Accent 1" w:semiHidden="0" w:uiPriority="67" w:unhideWhenUsed="0"/>
-    <w:lsdException w:name="Medium Grid 2 Accent 1" w:semiHidden="0" w:uiPriority="68" w:unhideWhenUsed="0"/>
-    <w:lsdException w:name="Medium Grid 3 Accent 1" w:semiHidden="0" w:uiPriority="69" w:unhideWhenUsed="0"/>
-    <w:lsdException w:name="Dark List Accent 1" w:semiHidden="0" w:uiPriority="70" w:unhideWhenUsed="0"/>
-    <w:lsdException w:name="Colorful Shading Accent 1" w:semiHidden="0" w:uiPriority="71" w:unhideWhenUsed="0"/>
-    <w:lsdException w:name="Colorful List Accent 1" w:semiHidden="0" w:uiPriority="72" w:unhideWhenUsed="0"/>
-    <w:lsdException w:name="Colorful Grid Accent 1" w:semiHidden="0" w:uiPriority="73" w:unhideWhenUsed="0"/>
-    <w:lsdException w:name="Light Shading Accent 2" w:semiHidden="0" w:uiPriority="60" w:unhideWhenUsed="0"/>
-    <w:lsdException w:name="Light List Accent 2" w:semiHidden="0" w:uiPriority="61" w:unhideWhenUsed="0"/>
-    <w:lsdException w:name="Light Grid Accent 2" w:semiHidden="0" w:uiPriority="62" w:unhideWhenUsed="0"/>
-    <w:lsdException w:name="Medium Shading 1 Accent 2" w:semiHidden="0" w:uiPriority="63" w:unhideWhenUsed="0"/>
-    <w:lsdException w:name="Medium Shading 2 Accent 2" w:semiHidden="0" w:uiPriority="64" w:unhideWhenUsed="0"/>
-    <w:lsdException w:name="Medium List 1 Accent 2" w:semiHidden="0" w:uiPriority="65" w:unhideWhenUsed="0"/>
-    <w:lsdException w:name="Medium List 2 Accent 2" w:semiHidden="0" w:uiPriority="66" w:unhideWhenUsed="0"/>
-    <w:lsdException w:name="Medium Grid 1 Accent 2" w:semiHidden="0" w:uiPriority="67" w:unhideWhenUsed="0"/>
-    <w:lsdException w:name="Medium Grid 2 Accent 2" w:semiHidden="0" w:uiPriority="68" w:unhideWhenUsed="0"/>
-    <w:lsdException w:name="Medium Grid 3 Accent 2" w:semiHidden="0" w:uiPriority="69" w:unhideWhenUsed="0"/>
-    <w:lsdException w:name="Dark List Accent 2" w:semiHidden="0" w:uiPriority="70" w:unhideWhenUsed="0"/>
-    <w:lsdException w:name="Colorful Shading Accent 2" w:semiHidden="0" w:uiPriority="71" w:unhideWhenUsed="0"/>
-    <w:lsdException w:name="Colorful List Accent 2" w:semiHidden="0" w:uiPriority="72" w:unhideWhenUsed="0"/>
-    <w:lsdException w:name="Colorful Grid Accent 2" w:semiHidden="0" w:uiPriority="73" w:unhideWhenUsed="0"/>
-    <w:lsdException w:name="Light Shading Accent 3" w:semiHidden="0" w:uiPriority="60" w:unhideWhenUsed="0"/>
-    <w:lsdException w:name="Light List Accent 3" w:semiHidden="0" w:uiPriority="61" w:unhideWhenUsed="0"/>
-    <w:lsdException w:name="Light Grid Accent 3" w:semiHidden="0" w:uiPriority="62" w:unhideWhenUsed="0"/>
-    <w:lsdException w:name="Medium Shading 1 Accent 3" w:semiHidden="0" w:uiPriority="63" w:unhideWhenUsed="0"/>
-    <w:lsdException w:name="Medium Shading 2 Accent 3" w:semiHidden="0" w:uiPriority="64" w:unhideWhenUsed="0"/>
-    <w:lsdException w:name="Medium List 1 Accent 3" w:semiHidden="0" w:uiPriority="65" w:unhideWhenUsed="0"/>
-    <w:lsdException w:name="Medium List 2 Accent 3" w:semiHidden="0" w:uiPriority="66" w:unhideWhenUsed="0"/>
-    <w:lsdException w:name="Medium Grid 1 Accent 3" w:semiHidden="0" w:uiPriority="67" w:unhideWhenUsed="0"/>
-    <w:lsdException w:name="Medium Grid 2 Accent 3" w:semiHidden="0" w:uiPriority="68" w:unhideWhenUsed="0"/>
-    <w:lsdException w:name="Medium Grid 3 Accent 3" w:semiHidden="0" w:uiPriority="69" w:unhideWhenUsed="0"/>
-    <w:lsdException w:name="Dark List Accent 3" w:semiHidden="0" w:uiPriority="70" w:unhideWhenUsed="0"/>
-    <w:lsdException w:name="Colorful Shading Accent 3" w:semiHidden="0" w:uiPriority="71" w:unhideWhenUsed="0"/>
-    <w:lsdException w:name="Colorful List Accent 3" w:semiHidden="0" w:uiPriority="72" w:unhideWhenUsed="0"/>
-    <w:lsdException w:name="Colorful Grid Accent 3" w:semiHidden="0" w:uiPriority="73" w:unhideWhenUsed="0"/>
-    <w:lsdException w:name="Light Shading Accent 4" w:semiHidden="0" w:uiPriority="60" w:unhideWhenUsed="0"/>
-    <w:lsdException w:name="Light List Accent 4" w:semiHidden="0" w:uiPriority="61" w:unhideWhenUsed="0"/>
-    <w:lsdException w:name="Light Grid Accent 4" w:semiHidden="0" w:uiPriority="62" w:unhideWhenUsed="0"/>
-    <w:lsdException w:name="Medium Shading 1 Accent 4" w:semiHidden="0" w:uiPriority="63" w:unhideWhenUsed="0"/>
-    <w:lsdException w:name="Medium Shading 2 Accent 4" w:semiHidden="0" w:uiPriority="64" w:unhideWhenUsed="0"/>
-    <w:lsdException w:name="Medium List 1 Accent 4" w:semiHidden="0" w:uiPriority="65" w:unhideWhenUsed="0"/>
-    <w:lsdException w:name="Medium List 2 Accent 4" w:semiHidden="0" w:uiPriority="66" w:unhideWhenUsed="0"/>
-    <w:lsdException w:name="Medium Grid 1 Accent 4" w:semiHidden="0" w:uiPriority="67" w:unhideWhenUsed="0"/>
-    <w:lsdException w:name="Medium Grid 2 Accent 4" w:semiHidden="0" w:uiPriority="68" w:unhideWhenUsed="0"/>
-    <w:lsdException w:name="Medium Grid 3 Accent 4" w:semiHidden="0" w:uiPriority="69" w:unhideWhenUsed="0"/>
-    <w:lsdException w:name="Dark List Accent 4" w:semiHidden="0" w:uiPriority="70" w:unhideWhenUsed="0"/>
-    <w:lsdException w:name="Colorful Shading Accent 4" w:semiHidden="0" w:uiPriority="71" w:unhideWhenUsed="0"/>
-    <w:lsdException w:name="Colorful List Accent 4" w:semiHidden="0" w:uiPriority="72" w:unhideWhenUsed="0"/>
-    <w:lsdException w:name="Colorful Grid Accent 4" w:semiHidden="0" w:uiPriority="73" w:unhideWhenUsed="0"/>
-    <w:lsdException w:name="Light Shading Accent 5" w:semiHidden="0" w:uiPriority="60" w:unhideWhenUsed="0"/>
-    <w:lsdException w:name="Light List Accent 5" w:semiHidden="0" w:uiPriority="61" w:unhideWhenUsed="0"/>
-    <w:lsdException w:name="Light Grid Accent 5" w:semiHidden="0" w:uiPriority="62" w:unhideWhenUsed="0"/>
-    <w:lsdException w:name="Medium Shading 1 Accent 5" w:semiHidden="0" w:uiPriority="63" w:unhideWhenUsed="0"/>
-    <w:lsdException w:name="Medium Shading 2 Accent 5" w:semiHidden="0" w:uiPriority="64" w:unhideWhenUsed="0"/>
-    <w:lsdException w:name="Medium List 1 Accent 5" w:semiHidden="0" w:uiPriority="65" w:unhideWhenUsed="0"/>
-    <w:lsdException w:name="Medium List 2 Accent 5" w:semiHidden="0" w:uiPriority="66" w:unhideWhenUsed="0"/>
-    <w:lsdException w:name="Medium Grid 1 Accent 5" w:semiHidden="0" w:uiPriority="67" w:unhideWhenUsed="0"/>
-    <w:lsdException w:name="Medium Grid 2 Accent 5" w:semiHidden="0" w:uiPriority="68" w:unhideWhenUsed="0"/>
-    <w:lsdException w:name="Medium Grid 3 Accent 5" w:semiHidden="0" w:uiPriority="69" w:unhideWhenUsed="0"/>
-    <w:lsdException w:name="Dark List Accent 5" w:semiHidden="0" w:uiPriority="70" w:unhideWhenUsed="0"/>
-    <w:lsdException w:name="Colorful Shading Accent 5" w:semiHidden="0" w:uiPriority="71" w:unhideWhenUsed="0"/>
-    <w:lsdException w:name="Colorful List Accent 5" w:semiHidden="0" w:uiPriority="72" w:unhideWhenUsed="0"/>
-    <w:lsdException w:name="Colorful Grid Accent 5" w:semiHidden="0" w:uiPriority="73" w:unhideWhenUsed="0"/>
-    <w:lsdException w:name="Light Shading Accent 6" w:semiHidden="0" w:uiPriority="60" w:unhideWhenUsed="0"/>
-    <w:lsdException w:name="Light List Accent 6" w:semiHidden="0" w:uiPriority="61" w:unhideWhenUsed="0"/>
-    <w:lsdException w:name="Light Grid Accent 6" w:semiHidden="0" w:uiPriority="62" w:unhideWhenUsed="0"/>
-    <w:lsdException w:name="Medium Shading 1 Accent 6" w:semiHidden="0" w:uiPriority="63" w:unhideWhenUsed="0"/>
-    <w:lsdException w:name="Medium Shading 2 Accent 6" w:semiHidden="0" w:uiPriority="64" w:unhideWhenUsed="0"/>
-    <w:lsdException w:name="Medium List 1 Accent 6" w:semiHidden="0" w:uiPriority="65" w:unhideWhenUsed="0"/>
-    <w:lsdException w:name="Medium List 2 Accent 6" w:semiHidden="0" w:uiPriority="66" w:unhideWhenUsed="0"/>
-    <w:lsdException w:name="Medium Grid 1 Accent 6" w:semiHidden="0" w:uiPriority="67" w:unhideWhenUsed="0"/>
-    <w:lsdException w:name="Medium Grid 2 Accent 6" w:semiHidden="0" w:uiPriority="68" w:unhideWhenUsed="0"/>
-    <w:lsdException w:name="Medium Grid 3 Accent 6" w:semiHidden="0" w:uiPriority="69" w:unhideWhenUsed="0"/>
-    <w:lsdException w:name="Dark List Accent 6" w:semiHidden="0" w:uiPriority="70" w:unhideWhenUsed="0"/>
-    <w:lsdException w:name="Colorful Shading Accent 6" w:semiHidden="0" w:uiPriority="71" w:unhideWhenUsed="0"/>
-    <w:lsdException w:name="Colorful List Accent 6" w:semiHidden="0" w:uiPriority="72" w:unhideWhenUsed="0"/>
-    <w:lsdException w:name="Colorful Grid Accent 6" w:semiHidden="0" w:uiPriority="73" w:unhideWhenUsed="0"/>
-    <w:lsdException w:name="Subtle Emphasis" w:semiHidden="0" w:uiPriority="19" w:unhideWhenUsed="0" w:qFormat="1"/>
-    <w:lsdException w:name="Intense Emphasis" w:semiHidden="0" w:uiPriority="21" w:unhideWhenUsed="0" w:qFormat="1"/>
-    <w:lsdException w:name="Subtle Reference" w:semiHidden="0" w:uiPriority="31" w:unhideWhenUsed="0" w:qFormat="1"/>
-    <w:lsdException w:name="Intense Reference" w:semiHidden="0" w:uiPriority="32" w:unhideWhenUsed="0" w:qFormat="1"/>
-    <w:lsdException w:name="Book Title" w:semiHidden="0" w:uiPriority="33" w:unhideWhenUsed="0" w:qFormat="1"/>
-    <w:lsdException w:name="Bibliography" w:uiPriority="37"/>
-    <w:lsdException w:name="TOC Heading" w:uiPriority="39" w:qFormat="1"/>
+  <w:latentStyles w:defLockedState="0" w:defUIPriority="99" w:defSemiHidden="0" w:defUnhideWhenUsed="0" w:defQFormat="0" w:count="371">
+    <w:lsdException w:name="Normal" w:uiPriority="0" w:qFormat="1"/>
+    <w:lsdException w:name="heading 1" w:uiPriority="9" w:qFormat="1"/>
+    <w:lsdException w:name="heading 2" w:semiHidden="1" w:uiPriority="9" w:unhideWhenUsed="1" w:qFormat="1"/>
+    <w:lsdException w:name="heading 3" w:semiHidden="1" w:uiPriority="9" w:unhideWhenUsed="1" w:qFormat="1"/>
+    <w:lsdException w:name="heading 4" w:semiHidden="1" w:uiPriority="9" w:unhideWhenUsed="1" w:qFormat="1"/>
+    <w:lsdException w:name="heading 5" w:semiHidden="1" w:uiPriority="9" w:unhideWhenUsed="1" w:qFormat="1"/>
+    <w:lsdException w:name="heading 6" w:semiHidden="1" w:uiPriority="9" w:unhideWhenUsed="1" w:qFormat="1"/>
+    <w:lsdException w:name="heading 7" w:semiHidden="1" w:uiPriority="9" w:unhideWhenUsed="1" w:qFormat="1"/>
+    <w:lsdException w:name="heading 8" w:semiHidden="1" w:uiPriority="9" w:unhideWhenUsed="1" w:qFormat="1"/>
+    <w:lsdException w:name="heading 9" w:semiHidden="1" w:uiPriority="9" w:unhideWhenUsed="1" w:qFormat="1"/>
+    <w:lsdException w:name="index 1" w:semiHidden="1" w:unhideWhenUsed="1"/>
+    <w:lsdException w:name="index 2" w:semiHidden="1" w:unhideWhenUsed="1"/>
+    <w:lsdException w:name="index 3" w:semiHidden="1" w:unhideWhenUsed="1"/>
+    <w:lsdException w:name="index 4" w:semiHidden="1" w:unhideWhenUsed="1"/>
+    <w:lsdException w:name="index 5" w:semiHidden="1" w:unhideWhenUsed="1"/>
+    <w:lsdException w:name="index 6" w:semiHidden="1" w:unhideWhenUsed="1"/>
+    <w:lsdException w:name="index 7" w:semiHidden="1" w:unhideWhenUsed="1"/>
+    <w:lsdException w:name="index 8" w:semiHidden="1" w:unhideWhenUsed="1"/>
+    <w:lsdException w:name="index 9" w:semiHidden="1" w:unhideWhenUsed="1"/>
+    <w:lsdException w:name="toc 1" w:semiHidden="1" w:uiPriority="39" w:unhideWhenUsed="1"/>
+    <w:lsdException w:name="toc 2" w:semiHidden="1" w:uiPriority="39" w:unhideWhenUsed="1"/>
+    <w:lsdException w:name="toc 3" w:semiHidden="1" w:uiPriority="39" w:unhideWhenUsed="1"/>
+    <w:lsdException w:name="toc 4" w:semiHidden="1" w:uiPriority="39" w:unhideWhenUsed="1"/>
+    <w:lsdException w:name="toc 5" w:semiHidden="1" w:uiPriority="39" w:unhideWhenUsed="1"/>
+    <w:lsdException w:name="toc 6" w:semiHidden="1" w:uiPriority="39" w:unhideWhenUsed="1"/>
+    <w:lsdException w:name="toc 7" w:semiHidden="1" w:uiPriority="39" w:unhideWhenUsed="1"/>
+    <w:lsdException w:name="toc 8" w:semiHidden="1" w:uiPriority="39" w:unhideWhenUsed="1"/>
+    <w:lsdException w:name="toc 9" w:semiHidden="1" w:uiPriority="39" w:unhideWhenUsed="1"/>
+    <w:lsdException w:name="Normal Indent" w:semiHidden="1" w:unhideWhenUsed="1"/>
+    <w:lsdException w:name="footnote text" w:semiHidden="1" w:unhideWhenUsed="1"/>
+    <w:lsdException w:name="annotation text" w:semiHidden="1" w:unhideWhenUsed="1"/>
+    <w:lsdException w:name="header" w:semiHidden="1" w:unhideWhenUsed="1"/>
+    <w:lsdException w:name="footer" w:semiHidden="1" w:unhideWhenUsed="1"/>
+    <w:lsdException w:name="index heading" w:semiHidden="1" w:unhideWhenUsed="1"/>
+    <w:lsdException w:name="caption" w:semiHidden="1" w:uiPriority="35" w:unhideWhenUsed="1" w:qFormat="1"/>
+    <w:lsdException w:name="table of figures" w:semiHidden="1" w:unhideWhenUsed="1"/>
+    <w:lsdException w:name="envelope address" w:semiHidden="1" w:unhideWhenUsed="1"/>
+    <w:lsdException w:name="envelope return" w:semiHidden="1" w:unhideWhenUsed="1"/>
+    <w:lsdException w:name="footnote reference" w:semiHidden="1" w:unhideWhenUsed="1"/>
+    <w:lsdException w:name="annotation reference" w:semiHidden="1" w:unhideWhenUsed="1"/>
+    <w:lsdException w:name="line number" w:semiHidden="1" w:unhideWhenUsed="1"/>
+    <w:lsdException w:name="page number" w:semiHidden="1" w:unhideWhenUsed="1"/>
+    <w:lsdException w:name="endnote reference" w:semiHidden="1" w:unhideWhenUsed="1"/>
+    <w:lsdException w:name="endnote text" w:semiHidden="1" w:unhideWhenUsed="1"/>
+    <w:lsdException w:name="table of authorities" w:semiHidden="1" w:unhideWhenUsed="1"/>
+    <w:lsdException w:name="macro" w:semiHidden="1" w:unhideWhenUsed="1"/>
+    <w:lsdException w:name="toa heading" w:semiHidden="1" w:unhideWhenUsed="1"/>
+    <w:lsdException w:name="List" w:semiHidden="1" w:unhideWhenUsed="1"/>
+    <w:lsdException w:name="List Bullet" w:semiHidden="1" w:unhideWhenUsed="1"/>
+    <w:lsdException w:name="List Number" w:semiHidden="1" w:unhideWhenUsed="1"/>
+    <w:lsdException w:name="List 2" w:semiHidden="1" w:unhideWhenUsed="1"/>
+    <w:lsdException w:name="List 3" w:semiHidden="1" w:unhideWhenUsed="1"/>
+    <w:lsdException w:name="List 4" w:semiHidden="1" w:unhideWhenUsed="1"/>
+    <w:lsdException w:name="List 5" w:semiHidden="1" w:unhideWhenUsed="1"/>
+    <w:lsdException w:name="List Bullet 2" w:semiHidden="1" w:unhideWhenUsed="1"/>
+    <w:lsdException w:name="List Bullet 3" w:semiHidden="1" w:unhideWhenUsed="1"/>
+    <w:lsdException w:name="List Bullet 4" w:semiHidden="1" w:unhideWhenUsed="1"/>
+    <w:lsdException w:name="List Bullet 5" w:semiHidden="1" w:unhideWhenUsed="1"/>
+    <w:lsdException w:name="List Number 2" w:semiHidden="1" w:unhideWhenUsed="1"/>
+    <w:lsdException w:name="List Number 3" w:semiHidden="1" w:unhideWhenUsed="1"/>
+    <w:lsdException w:name="List Number 4" w:semiHidden="1" w:unhideWhenUsed="1"/>
+    <w:lsdException w:name="List Number 5" w:semiHidden="1" w:unhideWhenUsed="1"/>
+    <w:lsdException w:name="Title" w:uiPriority="10" w:qFormat="1"/>
+    <w:lsdException w:name="Closing" w:semiHidden="1" w:unhideWhenUsed="1"/>
+    <w:lsdException w:name="Signature" w:semiHidden="1" w:unhideWhenUsed="1"/>
+    <w:lsdException w:name="Default Paragraph Font" w:semiHidden="1" w:uiPriority="1" w:unhideWhenUsed="1"/>
+    <w:lsdException w:name="Body Text" w:semiHidden="1" w:unhideWhenUsed="1"/>
+    <w:lsdException w:name="Body Text Indent" w:semiHidden="1" w:unhideWhenUsed="1"/>
+    <w:lsdException w:name="List Continue" w:semiHidden="1" w:unhideWhenUsed="1"/>
+    <w:lsdException w:name="List Continue 2" w:semiHidden="1" w:unhideWhenUsed="1"/>
+    <w:lsdException w:name="List Continue 3" w:semiHidden="1" w:unhideWhenUsed="1"/>
+    <w:lsdException w:name="List Continue 4" w:semiHidden="1" w:unhideWhenUsed="1"/>
+    <w:lsdException w:name="List Continue 5" w:semiHidden="1" w:unhideWhenUsed="1"/>
+    <w:lsdException w:name="Message Header" w:semiHidden="1" w:unhideWhenUsed="1"/>
+    <w:lsdException w:name="Subtitle" w:uiPriority="11" w:qFormat="1"/>
+    <w:lsdException w:name="Salutation" w:semiHidden="1" w:unhideWhenUsed="1"/>
+    <w:lsdException w:name="Date" w:semiHidden="1" w:unhideWhenUsed="1"/>
+    <w:lsdException w:name="Body Text First Indent" w:semiHidden="1" w:unhideWhenUsed="1"/>
+    <w:lsdException w:name="Body Text First Indent 2" w:semiHidden="1" w:unhideWhenUsed="1"/>
+    <w:lsdException w:name="Note Heading" w:semiHidden="1" w:unhideWhenUsed="1"/>
+    <w:lsdException w:name="Body Text 2" w:semiHidden="1" w:unhideWhenUsed="1"/>
+    <w:lsdException w:name="Body Text 3" w:semiHidden="1" w:unhideWhenUsed="1"/>
+    <w:lsdException w:name="Body Text Indent 2" w:semiHidden="1" w:unhideWhenUsed="1"/>
+    <w:lsdException w:name="Body Text Indent 3" w:semiHidden="1" w:unhideWhenUsed="1"/>
+    <w:lsdException w:name="Block Text" w:semiHidden="1" w:unhideWhenUsed="1"/>
+    <w:lsdException w:name="Hyperlink" w:semiHidden="1" w:unhideWhenUsed="1"/>
+    <w:lsdException w:name="FollowedHyperlink" w:semiHidden="1" w:unhideWhenUsed="1"/>
+    <w:lsdException w:name="Strong" w:uiPriority="22" w:qFormat="1"/>
+    <w:lsdException w:name="Emphasis" w:uiPriority="20" w:qFormat="1"/>
+    <w:lsdException w:name="Document Map" w:semiHidden="1" w:unhideWhenUsed="1"/>
+    <w:lsdException w:name="Plain Text" w:semiHidden="1" w:unhideWhenUsed="1"/>
+    <w:lsdException w:name="E-mail Signature" w:semiHidden="1" w:unhideWhenUsed="1"/>
+    <w:lsdException w:name="HTML Top of Form" w:semiHidden="1" w:unhideWhenUsed="1"/>
+    <w:lsdException w:name="HTML Bottom of Form" w:semiHidden="1" w:unhideWhenUsed="1"/>
+    <w:lsdException w:name="Normal (Web)" w:semiHidden="1" w:unhideWhenUsed="1"/>
+    <w:lsdException w:name="HTML Acronym" w:semiHidden="1" w:unhideWhenUsed="1"/>
+    <w:lsdException w:name="HTML Address" w:semiHidden="1" w:unhideWhenUsed="1"/>
+    <w:lsdException w:name="HTML Cite" w:semiHidden="1" w:unhideWhenUsed="1"/>
+    <w:lsdException w:name="HTML Code" w:semiHidden="1" w:unhideWhenUsed="1"/>
+    <w:lsdException w:name="HTML Definition" w:semiHidden="1" w:unhideWhenUsed="1"/>
+    <w:lsdException w:name="HTML Keyboard" w:semiHidden="1" w:unhideWhenUsed="1"/>
+    <w:lsdException w:name="HTML Preformatted" w:semiHidden="1" w:unhideWhenUsed="1"/>
+    <w:lsdException w:name="HTML Sample" w:semiHidden="1" w:unhideWhenUsed="1"/>
+    <w:lsdException w:name="HTML Typewriter" w:semiHidden="1" w:unhideWhenUsed="1"/>
+    <w:lsdException w:name="HTML Variable" w:semiHidden="1" w:unhideWhenUsed="1"/>
+    <w:lsdException w:name="Normal Table" w:semiHidden="1" w:unhideWhenUsed="1"/>
+    <w:lsdException w:name="annotation subject" w:semiHidden="1" w:unhideWhenUsed="1"/>
+    <w:lsdException w:name="No List" w:semiHidden="1" w:unhideWhenUsed="1"/>
+    <w:lsdException w:name="Outline List 1" w:semiHidden="1" w:unhideWhenUsed="1"/>
+    <w:lsdException w:name="Outline List 2" w:semiHidden="1" w:unhideWhenUsed="1"/>
+    <w:lsdException w:name="Outline List 3" w:semiHidden="1" w:unhideWhenUsed="1"/>
+    <w:lsdException w:name="Table Simple 1" w:semiHidden="1" w:unhideWhenUsed="1"/>
+    <w:lsdException w:name="Table Simple 2" w:semiHidden="1" w:unhideWhenUsed="1"/>
+    <w:lsdException w:name="Table Simple 3" w:semiHidden="1" w:unhideWhenUsed="1"/>
+    <w:lsdException w:name="Table Classic 1" w:semiHidden="1" w:unhideWhenUsed="1"/>
+    <w:lsdException w:name="Table Classic 2" w:semiHidden="1" w:unhideWhenUsed="1"/>
+    <w:lsdException w:name="Table Classic 3" w:semiHidden="1" w:unhideWhenUsed="1"/>
+    <w:lsdException w:name="Table Classic 4" w:semiHidden="1" w:unhideWhenUsed="1"/>
+    <w:lsdException w:name="Table Colorful 1" w:semiHidden="1" w:unhideWhenUsed="1"/>
+    <w:lsdException w:name="Table Colorful 2" w:semiHidden="1" w:unhideWhenUsed="1"/>
+    <w:lsdException w:name="Table Colorful 3" w:semiHidden="1" w:unhideWhenUsed="1"/>
+    <w:lsdException w:name="Table Columns 1" w:semiHidden="1" w:unhideWhenUsed="1"/>
+    <w:lsdException w:name="Table Columns 2" w:semiHidden="1" w:unhideWhenUsed="1"/>
+    <w:lsdException w:name="Table Columns 3" w:semiHidden="1" w:unhideWhenUsed="1"/>
+    <w:lsdException w:name="Table Columns 4" w:semiHidden="1" w:unhideWhenUsed="1"/>
+    <w:lsdException w:name="Table Columns 5" w:semiHidden="1" w:unhideWhenUsed="1"/>
+    <w:lsdException w:name="Table Grid 1" w:semiHidden="1" w:unhideWhenUsed="1"/>
+    <w:lsdException w:name="Table Grid 2" w:semiHidden="1" w:unhideWhenUsed="1"/>
+    <w:lsdException w:name="Table Grid 3" w:semiHidden="1" w:unhideWhenUsed="1"/>
+    <w:lsdException w:name="Table Grid 4" w:semiHidden="1" w:unhideWhenUsed="1"/>
+    <w:lsdException w:name="Table Grid 5" w:semiHidden="1" w:unhideWhenUsed="1"/>
+    <w:lsdException w:name="Table Grid 6" w:semiHidden="1" w:unhideWhenUsed="1"/>
+    <w:lsdException w:name="Table Grid 7" w:semiHidden="1" w:unhideWhenUsed="1"/>
+    <w:lsdException w:name="Table Grid 8" w:semiHidden="1" w:unhideWhenUsed="1"/>
+    <w:lsdException w:name="Table List 1" w:semiHidden="1" w:unhideWhenUsed="1"/>
+    <w:lsdException w:name="Table List 2" w:semiHidden="1" w:unhideWhenUsed="1"/>
+    <w:lsdException w:name="Table List 3" w:semiHidden="1" w:unhideWhenUsed="1"/>
+    <w:lsdException w:name="Table List 4" w:semiHidden="1" w:unhideWhenUsed="1"/>
+    <w:lsdException w:name="Table List 5" w:semiHidden="1" w:unhideWhenUsed="1"/>
+    <w:lsdException w:name="Table List 6" w:semiHidden="1" w:unhideWhenUsed="1"/>
+    <w:lsdException w:name="Table List 7" w:semiHidden="1" w:unhideWhenUsed="1"/>
+    <w:lsdException w:name="Table List 8" w:semiHidden="1" w:unhideWhenUsed="1"/>
+    <w:lsdException w:name="Table 3D effects 1" w:semiHidden="1" w:unhideWhenUsed="1"/>
+    <w:lsdException w:name="Table 3D effects 2" w:semiHidden="1" w:unhideWhenUsed="1"/>
+    <w:lsdException w:name="Table 3D effects 3" w:semiHidden="1" w:unhideWhenUsed="1"/>
+    <w:lsdException w:name="Table Contemporary" w:semiHidden="1" w:unhideWhenUsed="1"/>
+    <w:lsdException w:name="Table Elegant" w:semiHidden="1" w:unhideWhenUsed="1"/>
+    <w:lsdException w:name="Table Professional" w:semiHidden="1" w:unhideWhenUsed="1"/>
+    <w:lsdException w:name="Table Subtle 1" w:semiHidden="1" w:unhideWhenUsed="1"/>
+    <w:lsdException w:name="Table Subtle 2" w:semiHidden="1" w:unhideWhenUsed="1"/>
+    <w:lsdException w:name="Table Web 1" w:semiHidden="1" w:unhideWhenUsed="1"/>
+    <w:lsdException w:name="Table Web 2" w:semiHidden="1" w:unhideWhenUsed="1"/>
+    <w:lsdException w:name="Table Web 3" w:semiHidden="1" w:unhideWhenUsed="1"/>
+    <w:lsdException w:name="Balloon Text" w:semiHidden="1" w:unhideWhenUsed="1"/>
+    <w:lsdException w:name="Table Grid" w:uiPriority="59"/>
+    <w:lsdException w:name="Table Theme" w:semiHidden="1" w:unhideWhenUsed="1"/>
+    <w:lsdException w:name="Placeholder Text" w:semiHidden="1"/>
+    <w:lsdException w:name="No Spacing" w:uiPriority="1" w:qFormat="1"/>
+    <w:lsdException w:name="Light Shading" w:uiPriority="60"/>
+    <w:lsdException w:name="Light List" w:uiPriority="61"/>
+    <w:lsdException w:name="Light Grid" w:uiPriority="62"/>
+    <w:lsdException w:name="Medium Shading 1" w:uiPriority="63"/>
+    <w:lsdException w:name="Medium Shading 2" w:uiPriority="64"/>
+    <w:lsdException w:name="Medium List 1" w:uiPriority="65"/>
+    <w:lsdException w:name="Medium List 2" w:uiPriority="66"/>
+    <w:lsdException w:name="Medium Grid 1" w:uiPriority="67"/>
+    <w:lsdException w:name="Medium Grid 2" w:uiPriority="68"/>
+    <w:lsdException w:name="Medium Grid 3" w:uiPriority="69"/>
+    <w:lsdException w:name="Dark List" w:uiPriority="70"/>
+    <w:lsdException w:name="Colorful Shading" w:uiPriority="71"/>
+    <w:lsdException w:name="Colorful List" w:uiPriority="72"/>
+    <w:lsdException w:name="Colorful Grid" w:uiPriority="73"/>
+    <w:lsdException w:name="Light Shading Accent 1" w:uiPriority="60"/>
+    <w:lsdException w:name="Light List Accent 1" w:uiPriority="61"/>
+    <w:lsdException w:name="Light Grid Accent 1" w:uiPriority="62"/>
+    <w:lsdException w:name="Medium Shading 1 Accent 1" w:uiPriority="63"/>
+    <w:lsdException w:name="Medium Shading 2 Accent 1" w:uiPriority="64"/>
+    <w:lsdException w:name="Medium List 1 Accent 1" w:uiPriority="65"/>
+    <w:lsdException w:name="Revision" w:semiHidden="1"/>
+    <w:lsdException w:name="List Paragraph" w:uiPriority="34" w:qFormat="1"/>
+    <w:lsdException w:name="Quote" w:uiPriority="29" w:qFormat="1"/>
+    <w:lsdException w:name="Intense Quote" w:uiPriority="30" w:qFormat="1"/>
+    <w:lsdException w:name="Medium List 2 Accent 1" w:uiPriority="66"/>
+    <w:lsdException w:name="Medium Grid 1 Accent 1" w:uiPriority="67"/>
+    <w:lsdException w:name="Medium Grid 2 Accent 1" w:uiPriority="68"/>
+    <w:lsdException w:name="Medium Grid 3 Accent 1" w:uiPriority="69"/>
+    <w:lsdException w:name="Dark List Accent 1" w:uiPriority="70"/>
+    <w:lsdException w:name="Colorful Shading Accent 1" w:uiPriority="71"/>
+    <w:lsdException w:name="Colorful List Accent 1" w:uiPriority="72"/>
+    <w:lsdException w:name="Colorful Grid Accent 1" w:uiPriority="73"/>
+    <w:lsdException w:name="Light Shading Accent 2" w:uiPriority="60"/>
+    <w:lsdException w:name="Light List Accent 2" w:uiPriority="61"/>
+    <w:lsdException w:name="Light Grid Accent 2" w:uiPriority="62"/>
+    <w:lsdException w:name="Medium Shading 1 Accent 2" w:uiPriority="63"/>
+    <w:lsdException w:name="Medium Shading 2 Accent 2" w:uiPriority="64"/>
+    <w:lsdException w:name="Medium List 1 Accent 2" w:uiPriority="65"/>
+    <w:lsdException w:name="Medium List 2 Accent 2" w:uiPriority="66"/>
+    <w:lsdException w:name="Medium Grid 1 Accent 2" w:uiPriority="67"/>
+    <w:lsdException w:name="Medium Grid 2 Accent 2" w:uiPriority="68"/>
+    <w:lsdException w:name="Medium Grid 3 Accent 2" w:uiPriority="69"/>
+    <w:lsdException w:name="Dark List Accent 2" w:uiPriority="70"/>
+    <w:lsdException w:name="Colorful Shading Accent 2" w:uiPriority="71"/>
+    <w:lsdException w:name="Colorful List Accent 2" w:uiPriority="72"/>
+    <w:lsdException w:name="Colorful Grid Accent 2" w:uiPriority="73"/>
+    <w:lsdException w:name="Light Shading Accent 3" w:uiPriority="60"/>
+    <w:lsdException w:name="Light List Accent 3" w:uiPriority="61"/>
+    <w:lsdException w:name="Light Grid Accent 3" w:uiPriority="62"/>
+    <w:lsdException w:name="Medium Shading 1 Accent 3" w:uiPriority="63"/>
+    <w:lsdException w:name="Medium Shading 2 Accent 3" w:uiPriority="64"/>
+    <w:lsdException w:name="Medium List 1 Accent 3" w:uiPriority="65"/>
+    <w:lsdException w:name="Medium List 2 Accent 3" w:uiPriority="66"/>
+    <w:lsdException w:name="Medium Grid 1 Accent 3" w:uiPriority="67"/>
+    <w:lsdException w:name="Medium Grid 2 Accent 3" w:uiPriority="68"/>
+    <w:lsdException w:name="Medium Grid 3 Accent 3" w:uiPriority="69"/>
+    <w:lsdException w:name="Dark List Accent 3" w:uiPriority="70"/>
+    <w:lsdException w:name="Colorful Shading Accent 3" w:uiPriority="71"/>
+    <w:lsdException w:name="Colorful List Accent 3" w:uiPriority="72"/>
+    <w:lsdException w:name="Colorful Grid Accent 3" w:uiPriority="73"/>
+    <w:lsdException w:name="Light Shading Accent 4" w:uiPriority="60"/>
+    <w:lsdException w:name="Light List Accent 4" w:uiPriority="61"/>
+    <w:lsdException w:name="Light Grid Accent 4" w:uiPriority="62"/>
+    <w:lsdException w:name="Medium Shading 1 Accent 4" w:uiPriority="63"/>
+    <w:lsdException w:name="Medium Shading 2 Accent 4" w:uiPriority="64"/>
+    <w:lsdException w:name="Medium List 1 Accent 4" w:uiPriority="65"/>
+    <w:lsdException w:name="Medium List 2 Accent 4" w:uiPriority="66"/>
+    <w:lsdException w:name="Medium Grid 1 Accent 4" w:uiPriority="67"/>
+    <w:lsdException w:name="Medium Grid 2 Accent 4" w:uiPriority="68"/>
+    <w:lsdException w:name="Medium Grid 3 Accent 4" w:uiPriority="69"/>
+    <w:lsdException w:name="Dark List Accent 4" w:uiPriority="70"/>
+    <w:lsdException w:name="Colorful Shading Accent 4" w:uiPriority="71"/>
+    <w:lsdException w:name="Colorful List Accent 4" w:uiPriority="72"/>
+    <w:lsdException w:name="Colorful Grid Accent 4" w:uiPriority="73"/>
+    <w:lsdException w:name="Light Shading Accent 5" w:uiPriority="60"/>
+    <w:lsdException w:name="Light List Accent 5" w:uiPriority="61"/>
+    <w:lsdException w:name="Light Grid Accent 5" w:uiPriority="62"/>
+    <w:lsdException w:name="Medium Shading 1 Accent 5" w:uiPriority="63"/>
+    <w:lsdException w:name="Medium Shading 2 Accent 5" w:uiPriority="64"/>
+    <w:lsdException w:name="Medium List 1 Accent 5" w:uiPriority="65"/>
+    <w:lsdException w:name="Medium List 2 Accent 5" w:uiPriority="66"/>
+    <w:lsdException w:name="Medium Grid 1 Accent 5" w:uiPriority="67"/>
+    <w:lsdException w:name="Medium Grid 2 Accent 5" w:uiPriority="68"/>
+    <w:lsdException w:name="Medium Grid 3 Accent 5" w:uiPriority="69"/>
+    <w:lsdException w:name="Dark List Accent 5" w:uiPriority="70"/>
+    <w:lsdException w:name="Colorful Shading Accent 5" w:uiPriority="71"/>
+    <w:lsdException w:name="Colorful List Accent 5" w:uiPriority="72"/>
+    <w:lsdException w:name="Colorful Grid Accent 5" w:uiPriority="73"/>
+    <w:lsdException w:name="Light Shading Accent 6" w:uiPriority="60"/>
+    <w:lsdException w:name="Light List Accent 6" w:uiPriority="61"/>
+    <w:lsdException w:name="Light Grid Accent 6" w:uiPriority="62"/>
+    <w:lsdException w:name="Medium Shading 1 Accent 6" w:uiPriority="63"/>
+    <w:lsdException w:name="Medium Shading 2 Accent 6" w:uiPriority="64"/>
+    <w:lsdException w:name="Medium List 1 Accent 6" w:uiPriority="65"/>
+    <w:lsdException w:name="Medium List 2 Accent 6" w:uiPriority="66"/>
+    <w:lsdException w:name="Medium Grid 1 Accent 6" w:uiPriority="67"/>
+    <w:lsdException w:name="Medium Grid 2 Accent 6" w:uiPriority="68"/>
+    <w:lsdException w:name="Medium Grid 3 Accent 6" w:uiPriority="69"/>
+    <w:lsdException w:name="Dark List Accent 6" w:uiPriority="70"/>
+    <w:lsdException w:name="Colorful Shading Accent 6" w:uiPriority="71"/>
+    <w:lsdException w:name="Colorful List Accent 6" w:uiPriority="72"/>
+    <w:lsdException w:name="Colorful Grid Accent 6" w:uiPriority="73"/>
+    <w:lsdException w:name="Subtle Emphasis" w:uiPriority="19" w:qFormat="1"/>
+    <w:lsdException w:name="Intense Emphasis" w:uiPriority="21" w:qFormat="1"/>
+    <w:lsdException w:name="Subtle Reference" w:uiPriority="31" w:qFormat="1"/>
+    <w:lsdException w:name="Intense Reference" w:uiPriority="32" w:qFormat="1"/>
+    <w:lsdException w:name="Book Title" w:uiPriority="33" w:qFormat="1"/>
+    <w:lsdException w:name="Bibliography" w:semiHidden="1" w:uiPriority="37" w:unhideWhenUsed="1"/>
+    <w:lsdException w:name="TOC Heading" w:semiHidden="1" w:uiPriority="39" w:unhideWhenUsed="1" w:qFormat="1"/>
+    <w:lsdException w:name="Plain Table 1" w:uiPriority="41"/>
+    <w:lsdException w:name="Plain Table 2" w:uiPriority="42"/>
+    <w:lsdException w:name="Plain Table 3" w:uiPriority="43"/>
+    <w:lsdException w:name="Plain Table 4" w:uiPriority="44"/>
+    <w:lsdException w:name="Plain Table 5" w:uiPriority="45"/>
+    <w:lsdException w:name="Grid Table Light" w:uiPriority="40"/>
+    <w:lsdException w:name="Grid Table 1 Light" w:uiPriority="46"/>
+    <w:lsdException w:name="Grid Table 2" w:uiPriority="47"/>
+    <w:lsdException w:name="Grid Table 3" w:uiPriority="48"/>
+    <w:lsdException w:name="Grid Table 4" w:uiPriority="49"/>
+    <w:lsdException w:name="Grid Table 5 Dark" w:uiPriority="50"/>
+    <w:lsdException w:name="Grid Table 6 Colorful" w:uiPriority="51"/>
+    <w:lsdException w:name="Grid Table 7 Colorful" w:uiPriority="52"/>
+    <w:lsdException w:name="Grid Table 1 Light Accent 1" w:uiPriority="46"/>
+    <w:lsdException w:name="Grid Table 2 Accent 1" w:uiPriority="47"/>
+    <w:lsdException w:name="Grid Table 3 Accent 1" w:uiPriority="48"/>
+    <w:lsdException w:name="Grid Table 4 Accent 1" w:uiPriority="49"/>
+    <w:lsdException w:name="Grid Table 5 Dark Accent 1" w:uiPriority="50"/>
+    <w:lsdException w:name="Grid Table 6 Colorful Accent 1" w:uiPriority="51"/>
+    <w:lsdException w:name="Grid Table 7 Colorful Accent 1" w:uiPriority="52"/>
+    <w:lsdException w:name="Grid Table 1 Light Accent 2" w:uiPriority="46"/>
+    <w:lsdException w:name="Grid Table 2 Accent 2" w:uiPriority="47"/>
+    <w:lsdException w:name="Grid Table 3 Accent 2" w:uiPriority="48"/>
+    <w:lsdException w:name="Grid Table 4 Accent 2" w:uiPriority="49"/>
+    <w:lsdException w:name="Grid Table 5 Dark Accent 2" w:uiPriority="50"/>
+    <w:lsdException w:name="Grid Table 6 Colorful Accent 2" w:uiPriority="51"/>
+    <w:lsdException w:name="Grid Table 7 Colorful Accent 2" w:uiPriority="52"/>
+    <w:lsdException w:name="Grid Table 1 Light Accent 3" w:uiPriority="46"/>
+    <w:lsdException w:name="Grid Table 2 Accent 3" w:uiPriority="47"/>
+    <w:lsdException w:name="Grid Table 3 Accent 3" w:uiPriority="48"/>
+    <w:lsdException w:name="Grid Table 4 Accent 3" w:uiPriority="49"/>
+    <w:lsdException w:name="Grid Table 5 Dark Accent 3" w:uiPriority="50"/>
+    <w:lsdException w:name="Grid Table 6 Colorful Accent 3" w:uiPriority="51"/>
+    <w:lsdException w:name="Grid Table 7 Colorful Accent 3" w:uiPriority="52"/>
+    <w:lsdException w:name="Grid Table 1 Light Accent 4" w:uiPriority="46"/>
+    <w:lsdException w:name="Grid Table 2 Accent 4" w:uiPriority="47"/>
+    <w:lsdException w:name="Grid Table 3 Accent 4" w:uiPriority="48"/>
+    <w:lsdException w:name="Grid Table 4 Accent 4" w:uiPriority="49"/>
+    <w:lsdException w:name="Grid Table 5 Dark Accent 4" w:uiPriority="50"/>
+    <w:lsdException w:name="Grid Table 6 Colorful Accent 4" w:uiPriority="51"/>
+    <w:lsdException w:name="Grid Table 7 Colorful Accent 4" w:uiPriority="52"/>
+    <w:lsdException w:name="Grid Table 1 Light Accent 5" w:uiPriority="46"/>
+    <w:lsdException w:name="Grid Table 2 Accent 5" w:uiPriority="47"/>
+    <w:lsdException w:name="Grid Table 3 Accent 5" w:uiPriority="48"/>
+    <w:lsdException w:name="Grid Table 4 Accent 5" w:uiPriority="49"/>
+    <w:lsdException w:name="Grid Table 5 Dark Accent 5" w:uiPriority="50"/>
+    <w:lsdException w:name="Grid Table 6 Colorful Accent 5" w:uiPriority="51"/>
+    <w:lsdException w:name="Grid Table 7 Colorful Accent 5" w:uiPriority="52"/>
+    <w:lsdException w:name="Grid Table 1 Light Accent 6" w:uiPriority="46"/>
+    <w:lsdException w:name="Grid Table 2 Accent 6" w:uiPriority="47"/>
+    <w:lsdException w:name="Grid Table 3 Accent 6" w:uiPriority="48"/>
+    <w:lsdException w:name="Grid Table 4 Accent 6" w:uiPriority="49"/>
+    <w:lsdException w:name="Grid Table 5 Dark Accent 6" w:uiPriority="50"/>
+    <w:lsdException w:name="Grid Table 6 Colorful Accent 6" w:uiPriority="51"/>
+    <w:lsdException w:name="Grid Table 7 Colorful Accent 6" w:uiPriority="52"/>
+    <w:lsdException w:name="List Table 1 Light" w:uiPriority="46"/>
+    <w:lsdException w:name="List Table 2" w:uiPriority="47"/>
+    <w:lsdException w:name="List Table 3" w:uiPriority="48"/>
+    <w:lsdException w:name="List Table 4" w:uiPriority="49"/>
+    <w:lsdException w:name="List Table 5 Dark" w:uiPriority="50"/>
+    <w:lsdException w:name="List Table 6 Colorful" w:uiPriority="51"/>
+    <w:lsdException w:name="List Table 7 Colorful" w:uiPriority="52"/>
+    <w:lsdException w:name="List Table 1 Light Accent 1" w:uiPriority="46"/>
+    <w:lsdException w:name="List Table 2 Accent 1" w:uiPriority="47"/>
+    <w:lsdException w:name="List Table 3 Accent 1" w:uiPriority="48"/>
+    <w:lsdException w:name="List Table 4 Accent 1" w:uiPriority="49"/>
+    <w:lsdException w:name="List Table 5 Dark Accent 1" w:uiPriority="50"/>
+    <w:lsdException w:name="List Table 6 Colorful Accent 1" w:uiPriority="51"/>
+    <w:lsdException w:name="List Table 7 Colorful Accent 1" w:uiPriority="52"/>
+    <w:lsdException w:name="List Table 1 Light Accent 2" w:uiPriority="46"/>
+    <w:lsdException w:name="List Table 2 Accent 2" w:uiPriority="47"/>
+    <w:lsdException w:name="List Table 3 Accent 2" w:uiPriority="48"/>
+    <w:lsdException w:name="List Table 4 Accent 2" w:uiPriority="49"/>
+    <w:lsdException w:name="List Table 5 Dark Accent 2" w:uiPriority="50"/>
+    <w:lsdException w:name="List Table 6 Colorful Accent 2" w:uiPriority="51"/>
+    <w:lsdException w:name="List Table 7 Colorful Accent 2" w:uiPriority="52"/>
+    <w:lsdException w:name="List Table 1 Light Accent 3" w:uiPriority="46"/>
+    <w:lsdException w:name="List Table 2 Accent 3" w:uiPriority="47"/>
+    <w:lsdException w:name="List Table 3 Accent 3" w:uiPriority="48"/>
+    <w:lsdException w:name="List Table 4 Accent 3" w:uiPriority="49"/>
+    <w:lsdException w:name="List Table 5 Dark Accent 3" w:uiPriority="50"/>
+    <w:lsdException w:name="List Table 6 Colorful Accent 3" w:uiPriority="51"/>
+    <w:lsdException w:name="List Table 7 Colorful Accent 3" w:uiPriority="52"/>
+    <w:lsdException w:name="List Table 1 Light Accent 4" w:uiPriority="46"/>
+    <w:lsdException w:name="List Table 2 Accent 4" w:uiPriority="47"/>
+    <w:lsdException w:name="List Table 3 Accent 4" w:uiPriority="48"/>
+    <w:lsdException w:name="List Table 4 Accent 4" w:uiPriority="49"/>
+    <w:lsdException w:name="List Table 5 Dark Accent 4" w:uiPriority="50"/>
+    <w:lsdException w:name="List Table 6 Colorful Accent 4" w:uiPriority="51"/>
+    <w:lsdException w:name="List Table 7 Colorful Accent 4" w:uiPriority="52"/>
+    <w:lsdException w:name="List Table 1 Light Accent 5" w:uiPriority="46"/>
+    <w:lsdException w:name="List Table 2 Accent 5" w:uiPriority="47"/>
+    <w:lsdException w:name="List Table 3 Accent 5" w:uiPriority="48"/>
+    <w:lsdException w:name="List Table 4 Accent 5" w:uiPriority="49"/>
+    <w:lsdException w:name="List Table 5 Dark Accent 5" w:uiPriority="50"/>
+    <w:lsdException w:name="List Table 6 Colorful Accent 5" w:uiPriority="51"/>
+    <w:lsdException w:name="List Table 7 Colorful Accent 5" w:uiPriority="52"/>
+    <w:lsdException w:name="List Table 1 Light Accent 6" w:uiPriority="46"/>
+    <w:lsdException w:name="List Table 2 Accent 6" w:uiPriority="47"/>
+    <w:lsdException w:name="List Table 3 Accent 6" w:uiPriority="48"/>
+    <w:lsdException w:name="List Table 4 Accent 6" w:uiPriority="49"/>
+    <w:lsdException w:name="List Table 5 Dark Accent 6" w:uiPriority="50"/>
+    <w:lsdException w:name="List Table 6 Colorful Accent 6" w:uiPriority="51"/>
+    <w:lsdException w:name="List Table 7 Colorful Accent 6" w:uiPriority="52"/>
   </w:latentStyles>
   <w:style w:type="paragraph" w:default="1" w:styleId="a">
     <w:name w:val="Normal"/>
@@ -4132,7 +3607,6 @@
     <w:uiPriority w:val="99"/>
     <w:semiHidden/>
     <w:unhideWhenUsed/>
-    <w:qFormat/>
     <w:tblPr>
       <w:tblInd w:w="0" w:type="dxa"/>
       <w:tblCellMar>
@@ -4383,6 +3857,17 @@
     <w:link w:val="ac"/>
     <w:uiPriority w:val="99"/>
     <w:rsid w:val="0045324A"/>
+  </w:style>
+  <w:style w:type="paragraph" w:styleId="ae">
+    <w:name w:val="List Paragraph"/>
+    <w:basedOn w:val="a"/>
+    <w:uiPriority w:val="34"/>
+    <w:qFormat/>
+    <w:rsid w:val="005C0DA8"/>
+    <w:pPr>
+      <w:ind w:left="720"/>
+      <w:contextualSpacing/>
+    </w:pPr>
   </w:style>
 </w:styles>
 </file>
@@ -4675,7 +4160,7 @@
 </file>
 
 <file path=customXml/itemProps1.xml><?xml version="1.0" encoding="utf-8"?>
-<ds:datastoreItem xmlns:ds="http://schemas.openxmlformats.org/officeDocument/2006/customXml" ds:itemID="{060656D9-46C0-43B5-9EE4-5FE525D25F76}">
+<ds:datastoreItem xmlns:ds="http://schemas.openxmlformats.org/officeDocument/2006/customXml" ds:itemID="{F77C1DC7-296B-4A98-80BA-AD91A0D406D9}">
   <ds:schemaRefs>
     <ds:schemaRef ds:uri="http://schemas.openxmlformats.org/officeDocument/2006/bibliography"/>
   </ds:schemaRefs>
